--- a/branches/Mother_P2.0_Library_M.v.1.6/Mother Documentation.docx
+++ b/branches/Mother_P2.0_Library_M.v.1.6/Mother Documentation.docx
@@ -9,7 +9,6 @@
           <w:lang w:val="en-GB"/>
         </w:rPr>
       </w:pPr>
-      <w:proofErr w:type="gramStart"/>
       <w:r>
         <w:rPr>
           <w:lang w:val="en-GB"/>
@@ -64,7 +63,6 @@
         </w:rPr>
         <w:t>.</w:t>
       </w:r>
-      <w:proofErr w:type="gramEnd"/>
       <w:del w:id="6" w:author="Ilias B. " w:date="2013-11-28T14:07:00Z">
         <w:r>
           <w:rPr>
@@ -84,11 +82,21 @@
         </w:del>
       </w:ins>
       <w:ins w:id="9" w:author="Ilias B. December" w:date="2014-02-26T12:46:00Z">
-        <w:r>
-          <w:rPr>
-            <w:lang w:val="en-GB"/>
-          </w:rPr>
-          <w:t>5</w:t>
+        <w:del w:id="10" w:author="Ilias" w:date="2014-08-01T12:37:00Z">
+          <w:r>
+            <w:rPr>
+              <w:lang w:val="en-GB"/>
+            </w:rPr>
+            <w:delText>5</w:delText>
+          </w:r>
+        </w:del>
+      </w:ins>
+      <w:ins w:id="11" w:author="Ilias" w:date="2014-08-01T12:37:00Z">
+        <w:r>
+          <w:rPr>
+            <w:lang w:val="en-GB"/>
+          </w:rPr>
+          <w:t>6</w:t>
         </w:r>
       </w:ins>
     </w:p>
@@ -102,6 +110,7 @@
       <w:r>
         <w:rPr>
           <w:noProof/>
+          <w:lang w:val="en-GB" w:eastAsia="en-GB"/>
         </w:rPr>
         <w:drawing>
           <wp:inline distT="0" distB="0" distL="0" distR="0" wp14:anchorId="5311D015" wp14:editId="6D689D67">
@@ -151,17 +160,409 @@
         <w:pStyle w:val="Heading1"/>
         <w:jc w:val="both"/>
         <w:rPr>
-          <w:ins w:id="10" w:author="Ilias B. December" w:date="2014-02-26T12:46:00Z"/>
-          <w:lang w:val="en-GB"/>
-        </w:rPr>
-      </w:pPr>
-      <w:ins w:id="11" w:author="Ilias B. December" w:date="2014-02-26T12:46:00Z">
+          <w:ins w:id="12" w:author="Ilias" w:date="2014-08-01T12:38:00Z"/>
+          <w:lang w:val="en-GB"/>
+        </w:rPr>
+      </w:pPr>
+      <w:ins w:id="13" w:author="Ilias" w:date="2014-08-01T12:37:00Z">
         <w:r>
           <w:rPr>
             <w:lang w:val="en-GB"/>
           </w:rPr>
           <w:lastRenderedPageBreak/>
-          <w:t>New features in thIS version (1.5):</w:t>
+          <w:t>New in thIS version (1.6):</w:t>
+        </w:r>
+      </w:ins>
+    </w:p>
+    <w:p>
+      <w:pPr>
+        <w:rPr>
+          <w:ins w:id="14" w:author="Ilias" w:date="2014-08-05T16:08:00Z"/>
+          <w:lang w:val="en-GB"/>
+        </w:rPr>
+        <w:pPrChange w:id="15" w:author="Ilias" w:date="2014-08-05T16:08:00Z">
+          <w:pPr>
+            <w:pStyle w:val="ListParagraph"/>
+            <w:numPr>
+              <w:numId w:val="13"/>
+            </w:numPr>
+            <w:ind w:hanging="360"/>
+          </w:pPr>
+        </w:pPrChange>
+      </w:pPr>
+      <w:ins w:id="16" w:author="Ilias" w:date="2014-08-05T16:08:00Z">
+        <w:r>
+          <w:rPr>
+            <w:lang w:val="en-GB"/>
+          </w:rPr>
+          <w:t>Features:</w:t>
+        </w:r>
+      </w:ins>
+    </w:p>
+    <w:p>
+      <w:pPr>
+        <w:pStyle w:val="ListParagraph"/>
+        <w:numPr>
+          <w:ilvl w:val="0"/>
+          <w:numId w:val="13"/>
+        </w:numPr>
+        <w:rPr>
+          <w:ins w:id="17" w:author="Ilias" w:date="2014-08-01T12:38:00Z"/>
+          <w:lang w:val="en-GB"/>
+        </w:rPr>
+      </w:pPr>
+      <w:ins w:id="18" w:author="Ilias" w:date="2014-08-01T12:38:00Z">
+        <w:r>
+          <w:rPr>
+            <w:lang w:val="en-GB"/>
+          </w:rPr>
+          <w:t>OSC-Namespace XML schemata can now be written automatically by Mother, describing the parameter namespace of all the visual synths that it finds in the specified synths folder.</w:t>
+        </w:r>
+      </w:ins>
+    </w:p>
+    <w:p>
+      <w:pPr>
+        <w:pStyle w:val="ListParagraph"/>
+        <w:numPr>
+          <w:ilvl w:val="0"/>
+          <w:numId w:val="13"/>
+        </w:numPr>
+        <w:rPr>
+          <w:ins w:id="19" w:author="Ilias" w:date="2014-08-01T12:42:00Z"/>
+          <w:lang w:val="en-GB"/>
+        </w:rPr>
+      </w:pPr>
+      <w:ins w:id="20" w:author="Ilias" w:date="2014-08-01T12:42:00Z">
+        <w:r>
+          <w:rPr>
+            <w:lang w:val="en-GB"/>
+          </w:rPr>
+          <w:t xml:space="preserve">This version of Mother has been tested and confirmed to work with the Spout library (see </w:t>
+        </w:r>
+      </w:ins>
+      <w:ins w:id="21" w:author="Ilias" w:date="2014-08-01T12:58:00Z">
+        <w:r>
+          <w:rPr>
+            <w:lang w:val="en-GB"/>
+          </w:rPr>
+          <w:t xml:space="preserve">MotherDelivery, or the </w:t>
+        </w:r>
+      </w:ins>
+      <w:ins w:id="22" w:author="Ilias" w:date="2014-08-01T12:42:00Z">
+        <w:r>
+          <w:rPr>
+            <w:lang w:val="en-GB"/>
+          </w:rPr>
+          <w:t>MotherDeliveryEclipse project</w:t>
+        </w:r>
+      </w:ins>
+      <w:ins w:id="23" w:author="Ilias" w:date="2014-08-01T12:58:00Z">
+        <w:r>
+          <w:rPr>
+            <w:lang w:val="en-GB"/>
+          </w:rPr>
+          <w:t>,</w:t>
+        </w:r>
+      </w:ins>
+      <w:ins w:id="24" w:author="Ilias" w:date="2014-08-01T12:42:00Z">
+        <w:r>
+          <w:rPr>
+            <w:lang w:val="en-GB"/>
+          </w:rPr>
+          <w:t xml:space="preserve"> for an example of usage</w:t>
+        </w:r>
+      </w:ins>
+      <w:ins w:id="25" w:author="Ilias" w:date="2014-08-01T12:58:00Z">
+        <w:r>
+          <w:rPr>
+            <w:lang w:val="en-GB"/>
+          </w:rPr>
+          <w:t>, just install Spout and uncomment the relevant lines in either example</w:t>
+        </w:r>
+      </w:ins>
+      <w:ins w:id="26" w:author="Ilias" w:date="2014-08-01T12:42:00Z">
+        <w:r>
+          <w:rPr>
+            <w:lang w:val="en-GB"/>
+          </w:rPr>
+          <w:t>).</w:t>
+        </w:r>
+      </w:ins>
+    </w:p>
+    <w:p>
+      <w:pPr>
+        <w:pStyle w:val="ListParagraph"/>
+        <w:numPr>
+          <w:ilvl w:val="0"/>
+          <w:numId w:val="13"/>
+        </w:numPr>
+        <w:rPr>
+          <w:ins w:id="27" w:author="Ilias" w:date="2014-08-05T16:09:00Z"/>
+          <w:lang w:val="en-GB"/>
+        </w:rPr>
+      </w:pPr>
+      <w:ins w:id="28" w:author="Ilias" w:date="2014-08-05T16:08:00Z">
+        <w:r>
+          <w:rPr>
+            <w:lang w:val="en-GB"/>
+          </w:rPr>
+          <w:t xml:space="preserve">This version of Mother has been tested and configured to work with the Syphon library on OSX, as a sender </w:t>
+        </w:r>
+      </w:ins>
+      <w:ins w:id="29" w:author="Ilias" w:date="2014-08-05T16:09:00Z">
+        <w:r>
+          <w:rPr>
+            <w:lang w:val="en-GB"/>
+          </w:rPr>
+          <w:t>(see MotherDelivery, or the MotherDeliveryEclipse project, for an example of usage, just install S</w:t>
+        </w:r>
+        <w:r>
+          <w:rPr>
+            <w:lang w:val="en-GB"/>
+          </w:rPr>
+          <w:t>yphon</w:t>
+        </w:r>
+        <w:r>
+          <w:rPr>
+            <w:lang w:val="en-GB"/>
+          </w:rPr>
+          <w:t xml:space="preserve"> and uncomment the relevant lines in either example).</w:t>
+        </w:r>
+      </w:ins>
+    </w:p>
+    <w:p>
+      <w:pPr>
+        <w:pStyle w:val="ListParagraph"/>
+        <w:numPr>
+          <w:ilvl w:val="0"/>
+          <w:numId w:val="13"/>
+        </w:numPr>
+        <w:rPr>
+          <w:ins w:id="30" w:author="Ilias" w:date="2014-08-01T12:59:00Z"/>
+          <w:lang w:val="en-GB"/>
+        </w:rPr>
+      </w:pPr>
+      <w:ins w:id="31" w:author="Ilias" w:date="2014-08-01T12:58:00Z">
+        <w:r>
+          <w:rPr>
+            <w:lang w:val="en-GB"/>
+          </w:rPr>
+          <w:t xml:space="preserve">(In </w:t>
+        </w:r>
+      </w:ins>
+      <w:ins w:id="32" w:author="Ilias" w:date="2014-08-01T12:59:00Z">
+        <w:r>
+          <w:rPr>
+            <w:lang w:val="en-GB"/>
+          </w:rPr>
+          <w:t>d</w:t>
+        </w:r>
+      </w:ins>
+      <w:ins w:id="33" w:author="Ilias" w:date="2014-08-01T12:58:00Z">
+        <w:r>
+          <w:rPr>
+            <w:lang w:val="en-GB"/>
+          </w:rPr>
+          <w:t xml:space="preserve">ocumentation); Some tips on not having the Java Garbage Collector </w:t>
+        </w:r>
+      </w:ins>
+      <w:ins w:id="34" w:author="Ilias" w:date="2014-08-01T12:59:00Z">
+        <w:r>
+          <w:rPr>
+            <w:lang w:val="en-GB"/>
+          </w:rPr>
+          <w:t>cause frame drops have been included in this text.</w:t>
+        </w:r>
+      </w:ins>
+    </w:p>
+    <w:p>
+      <w:pPr>
+        <w:pStyle w:val="ListParagraph"/>
+        <w:numPr>
+          <w:ilvl w:val="0"/>
+          <w:numId w:val="13"/>
+        </w:numPr>
+        <w:rPr>
+          <w:ins w:id="35" w:author="Ilias" w:date="2014-08-05T16:08:00Z"/>
+          <w:lang w:val="en-GB"/>
+        </w:rPr>
+      </w:pPr>
+      <w:ins w:id="36" w:author="Ilias" w:date="2014-08-01T12:59:00Z">
+        <w:r>
+          <w:rPr>
+            <w:lang w:val="en-GB"/>
+          </w:rPr>
+          <w:t>Mother has been tested</w:t>
+        </w:r>
+      </w:ins>
+      <w:ins w:id="37" w:author="Ilias" w:date="2014-08-01T13:00:00Z">
+        <w:r>
+          <w:rPr>
+            <w:lang w:val="en-GB"/>
+          </w:rPr>
+          <w:t xml:space="preserve"> and confirmed to work</w:t>
+        </w:r>
+      </w:ins>
+      <w:ins w:id="38" w:author="Ilias" w:date="2014-08-01T12:59:00Z">
+        <w:r>
+          <w:rPr>
+            <w:lang w:val="en-GB"/>
+          </w:rPr>
+          <w:t xml:space="preserve"> with the latest version of Processing, v</w:t>
+        </w:r>
+      </w:ins>
+      <w:ins w:id="39" w:author="Ilias" w:date="2014-08-01T13:00:00Z">
+        <w:r>
+          <w:rPr>
+            <w:lang w:val="en-GB"/>
+          </w:rPr>
+          <w:t>2.2.1 (</w:t>
+        </w:r>
+      </w:ins>
+      <w:ins w:id="40" w:author="Ilias" w:date="2014-08-01T13:04:00Z">
+        <w:r>
+          <w:rPr>
+            <w:lang w:val="en-GB"/>
+          </w:rPr>
+          <w:t xml:space="preserve">Rev </w:t>
+        </w:r>
+      </w:ins>
+      <w:ins w:id="41" w:author="Ilias" w:date="2014-08-01T13:00:00Z">
+        <w:r>
+          <w:rPr>
+            <w:lang w:val="en-GB"/>
+          </w:rPr>
+          <w:t>227).</w:t>
+        </w:r>
+      </w:ins>
+    </w:p>
+    <w:p>
+      <w:pPr>
+        <w:ind w:left="360"/>
+        <w:rPr>
+          <w:ins w:id="42" w:author="Ilias" w:date="2014-08-05T16:09:00Z"/>
+          <w:lang w:val="en-GB"/>
+        </w:rPr>
+        <w:pPrChange w:id="43" w:author="Ilias" w:date="2014-08-05T16:09:00Z">
+          <w:pPr>
+            <w:pStyle w:val="ListParagraph"/>
+            <w:numPr>
+              <w:numId w:val="13"/>
+            </w:numPr>
+            <w:ind w:hanging="360"/>
+          </w:pPr>
+        </w:pPrChange>
+      </w:pPr>
+      <w:ins w:id="44" w:author="Ilias" w:date="2014-08-05T16:09:00Z">
+        <w:r>
+          <w:rPr>
+            <w:lang w:val="en-GB"/>
+          </w:rPr>
+          <w:t>Bug fixes:</w:t>
+        </w:r>
+      </w:ins>
+    </w:p>
+    <w:p>
+      <w:pPr>
+        <w:pStyle w:val="ListParagraph"/>
+        <w:numPr>
+          <w:ilvl w:val="0"/>
+          <w:numId w:val="15"/>
+        </w:numPr>
+        <w:rPr>
+          <w:ins w:id="45" w:author="Ilias" w:date="2014-08-01T12:37:00Z"/>
+          <w:lang w:val="en-GB"/>
+        </w:rPr>
+        <w:pPrChange w:id="46" w:author="Ilias" w:date="2014-08-05T16:09:00Z">
+          <w:pPr>
+            <w:pStyle w:val="ListParagraph"/>
+            <w:numPr>
+              <w:numId w:val="13"/>
+            </w:numPr>
+            <w:ind w:hanging="360"/>
+          </w:pPr>
+        </w:pPrChange>
+      </w:pPr>
+      <w:ins w:id="47" w:author="Ilias" w:date="2014-08-05T16:10:00Z">
+        <w:r>
+          <w:rPr>
+            <w:lang w:val="en-GB"/>
+          </w:rPr>
+          <w:t>On OSX, the BarrelBlurChroma example did not work, because the shader-path loading was wrong, and because the shader used GLSL syntax that was unsupported</w:t>
+        </w:r>
+      </w:ins>
+      <w:ins w:id="48" w:author="Ilias" w:date="2014-08-05T16:11:00Z">
+        <w:r>
+          <w:rPr>
+            <w:lang w:val="en-GB"/>
+          </w:rPr>
+          <w:t xml:space="preserve"> (initializing uniforms at declaration)</w:t>
+        </w:r>
+      </w:ins>
+      <w:bookmarkStart w:id="49" w:name="_GoBack"/>
+      <w:bookmarkEnd w:id="49"/>
+      <w:ins w:id="50" w:author="Ilias" w:date="2014-08-05T16:10:00Z">
+        <w:r>
+          <w:rPr>
+            <w:lang w:val="en-GB"/>
+          </w:rPr>
+          <w:t>.</w:t>
+        </w:r>
+      </w:ins>
+    </w:p>
+    <w:p>
+      <w:pPr>
+        <w:pStyle w:val="Heading1"/>
+        <w:jc w:val="both"/>
+        <w:rPr>
+          <w:ins w:id="51" w:author="Ilias B. December" w:date="2014-02-26T12:46:00Z"/>
+          <w:lang w:val="en-GB"/>
+        </w:rPr>
+      </w:pPr>
+      <w:ins w:id="52" w:author="Ilias B. December" w:date="2014-02-26T12:46:00Z">
+        <w:r>
+          <w:rPr>
+            <w:lang w:val="en-GB"/>
+          </w:rPr>
+          <w:t xml:space="preserve">New </w:t>
+        </w:r>
+        <w:del w:id="53" w:author="Ilias" w:date="2014-08-05T16:08:00Z">
+          <w:r>
+            <w:rPr>
+              <w:lang w:val="en-GB"/>
+            </w:rPr>
+            <w:delText xml:space="preserve">features </w:delText>
+          </w:r>
+        </w:del>
+        <w:r>
+          <w:rPr>
+            <w:lang w:val="en-GB"/>
+          </w:rPr>
+          <w:t>in th</w:t>
+        </w:r>
+        <w:del w:id="54" w:author="Ilias" w:date="2014-08-01T12:37:00Z">
+          <w:r>
+            <w:rPr>
+              <w:lang w:val="en-GB"/>
+            </w:rPr>
+            <w:delText>IS</w:delText>
+          </w:r>
+        </w:del>
+      </w:ins>
+      <w:ins w:id="55" w:author="Ilias" w:date="2014-08-01T12:37:00Z">
+        <w:r>
+          <w:rPr>
+            <w:lang w:val="en-GB"/>
+          </w:rPr>
+          <w:t>E PREVIOUS</w:t>
+        </w:r>
+      </w:ins>
+      <w:ins w:id="56" w:author="Ilias B. December" w:date="2014-02-26T12:46:00Z">
+        <w:r>
+          <w:rPr>
+            <w:lang w:val="en-GB"/>
+          </w:rPr>
+          <w:t xml:space="preserve"> version (1.5):</w:t>
         </w:r>
       </w:ins>
     </w:p>
@@ -173,11 +574,11 @@
           <w:numId w:val="12"/>
         </w:numPr>
         <w:rPr>
-          <w:ins w:id="12" w:author="Ilias B. December" w:date="2014-02-26T12:48:00Z"/>
-          <w:lang w:val="en-GB"/>
-        </w:rPr>
-      </w:pPr>
-      <w:ins w:id="13" w:author="Ilias B. December" w:date="2014-02-26T12:47:00Z">
+          <w:ins w:id="57" w:author="Ilias B. December" w:date="2014-02-26T12:48:00Z"/>
+          <w:lang w:val="en-GB"/>
+        </w:rPr>
+      </w:pPr>
+      <w:ins w:id="58" w:author="Ilias B. December" w:date="2014-02-26T12:47:00Z">
         <w:r>
           <w:rPr>
             <w:lang w:val="en-GB"/>
@@ -185,7 +586,7 @@
           <w:t xml:space="preserve">A new type of </w:t>
         </w:r>
       </w:ins>
-      <w:ins w:id="14" w:author="Ilias B. December" w:date="2014-02-26T13:55:00Z">
+      <w:ins w:id="59" w:author="Ilias B. December" w:date="2014-02-26T13:55:00Z">
         <w:r>
           <w:rPr>
             <w:lang w:val="en-GB"/>
@@ -193,7 +594,7 @@
           <w:t xml:space="preserve">visual synth </w:t>
         </w:r>
       </w:ins>
-      <w:ins w:id="15" w:author="Ilias B. December" w:date="2014-02-26T12:47:00Z">
+      <w:ins w:id="60" w:author="Ilias B. December" w:date="2014-02-26T12:47:00Z">
         <w:r>
           <w:rPr>
             <w:lang w:val="en-GB"/>
@@ -201,7 +602,7 @@
           <w:t>is now supported: effect synths. These do not draw any</w:t>
         </w:r>
       </w:ins>
-      <w:ins w:id="16" w:author="Ilias B. December" w:date="2014-02-26T12:48:00Z">
+      <w:ins w:id="61" w:author="Ilias B. December" w:date="2014-02-26T12:48:00Z">
         <w:r>
           <w:rPr>
             <w:lang w:val="en-GB"/>
@@ -215,7 +616,7 @@
           <w:t>themselves;</w:t>
         </w:r>
       </w:ins>
-      <w:ins w:id="17" w:author="Ilias B. December" w:date="2014-02-26T12:47:00Z">
+      <w:ins w:id="62" w:author="Ilias B. December" w:date="2014-02-26T12:47:00Z">
         <w:r>
           <w:rPr>
             <w:lang w:val="en-GB"/>
@@ -223,7 +624,7 @@
           <w:t xml:space="preserve"> rather</w:t>
         </w:r>
       </w:ins>
-      <w:ins w:id="18" w:author="Ilias B. December" w:date="2014-02-26T13:56:00Z">
+      <w:ins w:id="63" w:author="Ilias B. December" w:date="2014-02-26T13:56:00Z">
         <w:r>
           <w:rPr>
             <w:lang w:val="en-GB"/>
@@ -231,26 +632,12 @@
           <w:t>,</w:t>
         </w:r>
       </w:ins>
-      <w:ins w:id="19" w:author="Ilias B. December" w:date="2014-02-26T12:47:00Z">
-        <w:r>
-          <w:rPr>
-            <w:lang w:val="en-GB"/>
-          </w:rPr>
-          <w:t xml:space="preserve"> they modify the image created by previous synths, much like </w:t>
-        </w:r>
-        <w:proofErr w:type="spellStart"/>
-        <w:r>
-          <w:rPr>
-            <w:lang w:val="en-GB"/>
-          </w:rPr>
-          <w:t>FreeFrameGL</w:t>
-        </w:r>
-        <w:proofErr w:type="spellEnd"/>
-        <w:r>
-          <w:rPr>
-            <w:lang w:val="en-GB"/>
-          </w:rPr>
-          <w:t xml:space="preserve"> plugins usually work.</w:t>
+      <w:ins w:id="64" w:author="Ilias B. December" w:date="2014-02-26T12:47:00Z">
+        <w:r>
+          <w:rPr>
+            <w:lang w:val="en-GB"/>
+          </w:rPr>
+          <w:t xml:space="preserve"> they modify the image created by previous synths, much like FreeFrameGL plugins usually work.</w:t>
         </w:r>
       </w:ins>
     </w:p>
@@ -262,11 +649,11 @@
           <w:numId w:val="12"/>
         </w:numPr>
         <w:rPr>
-          <w:ins w:id="20" w:author="Ilias B. December" w:date="2014-02-26T12:49:00Z"/>
-          <w:lang w:val="en-GB"/>
-        </w:rPr>
-      </w:pPr>
-      <w:ins w:id="21" w:author="Ilias B. December" w:date="2014-02-26T12:49:00Z">
+          <w:ins w:id="65" w:author="Ilias B. December" w:date="2014-02-26T12:49:00Z"/>
+          <w:lang w:val="en-GB"/>
+        </w:rPr>
+      </w:pPr>
+      <w:ins w:id="66" w:author="Ilias B. December" w:date="2014-02-26T12:49:00Z">
         <w:r>
           <w:rPr>
             <w:lang w:val="en-GB"/>
@@ -283,25 +670,23 @@
           <w:numId w:val="12"/>
         </w:numPr>
         <w:rPr>
-          <w:ins w:id="22" w:author="Ilias B. December" w:date="2014-02-26T12:53:00Z"/>
-          <w:lang w:val="en-GB"/>
-        </w:rPr>
-      </w:pPr>
-      <w:ins w:id="23" w:author="Ilias B. December" w:date="2014-02-26T17:24:00Z">
+          <w:ins w:id="67" w:author="Ilias B. December" w:date="2014-02-26T12:53:00Z"/>
+          <w:lang w:val="en-GB"/>
+        </w:rPr>
+      </w:pPr>
+      <w:ins w:id="68" w:author="Ilias B. December" w:date="2014-02-26T17:24:00Z">
         <w:r>
           <w:rPr>
             <w:lang w:val="en-GB"/>
           </w:rPr>
           <w:t xml:space="preserve">An experimental feature, which may need some refining, but seems to work for my </w:t>
         </w:r>
-        <w:proofErr w:type="gramStart"/>
         <w:r>
           <w:rPr>
             <w:lang w:val="en-GB"/>
           </w:rPr>
           <w:t>use-cases</w:t>
         </w:r>
-        <w:proofErr w:type="gramEnd"/>
         <w:r>
           <w:rPr>
             <w:lang w:val="en-GB"/>
@@ -309,7 +694,7 @@
           <w:t xml:space="preserve">: </w:t>
         </w:r>
       </w:ins>
-      <w:ins w:id="24" w:author="Ilias B. December" w:date="2014-02-26T17:25:00Z">
+      <w:ins w:id="69" w:author="Ilias B. December" w:date="2014-02-26T17:25:00Z">
         <w:r>
           <w:rPr>
             <w:lang w:val="en-GB"/>
@@ -317,7 +702,7 @@
           <w:t>w</w:t>
         </w:r>
       </w:ins>
-      <w:ins w:id="25" w:author="Ilias B. December" w:date="2014-02-26T12:52:00Z">
+      <w:ins w:id="70" w:author="Ilias B. December" w:date="2014-02-26T12:52:00Z">
         <w:r>
           <w:rPr>
             <w:lang w:val="en-GB"/>
@@ -325,7 +710,7 @@
           <w:t xml:space="preserve">hile previously the hierarchy of synths within Mother was a stack, now it is a tree: this in practical terms means you can apply an effect synth that only applies </w:t>
         </w:r>
       </w:ins>
-      <w:ins w:id="26" w:author="Ilias B. December" w:date="2014-02-26T12:53:00Z">
+      <w:ins w:id="71" w:author="Ilias B. December" w:date="2014-02-26T12:53:00Z">
         <w:r>
           <w:rPr>
             <w:lang w:val="en-GB"/>
@@ -333,7 +718,7 @@
           <w:t xml:space="preserve">its </w:t>
         </w:r>
       </w:ins>
-      <w:ins w:id="27" w:author="Ilias B. December" w:date="2014-02-26T12:52:00Z">
+      <w:ins w:id="72" w:author="Ilias B. December" w:date="2014-02-26T12:52:00Z">
         <w:r>
           <w:rPr>
             <w:lang w:val="en-GB"/>
@@ -341,7 +726,7 @@
           <w:t xml:space="preserve">effect to </w:t>
         </w:r>
       </w:ins>
-      <w:ins w:id="28" w:author="Ilias B. December" w:date="2014-02-26T12:53:00Z">
+      <w:ins w:id="73" w:author="Ilias B. December" w:date="2014-02-26T12:53:00Z">
         <w:r>
           <w:rPr>
             <w:lang w:val="en-GB"/>
@@ -358,11 +743,11 @@
           <w:numId w:val="12"/>
         </w:numPr>
         <w:rPr>
-          <w:ins w:id="29" w:author="Ilias B. December" w:date="2014-02-26T12:52:00Z"/>
-          <w:lang w:val="en-GB"/>
-        </w:rPr>
-      </w:pPr>
-      <w:ins w:id="30" w:author="Ilias B. December" w:date="2014-02-26T12:53:00Z">
+          <w:ins w:id="74" w:author="Ilias B. December" w:date="2014-02-26T12:52:00Z"/>
+          <w:lang w:val="en-GB"/>
+        </w:rPr>
+      </w:pPr>
+      <w:ins w:id="75" w:author="Ilias B. December" w:date="2014-02-26T12:53:00Z">
         <w:r>
           <w:rPr>
             <w:lang w:val="en-GB"/>
@@ -379,11 +764,11 @@
           <w:numId w:val="12"/>
         </w:numPr>
         <w:rPr>
-          <w:ins w:id="31" w:author="Ilias B. December" w:date="2014-02-26T12:50:00Z"/>
-          <w:lang w:val="en-GB"/>
-        </w:rPr>
-      </w:pPr>
-      <w:ins w:id="32" w:author="Ilias B. December" w:date="2014-02-26T12:49:00Z">
+          <w:ins w:id="76" w:author="Ilias B. December" w:date="2014-02-26T12:50:00Z"/>
+          <w:lang w:val="en-GB"/>
+        </w:rPr>
+      </w:pPr>
+      <w:ins w:id="77" w:author="Ilias B. December" w:date="2014-02-26T12:49:00Z">
         <w:r>
           <w:rPr>
             <w:lang w:val="en-GB"/>
@@ -391,7 +776,7 @@
           <w:t>Each</w:t>
         </w:r>
       </w:ins>
-      <w:ins w:id="33" w:author="Ilias B. December" w:date="2014-02-26T12:48:00Z">
+      <w:ins w:id="78" w:author="Ilias B. December" w:date="2014-02-26T12:48:00Z">
         <w:r>
           <w:rPr>
             <w:lang w:val="en-GB"/>
@@ -399,7 +784,7 @@
           <w:t xml:space="preserve"> synth now draw</w:t>
         </w:r>
       </w:ins>
-      <w:ins w:id="34" w:author="Ilias B. December" w:date="2014-02-26T12:49:00Z">
+      <w:ins w:id="79" w:author="Ilias B. December" w:date="2014-02-26T12:49:00Z">
         <w:r>
           <w:rPr>
             <w:lang w:val="en-GB"/>
@@ -407,7 +792,7 @@
           <w:t>s</w:t>
         </w:r>
       </w:ins>
-      <w:ins w:id="35" w:author="Ilias B. December" w:date="2014-02-26T12:48:00Z">
+      <w:ins w:id="80" w:author="Ilias B. December" w:date="2014-02-26T12:48:00Z">
         <w:r>
           <w:rPr>
             <w:lang w:val="en-GB"/>
@@ -415,7 +800,7 @@
           <w:t xml:space="preserve"> into </w:t>
         </w:r>
       </w:ins>
-      <w:ins w:id="36" w:author="Ilias B. December" w:date="2014-02-26T12:49:00Z">
+      <w:ins w:id="81" w:author="Ilias B. December" w:date="2014-02-26T12:49:00Z">
         <w:r>
           <w:rPr>
             <w:lang w:val="en-GB"/>
@@ -423,7 +808,7 @@
           <w:t>its</w:t>
         </w:r>
       </w:ins>
-      <w:ins w:id="37" w:author="Ilias B. December" w:date="2014-02-26T12:48:00Z">
+      <w:ins w:id="82" w:author="Ilias B. December" w:date="2014-02-26T12:48:00Z">
         <w:r>
           <w:rPr>
             <w:lang w:val="en-GB"/>
@@ -431,7 +816,7 @@
           <w:t xml:space="preserve"> own off-screen buffer. This requires more graphics card </w:t>
         </w:r>
       </w:ins>
-      <w:ins w:id="38" w:author="Ilias B. December" w:date="2014-02-26T12:49:00Z">
+      <w:ins w:id="83" w:author="Ilias B. December" w:date="2014-02-26T12:49:00Z">
         <w:r>
           <w:rPr>
             <w:lang w:val="en-GB"/>
@@ -448,11 +833,11 @@
           <w:numId w:val="12"/>
         </w:numPr>
         <w:rPr>
-          <w:ins w:id="39" w:author="Ilias B. December" w:date="2014-02-26T12:55:00Z"/>
-          <w:lang w:val="en-GB"/>
-        </w:rPr>
-      </w:pPr>
-      <w:ins w:id="40" w:author="Ilias B. December" w:date="2014-02-26T12:52:00Z">
+          <w:ins w:id="84" w:author="Ilias B. December" w:date="2014-02-26T12:55:00Z"/>
+          <w:lang w:val="en-GB"/>
+        </w:rPr>
+      </w:pPr>
+      <w:ins w:id="85" w:author="Ilias B. December" w:date="2014-02-26T12:52:00Z">
         <w:r>
           <w:rPr>
             <w:lang w:val="en-GB"/>
@@ -460,7 +845,7 @@
           <w:t xml:space="preserve">OSC </w:t>
         </w:r>
       </w:ins>
-      <w:ins w:id="41" w:author="Ilias B. December" w:date="2014-02-26T12:50:00Z">
+      <w:ins w:id="86" w:author="Ilias B. December" w:date="2014-02-26T12:50:00Z">
         <w:r>
           <w:rPr>
             <w:lang w:val="en-GB"/>
@@ -468,40 +853,12 @@
           <w:t xml:space="preserve">Address patterns for addressing synths are now slightly modified, meaning you will need to update your previous controller programs: while before the address pattern was: </w:t>
         </w:r>
       </w:ins>
-      <w:ins w:id="42" w:author="Ilias B. December" w:date="2014-02-26T12:51:00Z">
-        <w:r>
-          <w:rPr>
-            <w:lang w:val="en-GB"/>
-          </w:rPr>
-          <w:t>“/Mother/Child/YourSynth01/</w:t>
-        </w:r>
-        <w:proofErr w:type="spellStart"/>
-        <w:r>
-          <w:rPr>
-            <w:lang w:val="en-GB"/>
-          </w:rPr>
-          <w:t>ItsParameter</w:t>
-        </w:r>
-        <w:proofErr w:type="spellEnd"/>
-        <w:r>
-          <w:rPr>
-            <w:lang w:val="en-GB"/>
-          </w:rPr>
-          <w:t>”, now it is: “/Mother/YourSynth01/</w:t>
-        </w:r>
-        <w:proofErr w:type="spellStart"/>
-        <w:r>
-          <w:rPr>
-            <w:lang w:val="en-GB"/>
-          </w:rPr>
-          <w:t>ItsParameter</w:t>
-        </w:r>
-        <w:proofErr w:type="spellEnd"/>
-        <w:r>
-          <w:rPr>
-            <w:lang w:val="en-GB"/>
-          </w:rPr>
-          <w:t xml:space="preserve">”. Simply put I did away with the </w:t>
+      <w:ins w:id="87" w:author="Ilias B. December" w:date="2014-02-26T12:51:00Z">
+        <w:r>
+          <w:rPr>
+            <w:lang w:val="en-GB"/>
+          </w:rPr>
+          <w:t xml:space="preserve">“/Mother/Child/YourSynth01/ItsParameter”, now it is: “/Mother/YourSynth01/ItsParameter”. Simply put I did away with the </w:t>
         </w:r>
         <w:r>
           <w:rPr>
@@ -531,41 +888,26 @@
           <w:numId w:val="12"/>
         </w:numPr>
         <w:rPr>
-          <w:ins w:id="43" w:author="Ilias B. December" w:date="2014-02-26T12:46:00Z"/>
-          <w:lang w:val="en-GB"/>
-        </w:rPr>
-      </w:pPr>
-      <w:proofErr w:type="spellStart"/>
-      <w:ins w:id="44" w:author="Ilias B. December" w:date="2014-02-26T12:55:00Z">
-        <w:r>
-          <w:rPr>
-            <w:lang w:val="en-GB"/>
-          </w:rPr>
-          <w:t>FoetusParameters</w:t>
-        </w:r>
-        <w:proofErr w:type="spellEnd"/>
-        <w:r>
-          <w:rPr>
-            <w:lang w:val="en-GB"/>
-          </w:rPr>
-          <w:t xml:space="preserve"> now automatically handle OSC message receiving, in the normal case where a single value is set. </w:t>
-        </w:r>
-        <w:proofErr w:type="spellStart"/>
-        <w:r>
-          <w:rPr>
-            <w:lang w:val="en-GB"/>
-          </w:rPr>
-          <w:t>Typetag</w:t>
-        </w:r>
-        <w:proofErr w:type="spellEnd"/>
-        <w:r>
-          <w:rPr>
-            <w:lang w:val="en-GB"/>
-          </w:rPr>
-          <w:t xml:space="preserve"> strings with more than one parameter, or more complex handling than simple value setting, still requires manual handling however.</w:t>
-        </w:r>
-      </w:ins>
-      <w:ins w:id="45" w:author="Ilias B. December" w:date="2014-02-26T12:56:00Z">
+          <w:ins w:id="88" w:author="Ilias B. December" w:date="2014-02-26T12:46:00Z"/>
+          <w:lang w:val="en-GB"/>
+        </w:rPr>
+      </w:pPr>
+      <w:ins w:id="89" w:author="Ilias B. December" w:date="2014-02-26T12:55:00Z">
+        <w:r>
+          <w:rPr>
+            <w:lang w:val="en-GB"/>
+          </w:rPr>
+          <w:t xml:space="preserve">FoetusParameters now automatically handle OSC message receiving, in the normal case where a single value is set. Typetag strings with more than one parameter, or </w:t>
+        </w:r>
+        <w:r>
+          <w:rPr>
+            <w:lang w:val="en-GB"/>
+          </w:rPr>
+          <w:lastRenderedPageBreak/>
+          <w:t>more complex handling than simple value setting, still requires manual handling however.</w:t>
+        </w:r>
+      </w:ins>
+      <w:ins w:id="90" w:author="Ilias B. December" w:date="2014-02-26T12:56:00Z">
         <w:r>
           <w:rPr>
             <w:lang w:val="en-GB"/>
@@ -603,11 +945,11 @@
         <w:pStyle w:val="Heading1"/>
         <w:jc w:val="both"/>
         <w:rPr>
-          <w:del w:id="46" w:author="Ilias B. December" w:date="2014-02-26T13:00:00Z"/>
-          <w:lang w:val="en-GB"/>
-        </w:rPr>
-      </w:pPr>
-      <w:del w:id="47" w:author="Ilias B. December" w:date="2014-02-26T13:00:00Z">
+          <w:del w:id="91" w:author="Ilias B. December" w:date="2014-02-26T13:00:00Z"/>
+          <w:lang w:val="en-GB"/>
+        </w:rPr>
+      </w:pPr>
+      <w:del w:id="92" w:author="Ilias B. December" w:date="2014-02-26T13:00:00Z">
         <w:r>
           <w:rPr>
             <w:lang w:val="en-GB"/>
@@ -636,11 +978,11 @@
         </w:numPr>
         <w:jc w:val="both"/>
         <w:rPr>
-          <w:del w:id="48" w:author="Ilias B. December" w:date="2014-02-26T13:00:00Z"/>
-          <w:lang w:val="en-GB"/>
-        </w:rPr>
-      </w:pPr>
-      <w:del w:id="49" w:author="Ilias B. December" w:date="2014-02-26T13:00:00Z">
+          <w:del w:id="93" w:author="Ilias B. December" w:date="2014-02-26T13:00:00Z"/>
+          <w:lang w:val="en-GB"/>
+        </w:rPr>
+      </w:pPr>
+      <w:del w:id="94" w:author="Ilias B. December" w:date="2014-02-26T13:00:00Z">
         <w:r>
           <w:rPr>
             <w:lang w:val="en-GB"/>
@@ -657,11 +999,11 @@
         </w:numPr>
         <w:jc w:val="both"/>
         <w:rPr>
-          <w:del w:id="50" w:author="Ilias B. December" w:date="2014-02-26T13:00:00Z"/>
-          <w:lang w:val="en-GB"/>
-        </w:rPr>
-      </w:pPr>
-      <w:del w:id="51" w:author="Ilias B. December" w:date="2014-02-26T13:00:00Z">
+          <w:del w:id="95" w:author="Ilias B. December" w:date="2014-02-26T13:00:00Z"/>
+          <w:lang w:val="en-GB"/>
+        </w:rPr>
+      </w:pPr>
+      <w:del w:id="96" w:author="Ilias B. December" w:date="2014-02-26T13:00:00Z">
         <w:r>
           <w:rPr>
             <w:lang w:val="en-GB"/>
@@ -702,11 +1044,11 @@
         </w:numPr>
         <w:jc w:val="both"/>
         <w:rPr>
-          <w:del w:id="52" w:author="Ilias B. December" w:date="2014-02-26T13:00:00Z"/>
-          <w:lang w:val="en-GB"/>
-        </w:rPr>
-      </w:pPr>
-      <w:del w:id="53" w:author="Ilias B. December" w:date="2014-02-26T13:00:00Z">
+          <w:del w:id="97" w:author="Ilias B. December" w:date="2014-02-26T13:00:00Z"/>
+          <w:lang w:val="en-GB"/>
+        </w:rPr>
+      </w:pPr>
+      <w:del w:id="98" w:author="Ilias B. December" w:date="2014-02-26T13:00:00Z">
         <w:r>
           <w:rPr>
             <w:lang w:val="en-GB"/>
@@ -741,11 +1083,11 @@
         </w:numPr>
         <w:jc w:val="both"/>
         <w:rPr>
-          <w:del w:id="54" w:author="Ilias B. December" w:date="2014-02-26T13:00:00Z"/>
-          <w:lang w:val="en-GB"/>
-        </w:rPr>
-      </w:pPr>
-      <w:del w:id="55" w:author="Ilias B. December" w:date="2014-02-26T13:00:00Z">
+          <w:del w:id="99" w:author="Ilias B. December" w:date="2014-02-26T13:00:00Z"/>
+          <w:lang w:val="en-GB"/>
+        </w:rPr>
+      </w:pPr>
+      <w:del w:id="100" w:author="Ilias B. December" w:date="2014-02-26T13:00:00Z">
         <w:r>
           <w:rPr>
             <w:lang w:val="en-GB"/>
@@ -762,11 +1104,11 @@
         </w:numPr>
         <w:jc w:val="both"/>
         <w:rPr>
-          <w:del w:id="56" w:author="Ilias B. December" w:date="2014-02-26T13:00:00Z"/>
-          <w:lang w:val="en-GB"/>
-        </w:rPr>
-      </w:pPr>
-      <w:del w:id="57" w:author="Ilias B. December" w:date="2014-02-26T13:00:00Z">
+          <w:del w:id="101" w:author="Ilias B. December" w:date="2014-02-26T13:00:00Z"/>
+          <w:lang w:val="en-GB"/>
+        </w:rPr>
+      </w:pPr>
+      <w:del w:id="102" w:author="Ilias B. December" w:date="2014-02-26T13:00:00Z">
         <w:r>
           <w:rPr>
             <w:lang w:val="en-GB"/>
@@ -852,21 +1194,7 @@
         <w:rPr>
           <w:lang w:val="en-GB"/>
         </w:rPr>
-        <w:t>Run the example controller (</w:t>
-      </w:r>
-      <w:proofErr w:type="spellStart"/>
-      <w:r>
-        <w:rPr>
-          <w:lang w:val="en-GB"/>
-        </w:rPr>
-        <w:t>MotherControllerExample.pde</w:t>
-      </w:r>
-      <w:proofErr w:type="spellEnd"/>
-      <w:r>
-        <w:rPr>
-          <w:lang w:val="en-GB"/>
-        </w:rPr>
-        <w:t xml:space="preserve"> in Contributed Libraries</w:t>
+        <w:t>Run the example controller (MotherControllerExample.pde in Contributed Libraries</w:t>
       </w:r>
       <w:r>
         <w:rPr>
@@ -910,21 +1238,7 @@
         <w:rPr>
           <w:lang w:val="en-GB"/>
         </w:rPr>
-        <w:t xml:space="preserve">Run </w:t>
-      </w:r>
-      <w:proofErr w:type="spellStart"/>
-      <w:r>
-        <w:rPr>
-          <w:lang w:val="en-GB"/>
-        </w:rPr>
-        <w:t>MotherDelivery.pde</w:t>
-      </w:r>
-      <w:proofErr w:type="spellEnd"/>
-      <w:r>
-        <w:rPr>
-          <w:lang w:val="en-GB"/>
-        </w:rPr>
-        <w:t>, found in the same folder.</w:t>
+        <w:t>Run MotherDelivery.pde, found in the same folder.</w:t>
       </w:r>
     </w:p>
     <w:p>
@@ -946,7 +1260,7 @@
         </w:rPr>
         <w:t>If everything goes well, Mother Delivery will display a black screen. To get things going, press the “Add Gradient”, and “Add</w:t>
       </w:r>
-      <w:del w:id="58" w:author="Ilias B. Christmas #3" w:date="2014-02-27T11:49:00Z">
+      <w:del w:id="103" w:author="Ilias B. Christmas #3" w:date="2014-02-27T11:49:00Z">
         <w:r>
           <w:rPr>
             <w:lang w:val="en-GB"/>
@@ -954,7 +1268,7 @@
           <w:delText xml:space="preserve"> </w:delText>
         </w:r>
       </w:del>
-      <w:ins w:id="59" w:author="Ilias B. Christmas #3" w:date="2014-02-27T11:49:00Z">
+      <w:ins w:id="104" w:author="Ilias B. Christmas #3" w:date="2014-02-27T11:49:00Z">
         <w:r>
           <w:rPr>
             <w:lang w:val="en-GB"/>
@@ -962,7 +1276,7 @@
           <w:t xml:space="preserve"> RGB Cube</w:t>
         </w:r>
       </w:ins>
-      <w:del w:id="60" w:author="Ilias B. Christmas #3" w:date="2014-02-27T11:49:00Z">
+      <w:del w:id="105" w:author="Ilias B. Christmas #3" w:date="2014-02-27T11:49:00Z">
         <w:r>
           <w:rPr>
             <w:lang w:val="en-GB"/>
@@ -974,36 +1288,14 @@
         <w:rPr>
           <w:lang w:val="en-GB"/>
         </w:rPr>
-        <w:t xml:space="preserve">” buttons in the controller, </w:t>
-      </w:r>
-      <w:proofErr w:type="gramStart"/>
-      <w:r>
-        <w:rPr>
-          <w:lang w:val="en-GB"/>
-        </w:rPr>
-        <w:t>which should result in these two synths being loaded.</w:t>
-      </w:r>
-      <w:proofErr w:type="gramEnd"/>
-      <w:ins w:id="61" w:author="Ilias B. Christmas #3" w:date="2014-02-27T11:49:00Z">
-        <w:r>
-          <w:rPr>
-            <w:lang w:val="en-GB"/>
-          </w:rPr>
-          <w:t xml:space="preserve"> You can then also add the </w:t>
-        </w:r>
-        <w:proofErr w:type="spellStart"/>
-        <w:r>
-          <w:rPr>
-            <w:lang w:val="en-GB"/>
-          </w:rPr>
-          <w:t>BarrelBlurChroma</w:t>
-        </w:r>
-        <w:proofErr w:type="spellEnd"/>
-        <w:r>
-          <w:rPr>
-            <w:lang w:val="en-GB"/>
-          </w:rPr>
-          <w:t xml:space="preserve"> effect if you want.</w:t>
+        <w:t>” buttons in the controller, which should result in these two synths being loaded.</w:t>
+      </w:r>
+      <w:ins w:id="106" w:author="Ilias B. Christmas #3" w:date="2014-02-27T11:49:00Z">
+        <w:r>
+          <w:rPr>
+            <w:lang w:val="en-GB"/>
+          </w:rPr>
+          <w:t xml:space="preserve"> You can then also add the BarrelBlurChroma effect if you want.</w:t>
         </w:r>
       </w:ins>
     </w:p>
@@ -1026,7 +1318,7 @@
         </w:rPr>
         <w:t xml:space="preserve">Use the on screen controls to change the colours of the gradient, and the transparency and scaling of the rotating </w:t>
       </w:r>
-      <w:del w:id="62" w:author="Ilias B. Christmas #3" w:date="2014-02-27T11:49:00Z">
+      <w:del w:id="107" w:author="Ilias B. Christmas #3" w:date="2014-02-27T11:49:00Z">
         <w:r>
           <w:rPr>
             <w:lang w:val="en-GB"/>
@@ -1034,7 +1326,7 @@
           <w:delText>arcs</w:delText>
         </w:r>
       </w:del>
-      <w:ins w:id="63" w:author="Ilias B. Christmas #3" w:date="2014-02-27T11:49:00Z">
+      <w:ins w:id="108" w:author="Ilias B. Christmas #3" w:date="2014-02-27T11:49:00Z">
         <w:r>
           <w:rPr>
             <w:lang w:val="en-GB"/>
@@ -1068,7 +1360,7 @@
         </w:rPr>
         <w:t xml:space="preserve">Read the included documentation, </w:t>
       </w:r>
-      <w:ins w:id="64" w:author="Ilias B. Christmas #3" w:date="2014-02-27T11:50:00Z">
+      <w:ins w:id="109" w:author="Ilias B. Christmas #3" w:date="2014-02-27T11:50:00Z">
         <w:r>
           <w:rPr>
             <w:lang w:val="en-GB"/>
@@ -1093,7 +1385,6 @@
         <w:rPr>
           <w:lang w:val="en-GB"/>
         </w:rPr>
-        <w:lastRenderedPageBreak/>
         <w:t>If it doesn't work right away:</w:t>
       </w:r>
     </w:p>
@@ -1159,21 +1450,7 @@
         <w:rPr>
           <w:lang w:val="en-GB"/>
         </w:rPr>
-        <w:t xml:space="preserve">change the ports in the </w:t>
-      </w:r>
-      <w:proofErr w:type="spellStart"/>
-      <w:r>
-        <w:rPr>
-          <w:lang w:val="en-GB"/>
-        </w:rPr>
-        <w:t>MotherControllerExample</w:t>
-      </w:r>
-      <w:proofErr w:type="spellEnd"/>
-      <w:r>
-        <w:rPr>
-          <w:lang w:val="en-GB"/>
-        </w:rPr>
-        <w:t xml:space="preserve"> sketch, </w:t>
+        <w:t xml:space="preserve">change the ports in the MotherControllerExample sketch, </w:t>
       </w:r>
       <w:r>
         <w:rPr>
@@ -1220,14 +1497,7 @@
         <w:rPr>
           <w:lang w:val="en-GB"/>
         </w:rPr>
-        <w:t xml:space="preserve">, </w:t>
-      </w:r>
-      <w:proofErr w:type="gramStart"/>
-      <w:r>
-        <w:rPr>
-          <w:lang w:val="en-GB"/>
-        </w:rPr>
-        <w:t xml:space="preserve">at  </w:t>
+        <w:t xml:space="preserve">, at  </w:t>
       </w:r>
       <w:r>
         <w:rPr>
@@ -1235,7 +1505,6 @@
         </w:rPr>
         <w:t>hotmail.com</w:t>
       </w:r>
-      <w:proofErr w:type="gramEnd"/>
       <w:r>
         <w:rPr>
           <w:lang w:val="en-GB"/>
@@ -1260,7 +1529,7 @@
         </w:rPr>
         <w:t xml:space="preserve"> forum.</w:t>
       </w:r>
-      <w:ins w:id="65" w:author="Ilias B. " w:date="2013-11-28T14:07:00Z">
+      <w:ins w:id="110" w:author="Ilias B. " w:date="2013-11-28T14:07:00Z">
         <w:r>
           <w:rPr>
             <w:lang w:val="en-GB"/>
@@ -1277,7 +1546,6 @@
           <w:lang w:val="en-GB"/>
         </w:rPr>
       </w:pPr>
-      <w:proofErr w:type="gramStart"/>
       <w:r>
         <w:rPr>
           <w:lang w:val="en-GB"/>
@@ -1296,8 +1564,7 @@
         </w:rPr>
         <w:t>1.</w:t>
       </w:r>
-      <w:proofErr w:type="gramEnd"/>
-      <w:del w:id="66" w:author="Ilias B. December" w:date="2014-02-26T12:57:00Z">
+      <w:del w:id="111" w:author="Ilias B. December" w:date="2014-02-26T12:57:00Z">
         <w:r>
           <w:rPr>
             <w:lang w:val="en-GB"/>
@@ -1305,12 +1572,22 @@
           <w:delText>0</w:delText>
         </w:r>
       </w:del>
-      <w:ins w:id="67" w:author="Ilias B. December" w:date="2014-02-26T12:57:00Z">
-        <w:r>
-          <w:rPr>
-            <w:lang w:val="en-GB"/>
-          </w:rPr>
-          <w:t>5</w:t>
+      <w:ins w:id="112" w:author="Ilias B. December" w:date="2014-02-26T12:57:00Z">
+        <w:del w:id="113" w:author="Ilias" w:date="2014-08-01T14:05:00Z">
+          <w:r>
+            <w:rPr>
+              <w:lang w:val="en-GB"/>
+            </w:rPr>
+            <w:delText>5</w:delText>
+          </w:r>
+        </w:del>
+      </w:ins>
+      <w:ins w:id="114" w:author="Ilias" w:date="2014-08-01T14:05:00Z">
+        <w:r>
+          <w:rPr>
+            <w:lang w:val="en-GB"/>
+          </w:rPr>
+          <w:t>6</w:t>
         </w:r>
       </w:ins>
       <w:r>
@@ -1373,16 +1650,97 @@
         <w:rPr>
           <w:lang w:val="en-GB"/>
         </w:rPr>
-        <w:t xml:space="preserve"> in a manner analogous to </w:t>
-      </w:r>
-      <w:proofErr w:type="spellStart"/>
-      <w:r>
-        <w:rPr>
-          <w:lang w:val="en-GB"/>
-        </w:rPr>
-        <w:t>VJing</w:t>
-      </w:r>
-      <w:proofErr w:type="spellEnd"/>
+        <w:t xml:space="preserve"> in a manner analogous to VJing.</w:t>
+      </w:r>
+      <w:r>
+        <w:rPr>
+          <w:lang w:val="en-GB"/>
+        </w:rPr>
+        <w:t xml:space="preserve"> Version </w:t>
+      </w:r>
+      <w:r>
+        <w:rPr>
+          <w:lang w:val="en-GB"/>
+        </w:rPr>
+        <w:t>1.</w:t>
+      </w:r>
+      <w:del w:id="115" w:author="Ilias B. December" w:date="2014-02-26T12:57:00Z">
+        <w:r>
+          <w:rPr>
+            <w:lang w:val="en-GB"/>
+          </w:rPr>
+          <w:delText>0</w:delText>
+        </w:r>
+      </w:del>
+      <w:ins w:id="116" w:author="Ilias B. December" w:date="2014-02-26T12:57:00Z">
+        <w:del w:id="117" w:author="Ilias" w:date="2014-08-01T14:05:00Z">
+          <w:r>
+            <w:rPr>
+              <w:lang w:val="en-GB"/>
+            </w:rPr>
+            <w:delText>5</w:delText>
+          </w:r>
+        </w:del>
+      </w:ins>
+      <w:ins w:id="118" w:author="Ilias" w:date="2014-08-01T14:05:00Z">
+        <w:r>
+          <w:rPr>
+            <w:lang w:val="en-GB"/>
+          </w:rPr>
+          <w:t>6</w:t>
+        </w:r>
+      </w:ins>
+      <w:r>
+        <w:rPr>
+          <w:lang w:val="en-GB"/>
+        </w:rPr>
+        <w:t xml:space="preserve"> has been tested with </w:t>
+      </w:r>
+      <w:r>
+        <w:rPr>
+          <w:lang w:val="en-GB"/>
+        </w:rPr>
+        <w:lastRenderedPageBreak/>
+        <w:t>processing version</w:t>
+      </w:r>
+      <w:r>
+        <w:rPr>
+          <w:lang w:val="en-GB"/>
+        </w:rPr>
+        <w:t xml:space="preserve"> </w:t>
+      </w:r>
+      <w:r>
+        <w:rPr>
+          <w:lang w:val="en-GB"/>
+        </w:rPr>
+        <w:t>2.</w:t>
+      </w:r>
+      <w:del w:id="119" w:author="Ilias B. December" w:date="2014-02-26T12:58:00Z">
+        <w:r>
+          <w:rPr>
+            <w:lang w:val="en-GB"/>
+          </w:rPr>
+          <w:delText>0</w:delText>
+        </w:r>
+      </w:del>
+      <w:ins w:id="120" w:author="Ilias B. December" w:date="2014-02-26T12:58:00Z">
+        <w:del w:id="121" w:author="Ilias" w:date="2014-08-01T14:05:00Z">
+          <w:r>
+            <w:rPr>
+              <w:lang w:val="en-GB"/>
+            </w:rPr>
+            <w:delText>1</w:delText>
+          </w:r>
+        </w:del>
+      </w:ins>
+      <w:ins w:id="122" w:author="Ilias" w:date="2014-08-01T14:05:00Z">
+        <w:r>
+          <w:rPr>
+            <w:lang w:val="en-GB"/>
+          </w:rPr>
+          <w:t>2</w:t>
+        </w:r>
+      </w:ins>
       <w:r>
         <w:rPr>
           <w:lang w:val="en-GB"/>
@@ -1393,188 +1751,98 @@
         <w:rPr>
           <w:lang w:val="en-GB"/>
         </w:rPr>
+        <w:t>1</w:t>
+      </w:r>
+      <w:r>
+        <w:rPr>
+          <w:lang w:val="en-GB"/>
+        </w:rPr>
+        <w:t>, and might not work with sketches exported with earlier/later versions of Processing.</w:t>
+      </w:r>
+      <w:ins w:id="123" w:author="Ilias B. December" w:date="2014-02-26T12:58:00Z">
+        <w:r>
+          <w:rPr>
+            <w:lang w:val="en-GB"/>
+          </w:rPr>
+          <w:t xml:space="preserve"> It will definitely not work with older versions of processing than 2.1. If you want to use an older version of processing, </w:t>
+        </w:r>
+        <w:r>
+          <w:rPr>
+            <w:lang w:val="en-GB"/>
+          </w:rPr>
+          <w:t xml:space="preserve">please </w:t>
+        </w:r>
+        <w:r>
+          <w:rPr>
+            <w:lang w:val="en-GB"/>
+          </w:rPr>
+          <w:t>use a previous release of Mother.</w:t>
+        </w:r>
+      </w:ins>
+    </w:p>
+    <w:p>
+      <w:pPr>
+        <w:jc w:val="both"/>
+        <w:rPr>
+          <w:lang w:val="en-GB"/>
+        </w:rPr>
+      </w:pPr>
+      <w:r>
+        <w:rPr>
+          <w:lang w:val="en-GB"/>
+        </w:rPr>
+        <w:t>For a Processing sketch to be compatible, it needs to have been built using the Foetus library provided.</w:t>
+      </w:r>
+    </w:p>
+    <w:p>
+      <w:pPr>
+        <w:jc w:val="both"/>
+        <w:rPr>
+          <w:lang w:val="en-GB"/>
+        </w:rPr>
+      </w:pPr>
+      <w:r>
+        <w:rPr>
+          <w:lang w:val="en-GB"/>
+        </w:rPr>
+        <w:t>Diagrammatically (and this will be better explained further in this text), t</w:t>
+      </w:r>
+      <w:r>
+        <w:rPr>
+          <w:lang w:val="en-GB"/>
+        </w:rPr>
+        <w:t xml:space="preserve">o create a synth for use with Mother, use the Foetus library, export </w:t>
+      </w:r>
+      <w:r>
+        <w:rPr>
+          <w:lang w:val="en-GB"/>
+        </w:rPr>
+        <w:t>your synth</w:t>
+      </w:r>
+      <w:r>
+        <w:rPr>
+          <w:lang w:val="en-GB"/>
+        </w:rPr>
+        <w:t xml:space="preserve"> from the processing environment</w:t>
+      </w:r>
+      <w:r>
+        <w:rPr>
+          <w:lang w:val="en-GB"/>
+        </w:rPr>
+        <w:t xml:space="preserve"> (File-&gt;Export Application)</w:t>
+      </w:r>
+      <w:r>
+        <w:rPr>
+          <w:lang w:val="en-GB"/>
+        </w:rPr>
+        <w:t>, and place the</w:t>
+      </w:r>
+      <w:r>
+        <w:rPr>
+          <w:lang w:val="en-GB"/>
+        </w:rPr>
         <w:t xml:space="preserve"> </w:t>
       </w:r>
-      <w:proofErr w:type="gramStart"/>
-      <w:r>
-        <w:rPr>
-          <w:lang w:val="en-GB"/>
-        </w:rPr>
-        <w:t xml:space="preserve">Version </w:t>
-      </w:r>
-      <w:r>
-        <w:rPr>
-          <w:lang w:val="en-GB"/>
-        </w:rPr>
-        <w:t>1.</w:t>
-      </w:r>
-      <w:proofErr w:type="gramEnd"/>
-      <w:del w:id="68" w:author="Ilias B. December" w:date="2014-02-26T12:57:00Z">
-        <w:r>
-          <w:rPr>
-            <w:lang w:val="en-GB"/>
-          </w:rPr>
-          <w:delText>0</w:delText>
-        </w:r>
-      </w:del>
-      <w:ins w:id="69" w:author="Ilias B. December" w:date="2014-02-26T12:57:00Z">
-        <w:r>
-          <w:rPr>
-            <w:lang w:val="en-GB"/>
-          </w:rPr>
-          <w:t>5</w:t>
-        </w:r>
-      </w:ins>
-      <w:r>
-        <w:rPr>
-          <w:lang w:val="en-GB"/>
-        </w:rPr>
-        <w:t xml:space="preserve"> </w:t>
-      </w:r>
-      <w:proofErr w:type="gramStart"/>
-      <w:r>
-        <w:rPr>
-          <w:lang w:val="en-GB"/>
-        </w:rPr>
-        <w:t>has</w:t>
-      </w:r>
-      <w:proofErr w:type="gramEnd"/>
-      <w:r>
-        <w:rPr>
-          <w:lang w:val="en-GB"/>
-        </w:rPr>
-        <w:t xml:space="preserve"> been tested with processing version</w:t>
-      </w:r>
-      <w:r>
-        <w:rPr>
-          <w:lang w:val="en-GB"/>
-        </w:rPr>
-        <w:t xml:space="preserve"> </w:t>
-      </w:r>
-      <w:r>
-        <w:rPr>
-          <w:lang w:val="en-GB"/>
-        </w:rPr>
-        <w:t>2.</w:t>
-      </w:r>
-      <w:del w:id="70" w:author="Ilias B. December" w:date="2014-02-26T12:58:00Z">
-        <w:r>
-          <w:rPr>
-            <w:lang w:val="en-GB"/>
-          </w:rPr>
-          <w:delText>0</w:delText>
-        </w:r>
-      </w:del>
-      <w:ins w:id="71" w:author="Ilias B. December" w:date="2014-02-26T12:58:00Z">
-        <w:r>
-          <w:rPr>
-            <w:lang w:val="en-GB"/>
-          </w:rPr>
-          <w:t>1</w:t>
-        </w:r>
-      </w:ins>
-      <w:r>
-        <w:rPr>
-          <w:lang w:val="en-GB"/>
-        </w:rPr>
-        <w:t>.</w:t>
-      </w:r>
-      <w:r>
-        <w:rPr>
-          <w:lang w:val="en-GB"/>
-        </w:rPr>
-        <w:t>1</w:t>
-      </w:r>
-      <w:r>
-        <w:rPr>
-          <w:lang w:val="en-GB"/>
-        </w:rPr>
-        <w:t>, and might not work with sketches exported with earlier/later versions of Processing.</w:t>
-      </w:r>
-      <w:ins w:id="72" w:author="Ilias B. December" w:date="2014-02-26T12:58:00Z">
-        <w:r>
-          <w:rPr>
-            <w:lang w:val="en-GB"/>
-          </w:rPr>
-          <w:t xml:space="preserve"> It will definitely not work with older versions of processing than 2.1. If you want to use an older version of processing, </w:t>
-        </w:r>
-        <w:r>
-          <w:rPr>
-            <w:lang w:val="en-GB"/>
-          </w:rPr>
-          <w:t xml:space="preserve">please </w:t>
-        </w:r>
-        <w:r>
-          <w:rPr>
-            <w:lang w:val="en-GB"/>
-          </w:rPr>
-          <w:t>use a previous release of Mother.</w:t>
-        </w:r>
-      </w:ins>
-    </w:p>
-    <w:p>
-      <w:pPr>
-        <w:jc w:val="both"/>
-        <w:rPr>
-          <w:lang w:val="en-GB"/>
-        </w:rPr>
-      </w:pPr>
-      <w:r>
-        <w:rPr>
-          <w:lang w:val="en-GB"/>
-        </w:rPr>
-        <w:t>For a Processing sketch to be compatible, it needs to have been built using the Foetus library provided.</w:t>
-      </w:r>
-    </w:p>
-    <w:p>
-      <w:pPr>
-        <w:jc w:val="both"/>
-        <w:rPr>
-          <w:lang w:val="en-GB"/>
-        </w:rPr>
-      </w:pPr>
-      <w:r>
-        <w:rPr>
-          <w:lang w:val="en-GB"/>
-        </w:rPr>
-        <w:t>Diagrammatically (and this will be better explained further in this text), t</w:t>
-      </w:r>
-      <w:r>
-        <w:rPr>
-          <w:lang w:val="en-GB"/>
-        </w:rPr>
-        <w:t xml:space="preserve">o create a synth for use with Mother, use the Foetus library, export </w:t>
-      </w:r>
-      <w:r>
-        <w:rPr>
-          <w:lang w:val="en-GB"/>
-        </w:rPr>
-        <w:t>your synth</w:t>
-      </w:r>
-      <w:r>
-        <w:rPr>
-          <w:lang w:val="en-GB"/>
-        </w:rPr>
-        <w:t xml:space="preserve"> from the processing environment</w:t>
-      </w:r>
-      <w:r>
-        <w:rPr>
-          <w:lang w:val="en-GB"/>
-        </w:rPr>
-        <w:t xml:space="preserve"> (File-&gt;Export Application)</w:t>
-      </w:r>
-      <w:r>
-        <w:rPr>
-          <w:lang w:val="en-GB"/>
-        </w:rPr>
-        <w:t>, and place the</w:t>
-      </w:r>
-      <w:r>
-        <w:rPr>
-          <w:lang w:val="en-GB"/>
-        </w:rPr>
-        <w:t xml:space="preserve"> </w:t>
-      </w:r>
       <w:r>
         <w:rPr>
           <w:lang w:val="en-GB"/>
@@ -1617,7 +1885,6 @@
         </w:rPr>
         <w:t xml:space="preserve"> “</w:t>
       </w:r>
-      <w:proofErr w:type="spellStart"/>
       <w:r>
         <w:rPr>
           <w:lang w:val="en-GB"/>
@@ -1630,7 +1897,6 @@
         </w:rPr>
         <w:t>XX</w:t>
       </w:r>
-      <w:proofErr w:type="spellEnd"/>
       <w:r>
         <w:rPr>
           <w:lang w:val="en-GB"/>
@@ -1713,21 +1979,7 @@
         <w:rPr>
           <w:lang w:val="en-GB"/>
         </w:rPr>
-        <w:t xml:space="preserve">, within the data folder of the </w:t>
-      </w:r>
-      <w:proofErr w:type="spellStart"/>
-      <w:r>
-        <w:rPr>
-          <w:lang w:val="en-GB"/>
-        </w:rPr>
-        <w:t>MotherDelivery</w:t>
-      </w:r>
-      <w:proofErr w:type="spellEnd"/>
-      <w:r>
-        <w:rPr>
-          <w:lang w:val="en-GB"/>
-        </w:rPr>
-        <w:t xml:space="preserve"> sketch.</w:t>
+        <w:t>, within the data folder of the MotherDelivery sketch.</w:t>
       </w:r>
       <w:r>
         <w:rPr>
@@ -1821,25 +2073,7 @@
           <w:sz w:val="20"/>
           <w:szCs w:val="20"/>
         </w:rPr>
-        <w:t xml:space="preserve"># </w:t>
-      </w:r>
-      <w:proofErr w:type="gramStart"/>
-      <w:r>
-        <w:rPr>
-          <w:rFonts w:ascii="Consolas" w:hAnsi="Consolas" w:cs="Consolas"/>
-          <w:sz w:val="20"/>
-          <w:szCs w:val="20"/>
-        </w:rPr>
-        <w:t>This</w:t>
-      </w:r>
-      <w:proofErr w:type="gramEnd"/>
-      <w:r>
-        <w:rPr>
-          <w:rFonts w:ascii="Consolas" w:hAnsi="Consolas" w:cs="Consolas"/>
-          <w:sz w:val="20"/>
-          <w:szCs w:val="20"/>
-        </w:rPr>
-        <w:t xml:space="preserve"> is where the host looks for the synth jar files.</w:t>
+        <w:t># This is where the host looks for the synth jar files.</w:t>
       </w:r>
     </w:p>
     <w:p>
@@ -1860,25 +2094,7 @@
           <w:sz w:val="20"/>
           <w:szCs w:val="20"/>
         </w:rPr>
-        <w:t xml:space="preserve"># </w:t>
-      </w:r>
-      <w:proofErr w:type="gramStart"/>
-      <w:r>
-        <w:rPr>
-          <w:rFonts w:ascii="Consolas" w:hAnsi="Consolas" w:cs="Consolas"/>
-          <w:sz w:val="20"/>
-          <w:szCs w:val="20"/>
-        </w:rPr>
-        <w:t>the</w:t>
-      </w:r>
-      <w:proofErr w:type="gramEnd"/>
-      <w:r>
-        <w:rPr>
-          <w:rFonts w:ascii="Consolas" w:hAnsi="Consolas" w:cs="Consolas"/>
-          <w:sz w:val="20"/>
-          <w:szCs w:val="20"/>
-        </w:rPr>
-        <w:t xml:space="preserve"> folder you point to needs to also include two subfolders, "data" and </w:t>
+        <w:t xml:space="preserve"># the folder you point to needs to also include two subfolders, "data" and </w:t>
       </w:r>
     </w:p>
     <w:p>
@@ -1893,7 +2109,6 @@
           <w:szCs w:val="20"/>
         </w:rPr>
       </w:pPr>
-      <w:proofErr w:type="gramStart"/>
       <w:r>
         <w:rPr>
           <w:rFonts w:ascii="Consolas" w:hAnsi="Consolas" w:cs="Consolas"/>
@@ -1910,7 +2125,6 @@
         </w:rPr>
         <w:t>"libraries".</w:t>
       </w:r>
-      <w:proofErr w:type="gramEnd"/>
     </w:p>
     <w:p>
       <w:pPr>
@@ -1930,25 +2144,7 @@
           <w:sz w:val="20"/>
           <w:szCs w:val="20"/>
         </w:rPr>
-        <w:t xml:space="preserve"># </w:t>
-      </w:r>
-      <w:proofErr w:type="gramStart"/>
-      <w:r>
-        <w:rPr>
-          <w:rFonts w:ascii="Consolas" w:hAnsi="Consolas" w:cs="Consolas"/>
-          <w:sz w:val="20"/>
-          <w:szCs w:val="20"/>
-        </w:rPr>
-        <w:t>So</w:t>
-      </w:r>
-      <w:proofErr w:type="gramEnd"/>
-      <w:r>
-        <w:rPr>
-          <w:rFonts w:ascii="Consolas" w:hAnsi="Consolas" w:cs="Consolas"/>
-          <w:sz w:val="20"/>
-          <w:szCs w:val="20"/>
-        </w:rPr>
-        <w:t xml:space="preserve"> if you keep your synths in "X:\\Synths", you also need to create folders</w:t>
+        <w:t># So if you keep your synths in "X:\\Synths", you also need to create folders</w:t>
       </w:r>
     </w:p>
     <w:p>
@@ -1963,7 +2159,6 @@
           <w:szCs w:val="20"/>
         </w:rPr>
       </w:pPr>
-      <w:proofErr w:type="gramStart"/>
       <w:r>
         <w:rPr>
           <w:rFonts w:ascii="Consolas" w:hAnsi="Consolas" w:cs="Consolas"/>
@@ -1972,7 +2167,6 @@
         </w:rPr>
         <w:t># "X:\\Synths\\data", and "X:\\Synths\\libraries".</w:t>
       </w:r>
-      <w:proofErr w:type="gramEnd"/>
     </w:p>
     <w:p>
       <w:pPr>
@@ -1986,24 +2180,13 @@
           <w:szCs w:val="20"/>
         </w:rPr>
       </w:pPr>
-      <w:proofErr w:type="spellStart"/>
       <w:r>
         <w:rPr>
           <w:rFonts w:ascii="Consolas" w:hAnsi="Consolas" w:cs="Consolas"/>
           <w:sz w:val="20"/>
           <w:szCs w:val="20"/>
         </w:rPr>
-        <w:lastRenderedPageBreak/>
-        <w:t>UseCustomSynthFolder</w:t>
-      </w:r>
-      <w:proofErr w:type="spellEnd"/>
-      <w:r>
-        <w:rPr>
-          <w:rFonts w:ascii="Consolas" w:hAnsi="Consolas" w:cs="Consolas"/>
-          <w:sz w:val="20"/>
-          <w:szCs w:val="20"/>
-        </w:rPr>
-        <w:t>=0;</w:t>
+        <w:t>UseCustomSynthFolder=0;</w:t>
       </w:r>
     </w:p>
     <w:p>
@@ -2018,41 +2201,13 @@
           <w:szCs w:val="20"/>
         </w:rPr>
       </w:pPr>
-      <w:proofErr w:type="spellStart"/>
       <w:r>
         <w:rPr>
           <w:rFonts w:ascii="Consolas" w:hAnsi="Consolas" w:cs="Consolas"/>
           <w:sz w:val="20"/>
           <w:szCs w:val="20"/>
         </w:rPr>
-        <w:t>SynthFolder</w:t>
-      </w:r>
-      <w:proofErr w:type="spellEnd"/>
-      <w:r>
-        <w:rPr>
-          <w:rFonts w:ascii="Consolas" w:hAnsi="Consolas" w:cs="Consolas"/>
-          <w:sz w:val="20"/>
-          <w:szCs w:val="20"/>
-        </w:rPr>
-        <w:t>=X:\\</w:t>
-      </w:r>
-      <w:proofErr w:type="spellStart"/>
-      <w:r>
-        <w:rPr>
-          <w:rFonts w:ascii="Consolas" w:hAnsi="Consolas" w:cs="Consolas"/>
-          <w:sz w:val="20"/>
-          <w:szCs w:val="20"/>
-        </w:rPr>
-        <w:t>PortableApps</w:t>
-      </w:r>
-      <w:proofErr w:type="spellEnd"/>
-      <w:r>
-        <w:rPr>
-          <w:rFonts w:ascii="Consolas" w:hAnsi="Consolas" w:cs="Consolas"/>
-          <w:sz w:val="20"/>
-          <w:szCs w:val="20"/>
-        </w:rPr>
-        <w:t>\\Lumia_Synths_P2.0;</w:t>
+        <w:t>SynthFolder=X:\\PortableApps\\Lumia_Synths_P2.0;</w:t>
       </w:r>
     </w:p>
     <w:p>
@@ -2141,25 +2296,7 @@
           <w:sz w:val="20"/>
           <w:szCs w:val="20"/>
         </w:rPr>
-        <w:t xml:space="preserve"># </w:t>
-      </w:r>
-      <w:proofErr w:type="gramStart"/>
-      <w:r>
-        <w:rPr>
-          <w:rFonts w:ascii="Consolas" w:hAnsi="Consolas" w:cs="Consolas"/>
-          <w:sz w:val="20"/>
-          <w:szCs w:val="20"/>
-        </w:rPr>
-        <w:t>The</w:t>
-      </w:r>
-      <w:proofErr w:type="gramEnd"/>
-      <w:r>
-        <w:rPr>
-          <w:rFonts w:ascii="Consolas" w:hAnsi="Consolas" w:cs="Consolas"/>
-          <w:sz w:val="20"/>
-          <w:szCs w:val="20"/>
-        </w:rPr>
-        <w:t xml:space="preserve"> port on which the host receives OSC messages.</w:t>
+        <w:t># The port on which the host receives OSC messages.</w:t>
       </w:r>
     </w:p>
     <w:p>
@@ -2174,23 +2311,13 @@
           <w:szCs w:val="20"/>
         </w:rPr>
       </w:pPr>
-      <w:proofErr w:type="spellStart"/>
       <w:r>
         <w:rPr>
           <w:rFonts w:ascii="Consolas" w:hAnsi="Consolas" w:cs="Consolas"/>
           <w:sz w:val="20"/>
           <w:szCs w:val="20"/>
         </w:rPr>
-        <w:t>osc_receive_port</w:t>
-      </w:r>
-      <w:proofErr w:type="spellEnd"/>
-      <w:r>
-        <w:rPr>
-          <w:rFonts w:ascii="Consolas" w:hAnsi="Consolas" w:cs="Consolas"/>
-          <w:sz w:val="20"/>
-          <w:szCs w:val="20"/>
-        </w:rPr>
-        <w:t>=7000;</w:t>
+        <w:t>osc_receive_port=7000;</w:t>
       </w:r>
     </w:p>
     <w:p>
@@ -2224,25 +2351,7 @@
           <w:sz w:val="20"/>
           <w:szCs w:val="20"/>
         </w:rPr>
-        <w:t xml:space="preserve"># </w:t>
-      </w:r>
-      <w:proofErr w:type="gramStart"/>
-      <w:r>
-        <w:rPr>
-          <w:rFonts w:ascii="Consolas" w:hAnsi="Consolas" w:cs="Consolas"/>
-          <w:sz w:val="20"/>
-          <w:szCs w:val="20"/>
-        </w:rPr>
-        <w:t>The</w:t>
-      </w:r>
-      <w:proofErr w:type="gramEnd"/>
-      <w:r>
-        <w:rPr>
-          <w:rFonts w:ascii="Consolas" w:hAnsi="Consolas" w:cs="Consolas"/>
-          <w:sz w:val="20"/>
-          <w:szCs w:val="20"/>
-        </w:rPr>
-        <w:t xml:space="preserve"> port to which the host sends OSC messages.</w:t>
+        <w:t># The port to which the host sends OSC messages.</w:t>
       </w:r>
     </w:p>
     <w:p>
@@ -2257,23 +2366,13 @@
           <w:szCs w:val="20"/>
         </w:rPr>
       </w:pPr>
-      <w:proofErr w:type="spellStart"/>
       <w:r>
         <w:rPr>
           <w:rFonts w:ascii="Consolas" w:hAnsi="Consolas" w:cs="Consolas"/>
           <w:sz w:val="20"/>
           <w:szCs w:val="20"/>
         </w:rPr>
-        <w:t>osc_send_port</w:t>
-      </w:r>
-      <w:proofErr w:type="spellEnd"/>
-      <w:r>
-        <w:rPr>
-          <w:rFonts w:ascii="Consolas" w:hAnsi="Consolas" w:cs="Consolas"/>
-          <w:sz w:val="20"/>
-          <w:szCs w:val="20"/>
-        </w:rPr>
-        <w:t>=5432;</w:t>
+        <w:t>osc_send_port=5432;</w:t>
       </w:r>
     </w:p>
     <w:p>
@@ -2307,43 +2406,7 @@
           <w:sz w:val="20"/>
           <w:szCs w:val="20"/>
         </w:rPr>
-        <w:t xml:space="preserve"># </w:t>
-      </w:r>
-      <w:proofErr w:type="gramStart"/>
-      <w:r>
-        <w:rPr>
-          <w:rFonts w:ascii="Consolas" w:hAnsi="Consolas" w:cs="Consolas"/>
-          <w:sz w:val="20"/>
-          <w:szCs w:val="20"/>
-        </w:rPr>
-        <w:t>If</w:t>
-      </w:r>
-      <w:proofErr w:type="gramEnd"/>
-      <w:r>
-        <w:rPr>
-          <w:rFonts w:ascii="Consolas" w:hAnsi="Consolas" w:cs="Consolas"/>
-          <w:sz w:val="20"/>
-          <w:szCs w:val="20"/>
-        </w:rPr>
-        <w:t xml:space="preserve"> the host should run in </w:t>
-      </w:r>
-      <w:proofErr w:type="spellStart"/>
-      <w:r>
-        <w:rPr>
-          <w:rFonts w:ascii="Consolas" w:hAnsi="Consolas" w:cs="Consolas"/>
-          <w:sz w:val="20"/>
-          <w:szCs w:val="20"/>
-        </w:rPr>
-        <w:t>fullscreen</w:t>
-      </w:r>
-      <w:proofErr w:type="spellEnd"/>
-      <w:r>
-        <w:rPr>
-          <w:rFonts w:ascii="Consolas" w:hAnsi="Consolas" w:cs="Consolas"/>
-          <w:sz w:val="20"/>
-          <w:szCs w:val="20"/>
-        </w:rPr>
-        <w:t xml:space="preserve">, set this parameter to 1. </w:t>
+        <w:t xml:space="preserve"># If the host should run in fullscreen, set this parameter to 1. </w:t>
       </w:r>
     </w:p>
     <w:p>
@@ -2364,25 +2427,7 @@
           <w:sz w:val="20"/>
           <w:szCs w:val="20"/>
         </w:rPr>
-        <w:t xml:space="preserve"># </w:t>
-      </w:r>
-      <w:proofErr w:type="gramStart"/>
-      <w:r>
-        <w:rPr>
-          <w:rFonts w:ascii="Consolas" w:hAnsi="Consolas" w:cs="Consolas"/>
-          <w:sz w:val="20"/>
-          <w:szCs w:val="20"/>
-        </w:rPr>
-        <w:t>For</w:t>
-      </w:r>
-      <w:proofErr w:type="gramEnd"/>
-      <w:r>
-        <w:rPr>
-          <w:rFonts w:ascii="Consolas" w:hAnsi="Consolas" w:cs="Consolas"/>
-          <w:sz w:val="20"/>
-          <w:szCs w:val="20"/>
-        </w:rPr>
-        <w:t xml:space="preserve"> windowed mode set the parameter to 0.</w:t>
+        <w:t># For windowed mode set the parameter to 0.</w:t>
       </w:r>
     </w:p>
     <w:p>
@@ -2397,23 +2442,13 @@
           <w:szCs w:val="20"/>
         </w:rPr>
       </w:pPr>
-      <w:proofErr w:type="spellStart"/>
       <w:r>
         <w:rPr>
           <w:rFonts w:ascii="Consolas" w:hAnsi="Consolas" w:cs="Consolas"/>
           <w:sz w:val="20"/>
           <w:szCs w:val="20"/>
         </w:rPr>
-        <w:t>FullScreen</w:t>
-      </w:r>
-      <w:proofErr w:type="spellEnd"/>
-      <w:r>
-        <w:rPr>
-          <w:rFonts w:ascii="Consolas" w:hAnsi="Consolas" w:cs="Consolas"/>
-          <w:sz w:val="20"/>
-          <w:szCs w:val="20"/>
-        </w:rPr>
-        <w:t>=0;</w:t>
+        <w:t>FullScreen=0;</w:t>
       </w:r>
     </w:p>
     <w:p>
@@ -2447,25 +2482,7 @@
           <w:sz w:val="20"/>
           <w:szCs w:val="20"/>
         </w:rPr>
-        <w:t xml:space="preserve"># Setup secondary display output to use when in </w:t>
-      </w:r>
-      <w:proofErr w:type="spellStart"/>
-      <w:r>
-        <w:rPr>
-          <w:rFonts w:ascii="Consolas" w:hAnsi="Consolas" w:cs="Consolas"/>
-          <w:sz w:val="20"/>
-          <w:szCs w:val="20"/>
-        </w:rPr>
-        <w:t>fullscreen</w:t>
-      </w:r>
-      <w:proofErr w:type="spellEnd"/>
-      <w:r>
-        <w:rPr>
-          <w:rFonts w:ascii="Consolas" w:hAnsi="Consolas" w:cs="Consolas"/>
-          <w:sz w:val="20"/>
-          <w:szCs w:val="20"/>
-        </w:rPr>
-        <w:t xml:space="preserve"> mode.</w:t>
+        <w:t># Setup secondary display output to use when in fullscreen mode.</w:t>
       </w:r>
     </w:p>
     <w:p>
@@ -2528,43 +2545,7 @@
           <w:sz w:val="20"/>
           <w:szCs w:val="20"/>
         </w:rPr>
-        <w:t xml:space="preserve"># </w:t>
-      </w:r>
-      <w:proofErr w:type="gramStart"/>
-      <w:r>
-        <w:rPr>
-          <w:rFonts w:ascii="Consolas" w:hAnsi="Consolas" w:cs="Consolas"/>
-          <w:sz w:val="20"/>
-          <w:szCs w:val="20"/>
-        </w:rPr>
-        <w:t>n</w:t>
-      </w:r>
-      <w:proofErr w:type="gramEnd"/>
-      <w:r>
-        <w:rPr>
-          <w:rFonts w:ascii="Consolas" w:hAnsi="Consolas" w:cs="Consolas"/>
-          <w:sz w:val="20"/>
-          <w:szCs w:val="20"/>
-        </w:rPr>
-        <w:t>: n-</w:t>
-      </w:r>
-      <w:proofErr w:type="spellStart"/>
-      <w:r>
-        <w:rPr>
-          <w:rFonts w:ascii="Consolas" w:hAnsi="Consolas" w:cs="Consolas"/>
-          <w:sz w:val="20"/>
-          <w:szCs w:val="20"/>
-        </w:rPr>
-        <w:t>th</w:t>
-      </w:r>
-      <w:proofErr w:type="spellEnd"/>
-      <w:r>
-        <w:rPr>
-          <w:rFonts w:ascii="Consolas" w:hAnsi="Consolas" w:cs="Consolas"/>
-          <w:sz w:val="20"/>
-          <w:szCs w:val="20"/>
-        </w:rPr>
-        <w:t xml:space="preserve"> display (untested).</w:t>
+        <w:t># n: n-th display (untested).</w:t>
       </w:r>
     </w:p>
     <w:p>
@@ -2579,33 +2560,13 @@
           <w:szCs w:val="20"/>
         </w:rPr>
       </w:pPr>
-      <w:proofErr w:type="spellStart"/>
-      <w:proofErr w:type="gramStart"/>
       <w:r>
         <w:rPr>
           <w:rFonts w:ascii="Consolas" w:hAnsi="Consolas" w:cs="Consolas"/>
           <w:sz w:val="20"/>
           <w:szCs w:val="20"/>
         </w:rPr>
-        <w:t>outputScreen</w:t>
-      </w:r>
-      <w:proofErr w:type="spellEnd"/>
-      <w:r>
-        <w:rPr>
-          <w:rFonts w:ascii="Consolas" w:hAnsi="Consolas" w:cs="Consolas"/>
-          <w:sz w:val="20"/>
-          <w:szCs w:val="20"/>
-        </w:rPr>
-        <w:t>=</w:t>
-      </w:r>
-      <w:proofErr w:type="gramEnd"/>
-      <w:r>
-        <w:rPr>
-          <w:rFonts w:ascii="Consolas" w:hAnsi="Consolas" w:cs="Consolas"/>
-          <w:sz w:val="20"/>
-          <w:szCs w:val="20"/>
-        </w:rPr>
-        <w:t>0;</w:t>
+        <w:t>outputScreen=0;</w:t>
       </w:r>
     </w:p>
     <w:p>
@@ -2639,35 +2600,7 @@
           <w:sz w:val="20"/>
           <w:szCs w:val="20"/>
         </w:rPr>
-        <w:t xml:space="preserve"># </w:t>
-      </w:r>
-      <w:proofErr w:type="spellStart"/>
-      <w:proofErr w:type="gramStart"/>
-      <w:r>
-        <w:rPr>
-          <w:rFonts w:ascii="Consolas" w:hAnsi="Consolas" w:cs="Consolas"/>
-          <w:sz w:val="20"/>
-          <w:szCs w:val="20"/>
-        </w:rPr>
-        <w:t>screenSize</w:t>
-      </w:r>
-      <w:proofErr w:type="spellEnd"/>
-      <w:r>
-        <w:rPr>
-          <w:rFonts w:ascii="Consolas" w:hAnsi="Consolas" w:cs="Consolas"/>
-          <w:sz w:val="20"/>
-          <w:szCs w:val="20"/>
-        </w:rPr>
-        <w:t>=</w:t>
-      </w:r>
-      <w:proofErr w:type="gramEnd"/>
-      <w:r>
-        <w:rPr>
-          <w:rFonts w:ascii="Consolas" w:hAnsi="Consolas" w:cs="Consolas"/>
-          <w:sz w:val="20"/>
-          <w:szCs w:val="20"/>
-        </w:rPr>
-        <w:t>3360,1050;</w:t>
+        <w:t># screenSize=3360,1050;</w:t>
       </w:r>
     </w:p>
     <w:p>
@@ -2682,33 +2615,13 @@
           <w:szCs w:val="20"/>
         </w:rPr>
       </w:pPr>
-      <w:proofErr w:type="spellStart"/>
-      <w:proofErr w:type="gramStart"/>
       <w:r>
         <w:rPr>
           <w:rFonts w:ascii="Consolas" w:hAnsi="Consolas" w:cs="Consolas"/>
           <w:sz w:val="20"/>
           <w:szCs w:val="20"/>
         </w:rPr>
-        <w:t>screenSize</w:t>
-      </w:r>
-      <w:proofErr w:type="spellEnd"/>
-      <w:r>
-        <w:rPr>
-          <w:rFonts w:ascii="Consolas" w:hAnsi="Consolas" w:cs="Consolas"/>
-          <w:sz w:val="20"/>
-          <w:szCs w:val="20"/>
-        </w:rPr>
-        <w:t>=</w:t>
-      </w:r>
-      <w:proofErr w:type="gramEnd"/>
-      <w:r>
-        <w:rPr>
-          <w:rFonts w:ascii="Consolas" w:hAnsi="Consolas" w:cs="Consolas"/>
-          <w:sz w:val="20"/>
-          <w:szCs w:val="20"/>
-        </w:rPr>
-        <w:t>800,600;</w:t>
+        <w:t>screenSize=800,600;</w:t>
       </w:r>
     </w:p>
     <w:p>
@@ -2742,25 +2655,8 @@
           <w:sz w:val="20"/>
           <w:szCs w:val="20"/>
         </w:rPr>
-        <w:t xml:space="preserve"># </w:t>
-      </w:r>
-      <w:proofErr w:type="spellStart"/>
-      <w:r>
-        <w:rPr>
-          <w:rFonts w:ascii="Consolas" w:hAnsi="Consolas" w:cs="Consolas"/>
-          <w:sz w:val="20"/>
-          <w:szCs w:val="20"/>
-        </w:rPr>
-        <w:t>Framerate</w:t>
-      </w:r>
-      <w:proofErr w:type="spellEnd"/>
-      <w:r>
-        <w:rPr>
-          <w:rFonts w:ascii="Consolas" w:hAnsi="Consolas" w:cs="Consolas"/>
-          <w:sz w:val="20"/>
-          <w:szCs w:val="20"/>
-        </w:rPr>
-        <w:t>:</w:t>
+        <w:lastRenderedPageBreak/>
+        <w:t># Framerate:</w:t>
       </w:r>
     </w:p>
     <w:p>
@@ -2775,33 +2671,13 @@
           <w:szCs w:val="20"/>
         </w:rPr>
       </w:pPr>
-      <w:proofErr w:type="spellStart"/>
-      <w:proofErr w:type="gramStart"/>
       <w:r>
         <w:rPr>
           <w:rFonts w:ascii="Consolas" w:hAnsi="Consolas" w:cs="Consolas"/>
           <w:sz w:val="20"/>
           <w:szCs w:val="20"/>
         </w:rPr>
-        <w:t>frameRate</w:t>
-      </w:r>
-      <w:proofErr w:type="spellEnd"/>
-      <w:r>
-        <w:rPr>
-          <w:rFonts w:ascii="Consolas" w:hAnsi="Consolas" w:cs="Consolas"/>
-          <w:sz w:val="20"/>
-          <w:szCs w:val="20"/>
-        </w:rPr>
-        <w:t>=</w:t>
-      </w:r>
-      <w:proofErr w:type="gramEnd"/>
-      <w:r>
-        <w:rPr>
-          <w:rFonts w:ascii="Consolas" w:hAnsi="Consolas" w:cs="Consolas"/>
-          <w:sz w:val="20"/>
-          <w:szCs w:val="20"/>
-        </w:rPr>
-        <w:t>24;</w:t>
+        <w:t>frameRate=24;</w:t>
       </w:r>
     </w:p>
     <w:p>
@@ -2850,51 +2726,13 @@
           <w:szCs w:val="20"/>
         </w:rPr>
       </w:pPr>
-      <w:proofErr w:type="spellStart"/>
-      <w:proofErr w:type="gramStart"/>
       <w:r>
         <w:rPr>
           <w:rFonts w:ascii="Consolas" w:hAnsi="Consolas" w:cs="Consolas"/>
           <w:sz w:val="20"/>
           <w:szCs w:val="20"/>
         </w:rPr>
-        <w:t>imagePath</w:t>
-      </w:r>
-      <w:proofErr w:type="spellEnd"/>
-      <w:r>
-        <w:rPr>
-          <w:rFonts w:ascii="Consolas" w:hAnsi="Consolas" w:cs="Consolas"/>
-          <w:sz w:val="20"/>
-          <w:szCs w:val="20"/>
-        </w:rPr>
-        <w:t>=</w:t>
-      </w:r>
-      <w:proofErr w:type="gramEnd"/>
-      <w:r>
-        <w:rPr>
-          <w:rFonts w:ascii="Consolas" w:hAnsi="Consolas" w:cs="Consolas"/>
-          <w:sz w:val="20"/>
-          <w:szCs w:val="20"/>
-        </w:rPr>
-        <w:t>D:\\</w:t>
-      </w:r>
-      <w:proofErr w:type="spellStart"/>
-      <w:r>
-        <w:rPr>
-          <w:rFonts w:ascii="Consolas" w:hAnsi="Consolas" w:cs="Consolas"/>
-          <w:sz w:val="20"/>
-          <w:szCs w:val="20"/>
-        </w:rPr>
-        <w:t>ML_Grabs</w:t>
-      </w:r>
-      <w:proofErr w:type="spellEnd"/>
-      <w:r>
-        <w:rPr>
-          <w:rFonts w:ascii="Consolas" w:hAnsi="Consolas" w:cs="Consolas"/>
-          <w:sz w:val="20"/>
-          <w:szCs w:val="20"/>
-        </w:rPr>
-        <w:t>\;</w:t>
+        <w:t>imagePath=D:\\ML_Grabs\;</w:t>
       </w:r>
     </w:p>
     <w:p>
@@ -2922,41 +2760,13 @@
           <w:szCs w:val="20"/>
         </w:rPr>
       </w:pPr>
-      <w:proofErr w:type="gramStart"/>
       <w:r>
         <w:rPr>
           <w:rFonts w:ascii="Consolas" w:hAnsi="Consolas" w:cs="Consolas"/>
           <w:sz w:val="20"/>
           <w:szCs w:val="20"/>
         </w:rPr>
-        <w:t># Fraction of running speed.</w:t>
-      </w:r>
-      <w:proofErr w:type="gramEnd"/>
-      <w:r>
-        <w:rPr>
-          <w:rFonts w:ascii="Consolas" w:hAnsi="Consolas" w:cs="Consolas"/>
-          <w:sz w:val="20"/>
-          <w:szCs w:val="20"/>
-        </w:rPr>
-        <w:t xml:space="preserve"> So if </w:t>
-      </w:r>
-      <w:proofErr w:type="spellStart"/>
-      <w:r>
-        <w:rPr>
-          <w:rFonts w:ascii="Consolas" w:hAnsi="Consolas" w:cs="Consolas"/>
-          <w:sz w:val="20"/>
-          <w:szCs w:val="20"/>
-        </w:rPr>
-        <w:t>framerate</w:t>
-      </w:r>
-      <w:proofErr w:type="spellEnd"/>
-      <w:r>
-        <w:rPr>
-          <w:rFonts w:ascii="Consolas" w:hAnsi="Consolas" w:cs="Consolas"/>
-          <w:sz w:val="20"/>
-          <w:szCs w:val="20"/>
-        </w:rPr>
-        <w:t xml:space="preserve"> is 30, and fraction is 5, the </w:t>
+        <w:t xml:space="preserve"># Fraction of running speed. So if framerate is 30, and fraction is 5, the </w:t>
       </w:r>
     </w:p>
     <w:p>
@@ -2979,41 +2789,13 @@
         </w:rPr>
         <w:t xml:space="preserve"># </w:t>
       </w:r>
-      <w:proofErr w:type="gramStart"/>
       <w:r>
         <w:rPr>
           <w:rFonts w:ascii="Consolas" w:hAnsi="Consolas" w:cs="Consolas"/>
           <w:sz w:val="20"/>
           <w:szCs w:val="20"/>
         </w:rPr>
-        <w:t>actual</w:t>
-      </w:r>
-      <w:proofErr w:type="gramEnd"/>
-      <w:r>
-        <w:rPr>
-          <w:rFonts w:ascii="Consolas" w:hAnsi="Consolas" w:cs="Consolas"/>
-          <w:sz w:val="20"/>
-          <w:szCs w:val="20"/>
-        </w:rPr>
-        <w:t xml:space="preserve"> </w:t>
-      </w:r>
-      <w:proofErr w:type="spellStart"/>
-      <w:r>
-        <w:rPr>
-          <w:rFonts w:ascii="Consolas" w:hAnsi="Consolas" w:cs="Consolas"/>
-          <w:sz w:val="20"/>
-          <w:szCs w:val="20"/>
-        </w:rPr>
-        <w:t>framerate</w:t>
-      </w:r>
-      <w:proofErr w:type="spellEnd"/>
-      <w:r>
-        <w:rPr>
-          <w:rFonts w:ascii="Consolas" w:hAnsi="Consolas" w:cs="Consolas"/>
-          <w:sz w:val="20"/>
-          <w:szCs w:val="20"/>
-        </w:rPr>
-        <w:t xml:space="preserve"> will be 6 fps.</w:t>
+        <w:t>actual framerate will be 6 fps.</w:t>
       </w:r>
     </w:p>
     <w:p>
@@ -3034,43 +2816,7 @@
           <w:sz w:val="20"/>
           <w:szCs w:val="20"/>
         </w:rPr>
-        <w:t xml:space="preserve"># </w:t>
-      </w:r>
-      <w:proofErr w:type="gramStart"/>
-      <w:r>
-        <w:rPr>
-          <w:rFonts w:ascii="Consolas" w:hAnsi="Consolas" w:cs="Consolas"/>
-          <w:sz w:val="20"/>
-          <w:szCs w:val="20"/>
-        </w:rPr>
-        <w:t>This</w:t>
-      </w:r>
-      <w:proofErr w:type="gramEnd"/>
-      <w:r>
-        <w:rPr>
-          <w:rFonts w:ascii="Consolas" w:hAnsi="Consolas" w:cs="Consolas"/>
-          <w:sz w:val="20"/>
-          <w:szCs w:val="20"/>
-        </w:rPr>
-        <w:t xml:space="preserve"> is useful when running mother in non-</w:t>
-      </w:r>
-      <w:proofErr w:type="spellStart"/>
-      <w:r>
-        <w:rPr>
-          <w:rFonts w:ascii="Consolas" w:hAnsi="Consolas" w:cs="Consolas"/>
-          <w:sz w:val="20"/>
-          <w:szCs w:val="20"/>
-        </w:rPr>
-        <w:t>realtime</w:t>
-      </w:r>
-      <w:proofErr w:type="spellEnd"/>
-      <w:r>
-        <w:rPr>
-          <w:rFonts w:ascii="Consolas" w:hAnsi="Consolas" w:cs="Consolas"/>
-          <w:sz w:val="20"/>
-          <w:szCs w:val="20"/>
-        </w:rPr>
-        <w:t xml:space="preserve">, and recording the output </w:t>
+        <w:t xml:space="preserve"># This is useful when running mother in non-realtime, and recording the output </w:t>
       </w:r>
       <w:r>
         <w:rPr>
@@ -3107,25 +2853,7 @@
           <w:sz w:val="20"/>
           <w:szCs w:val="20"/>
         </w:rPr>
-        <w:t xml:space="preserve"># </w:t>
-      </w:r>
-      <w:proofErr w:type="gramStart"/>
-      <w:r>
-        <w:rPr>
-          <w:rFonts w:ascii="Consolas" w:hAnsi="Consolas" w:cs="Consolas"/>
-          <w:sz w:val="20"/>
-          <w:szCs w:val="20"/>
-        </w:rPr>
-        <w:t>The</w:t>
-      </w:r>
-      <w:proofErr w:type="gramEnd"/>
-      <w:r>
-        <w:rPr>
-          <w:rFonts w:ascii="Consolas" w:hAnsi="Consolas" w:cs="Consolas"/>
-          <w:sz w:val="20"/>
-          <w:szCs w:val="20"/>
-        </w:rPr>
-        <w:t xml:space="preserve"> fraction value is then used to adjust timing calculations so that the </w:t>
+        <w:t xml:space="preserve"># The fraction value is then used to adjust timing calculations so that the </w:t>
       </w:r>
     </w:p>
     <w:p>
@@ -3184,25 +2912,7 @@
           <w:sz w:val="20"/>
           <w:szCs w:val="20"/>
         </w:rPr>
-        <w:t xml:space="preserve"># </w:t>
-      </w:r>
-      <w:proofErr w:type="gramStart"/>
-      <w:r>
-        <w:rPr>
-          <w:rFonts w:ascii="Consolas" w:hAnsi="Consolas" w:cs="Consolas"/>
-          <w:sz w:val="20"/>
-          <w:szCs w:val="20"/>
-        </w:rPr>
-        <w:t>to</w:t>
-      </w:r>
-      <w:proofErr w:type="gramEnd"/>
-      <w:r>
-        <w:rPr>
-          <w:rFonts w:ascii="Consolas" w:hAnsi="Consolas" w:cs="Consolas"/>
-          <w:sz w:val="20"/>
-          <w:szCs w:val="20"/>
-        </w:rPr>
-        <w:t xml:space="preserve"> what it would have looked like in real time.</w:t>
+        <w:t># to what it would have looked like in real time.</w:t>
       </w:r>
     </w:p>
     <w:p>
@@ -3217,33 +2927,13 @@
           <w:szCs w:val="20"/>
         </w:rPr>
       </w:pPr>
-      <w:proofErr w:type="spellStart"/>
-      <w:proofErr w:type="gramStart"/>
       <w:r>
         <w:rPr>
           <w:rFonts w:ascii="Consolas" w:hAnsi="Consolas" w:cs="Consolas"/>
           <w:sz w:val="20"/>
           <w:szCs w:val="20"/>
         </w:rPr>
-        <w:t>speedFraction</w:t>
-      </w:r>
-      <w:proofErr w:type="spellEnd"/>
-      <w:r>
-        <w:rPr>
-          <w:rFonts w:ascii="Consolas" w:hAnsi="Consolas" w:cs="Consolas"/>
-          <w:sz w:val="20"/>
-          <w:szCs w:val="20"/>
-        </w:rPr>
-        <w:t>=</w:t>
-      </w:r>
-      <w:proofErr w:type="gramEnd"/>
-      <w:r>
-        <w:rPr>
-          <w:rFonts w:ascii="Consolas" w:hAnsi="Consolas" w:cs="Consolas"/>
-          <w:sz w:val="20"/>
-          <w:szCs w:val="20"/>
-        </w:rPr>
-        <w:t>1;</w:t>
+        <w:t>speedFraction=1;</w:t>
       </w:r>
     </w:p>
     <w:p>
@@ -3331,21 +3021,7 @@
         <w:rPr>
           <w:lang w:val="en-GB"/>
         </w:rPr>
-        <w:t>/</w:t>
-      </w:r>
-      <w:proofErr w:type="spellStart"/>
-      <w:r>
-        <w:rPr>
-          <w:lang w:val="en-GB"/>
-        </w:rPr>
-        <w:t>Synth_names</w:t>
-      </w:r>
-      <w:proofErr w:type="spellEnd"/>
-      <w:r>
-        <w:rPr>
-          <w:lang w:val="en-GB"/>
-        </w:rPr>
-        <w:t xml:space="preserve"> synth1 synth2 synth3 (…)</w:t>
+        <w:t>/Synth_names synth1 synth2 synth3 (…)</w:t>
       </w:r>
     </w:p>
     <w:p>
@@ -3410,21 +3086,7 @@
         <w:rPr>
           <w:lang w:val="en-GB"/>
         </w:rPr>
-        <w:t>the /Mother/</w:t>
-      </w:r>
-      <w:proofErr w:type="spellStart"/>
-      <w:r>
-        <w:rPr>
-          <w:lang w:val="en-GB"/>
-        </w:rPr>
-        <w:t>Add_synth</w:t>
-      </w:r>
-      <w:proofErr w:type="spellEnd"/>
-      <w:r>
-        <w:rPr>
-          <w:lang w:val="en-GB"/>
-        </w:rPr>
-        <w:t xml:space="preserve"> message needs to be sent with two arguments, the name of the desired synth type, and a unique name to identify the particular synth instance. If an instance already exists with that name, no new synth is added to the stack.</w:t>
+        <w:t>the /Mother/Add_synth message needs to be sent with two arguments, the name of the desired synth type, and a unique name to identify the particular synth instance. If an instance already exists with that name, no new synth is added to the stack.</w:t>
       </w:r>
     </w:p>
     <w:p>
@@ -3542,37 +3204,22 @@
       <w:pPr>
         <w:jc w:val="both"/>
         <w:rPr>
-          <w:lang w:val="en-GB"/>
-        </w:rPr>
-      </w:pPr>
-      <w:r>
-        <w:rPr>
-          <w:lang w:val="en-GB"/>
-        </w:rPr>
-        <w:t>If 1 is specified, Mother begins recording .</w:t>
-      </w:r>
-      <w:proofErr w:type="spellStart"/>
-      <w:r>
-        <w:rPr>
-          <w:lang w:val="en-GB"/>
-        </w:rPr>
-        <w:t>png</w:t>
-      </w:r>
-      <w:proofErr w:type="spellEnd"/>
-      <w:r>
-        <w:rPr>
-          <w:lang w:val="en-GB"/>
-        </w:rPr>
-        <w:t xml:space="preserve"> images to the path specified in the “</w:t>
-      </w:r>
-      <w:proofErr w:type="spellStart"/>
+          <w:ins w:id="124" w:author="Ilias" w:date="2014-08-01T14:06:00Z"/>
+          <w:lang w:val="en-GB"/>
+        </w:rPr>
+      </w:pPr>
+      <w:r>
+        <w:rPr>
+          <w:lang w:val="en-GB"/>
+        </w:rPr>
+        <w:t>If 1 is specified, Mother begins recording .png images to the path specified in the “</w:t>
+      </w:r>
       <w:r>
         <w:rPr>
           <w:lang w:val="en-GB"/>
         </w:rPr>
         <w:t>imagePath</w:t>
       </w:r>
-      <w:proofErr w:type="spellEnd"/>
       <w:r>
         <w:rPr>
           <w:lang w:val="en-GB"/>
@@ -3583,361 +3230,206 @@
         <w:rPr>
           <w:lang w:val="en-GB"/>
         </w:rPr>
-        <w:t xml:space="preserve"> Only for use in </w:t>
-      </w:r>
-      <w:proofErr w:type="spellStart"/>
-      <w:r>
-        <w:rPr>
-          <w:lang w:val="en-GB"/>
-        </w:rPr>
-        <w:t>non real-time</w:t>
-      </w:r>
-      <w:proofErr w:type="spellEnd"/>
-      <w:r>
-        <w:rPr>
-          <w:lang w:val="en-GB"/>
-        </w:rPr>
-        <w:t xml:space="preserve"> mode, as it is normally too demanding to run in real-time.</w:t>
-      </w:r>
+        <w:t xml:space="preserve"> Only for use in non real-time mode, as it is normally too demanding to run in real-time.</w:t>
+      </w:r>
+    </w:p>
+    <w:p>
+      <w:pPr>
+        <w:jc w:val="both"/>
+        <w:rPr>
+          <w:del w:id="125" w:author="Ilias" w:date="2014-08-01T14:06:00Z"/>
+          <w:lang w:val="en-GB"/>
+        </w:rPr>
+      </w:pPr>
     </w:p>
     <w:p>
       <w:pPr>
         <w:pStyle w:val="Heading3"/>
         <w:jc w:val="both"/>
         <w:rPr>
-          <w:del w:id="73" w:author="Ilias B. Christmas #3" w:date="2014-02-27T11:52:00Z"/>
+          <w:ins w:id="126" w:author="Ilias" w:date="2014-08-01T14:07:00Z"/>
           <w:i/>
           <w:lang w:val="en-GB"/>
         </w:rPr>
       </w:pPr>
-      <w:del w:id="74" w:author="Ilias B. Christmas #3" w:date="2014-02-27T11:52:00Z">
+      <w:ins w:id="127" w:author="Ilias" w:date="2014-08-01T14:06:00Z">
         <w:r>
           <w:rPr>
             <w:i/>
             <w:lang w:val="en-GB"/>
           </w:rPr>
-          <w:delText>(</w:delText>
-        </w:r>
+          <w:t>/Mother/</w:t>
+        </w:r>
+      </w:ins>
+      <w:ins w:id="128" w:author="Ilias" w:date="2014-08-01T14:07:00Z">
         <w:r>
           <w:rPr>
             <w:i/>
             <w:lang w:val="en-GB"/>
           </w:rPr>
-          <w:delText xml:space="preserve">/Mother/Set_synth_blending </w:delText>
-        </w:r>
-        <w:r>
-          <w:rPr>
+          <w:t>WriteSynths_OSC_Namespace</w:t>
+        </w:r>
+      </w:ins>
+    </w:p>
+    <w:p>
+      <w:pPr>
+        <w:rPr>
+          <w:ins w:id="129" w:author="Ilias" w:date="2014-08-01T14:11:00Z"/>
+          <w:rFonts w:ascii="Times New Roman" w:hAnsi="Times New Roman"/>
+          <w:iCs/>
+          <w:sz w:val="24"/>
+          <w:szCs w:val="24"/>
+          <w:lang w:val="en-GB" w:eastAsia="en-GB"/>
+        </w:rPr>
+      </w:pPr>
+      <w:ins w:id="130" w:author="Ilias" w:date="2014-08-01T14:23:00Z">
+        <w:r>
+          <w:rPr>
+            <w:lang w:val="en-GB"/>
+          </w:rPr>
+          <w:t>The message “/Mother/</w:t>
+        </w:r>
+        <w:r>
+          <w:rPr>
+            <w:lang w:val="en-GB"/>
+          </w:rPr>
+          <w:t>WriteSynths_OSC_Namespace</w:t>
+        </w:r>
+        <w:r>
+          <w:rPr>
+            <w:lang w:val="en-GB"/>
+          </w:rPr>
+          <w:t xml:space="preserve">” </w:t>
+        </w:r>
+      </w:ins>
+      <w:ins w:id="131" w:author="Ilias" w:date="2014-08-01T14:08:00Z">
+        <w:r>
+          <w:rPr>
+            <w:lang w:val="en-GB"/>
+          </w:rPr>
+          <w:t xml:space="preserve">causes Mother to write one xml file per synth that it finds in the “synths” folder, containing its OSC-Namespace definition. </w:t>
+        </w:r>
+      </w:ins>
+      <w:ins w:id="132" w:author="Ilias" w:date="2014-08-01T14:09:00Z">
+        <w:r>
+          <w:rPr>
+            <w:lang w:val="en-GB"/>
+          </w:rPr>
+          <w:t xml:space="preserve">To find out more about OSC-Namespaces, read this article: </w:t>
+        </w:r>
+      </w:ins>
+      <w:ins w:id="133" w:author="Ilias" w:date="2014-08-01T14:10:00Z">
+        <w:r>
+          <w:rPr>
+            <w:rFonts w:ascii="Times New Roman" w:hAnsi="Times New Roman"/>
             <w:i/>
-            <w:lang w:val="en-GB"/>
-          </w:rPr>
-          <w:delText xml:space="preserve">synth1_01 </w:delText>
-        </w:r>
-        <w:r>
-          <w:rPr>
+            <w:iCs/>
+            <w:sz w:val="24"/>
+            <w:szCs w:val="24"/>
+            <w:lang w:val="en-GB" w:eastAsia="en-GB"/>
+          </w:rPr>
+          <w:t>nime2014.org/proceedings/papers/300_paper.pdf</w:t>
+        </w:r>
+        <w:r>
+          <w:rPr>
+            <w:rFonts w:ascii="Times New Roman" w:hAnsi="Times New Roman"/>
             <w:i/>
-            <w:lang w:val="en-GB"/>
-          </w:rPr>
-          <w:delText>Source Destination</w:delText>
-        </w:r>
-        <w:r>
-          <w:rPr>
+            <w:iCs/>
+            <w:sz w:val="24"/>
+            <w:szCs w:val="24"/>
+            <w:lang w:val="en-GB" w:eastAsia="en-GB"/>
+          </w:rPr>
+          <w:t xml:space="preserve"> (“</w:t>
+        </w:r>
+        <w:r>
+          <w:rPr>
+            <w:rFonts w:ascii="Times New Roman" w:hAnsi="Times New Roman"/>
             <w:i/>
-            <w:lang w:val="en-GB"/>
-          </w:rPr>
-          <w:delText>)</w:delText>
-        </w:r>
-      </w:del>
-    </w:p>
-    <w:p>
-      <w:pPr>
-        <w:jc w:val="both"/>
-        <w:rPr>
-          <w:del w:id="75" w:author="Ilias B. Christmas #3" w:date="2014-02-27T11:52:00Z"/>
-          <w:lang w:val="en-GB"/>
-        </w:rPr>
-      </w:pPr>
-      <w:del w:id="76" w:author="Ilias B. Christmas #3" w:date="2014-02-27T11:51:00Z">
-        <w:r>
-          <w:rPr>
-            <w:lang w:val="en-GB"/>
-          </w:rPr>
-          <w:delText>Deprecated! The way this was implemented was too costly in terms of performance for it to be worth keeping. If different blending modes are desired, you can easily implement that within your synths.</w:delText>
-        </w:r>
-      </w:del>
+            <w:iCs/>
+            <w:sz w:val="24"/>
+            <w:szCs w:val="24"/>
+            <w:lang w:val="en-GB" w:eastAsia="en-GB"/>
+          </w:rPr>
+          <w:t>OSC - Namespace and OSC-State: Schemata for Describing the Namespace and State of OSC-Enabled Systems</w:t>
+        </w:r>
+        <w:r>
+          <w:rPr>
+            <w:rFonts w:ascii="Times New Roman" w:hAnsi="Times New Roman"/>
+            <w:i/>
+            <w:iCs/>
+            <w:sz w:val="24"/>
+            <w:szCs w:val="24"/>
+            <w:lang w:val="en-GB" w:eastAsia="en-GB"/>
+          </w:rPr>
+          <w:t>”).</w:t>
+        </w:r>
+        <w:r>
+          <w:rPr>
+            <w:rFonts w:ascii="Times New Roman" w:hAnsi="Times New Roman"/>
+            <w:iCs/>
+            <w:sz w:val="24"/>
+            <w:szCs w:val="24"/>
+            <w:lang w:val="en-GB" w:eastAsia="en-GB"/>
+          </w:rPr>
+          <w:t xml:space="preserve"> These files will be put alongside their corresponding synths, in the synths folder</w:t>
+        </w:r>
+      </w:ins>
+      <w:ins w:id="134" w:author="Ilias" w:date="2014-08-01T14:35:00Z">
+        <w:r>
+          <w:rPr>
+            <w:rFonts w:ascii="Times New Roman" w:hAnsi="Times New Roman"/>
+            <w:iCs/>
+            <w:sz w:val="24"/>
+            <w:szCs w:val="24"/>
+            <w:lang w:val="en-GB" w:eastAsia="en-GB"/>
+          </w:rPr>
+          <w:t xml:space="preserve">, </w:t>
+        </w:r>
+        <w:r>
+          <w:rPr>
+            <w:rFonts w:ascii="Times New Roman" w:hAnsi="Times New Roman"/>
+            <w:iCs/>
+            <w:sz w:val="24"/>
+            <w:szCs w:val="24"/>
+            <w:lang w:val="en-GB" w:eastAsia="en-GB"/>
+          </w:rPr>
+          <w:t xml:space="preserve">with the </w:t>
+        </w:r>
+        <w:r>
+          <w:rPr>
+            <w:rFonts w:ascii="Times New Roman" w:hAnsi="Times New Roman"/>
+            <w:iCs/>
+            <w:sz w:val="24"/>
+            <w:szCs w:val="24"/>
+            <w:lang w:val="en-GB" w:eastAsia="en-GB"/>
+          </w:rPr>
+          <w:t>extension “*.node”</w:t>
+        </w:r>
+      </w:ins>
+      <w:ins w:id="135" w:author="Ilias" w:date="2014-08-01T14:10:00Z">
+        <w:r>
+          <w:rPr>
+            <w:rFonts w:ascii="Times New Roman" w:hAnsi="Times New Roman"/>
+            <w:iCs/>
+            <w:sz w:val="24"/>
+            <w:szCs w:val="24"/>
+            <w:lang w:val="en-GB" w:eastAsia="en-GB"/>
+          </w:rPr>
+          <w:t>. Whenever this message is received, the existing files are automatically overwritten with new ones.</w:t>
+        </w:r>
+      </w:ins>
     </w:p>
     <w:p>
       <w:pPr>
         <w:pStyle w:val="Heading3"/>
         <w:jc w:val="both"/>
         <w:rPr>
-          <w:del w:id="77" w:author="Ilias B. Christmas #3" w:date="2014-02-27T11:52:00Z"/>
+          <w:ins w:id="136" w:author="Ilias" w:date="2014-08-01T14:11:00Z"/>
           <w:i/>
           <w:lang w:val="en-GB"/>
         </w:rPr>
       </w:pPr>
-      <w:del w:id="78" w:author="Ilias B. Christmas #3" w:date="2014-02-27T11:52:00Z">
-        <w:r>
-          <w:rPr>
-            <w:i/>
-            <w:lang w:val="en-GB"/>
-          </w:rPr>
-          <w:delText>(</w:delText>
-        </w:r>
-        <w:r>
-          <w:rPr>
-            <w:i/>
-            <w:lang w:val="en-GB"/>
-          </w:rPr>
-          <w:delText xml:space="preserve">/Mother/Set_synth_color </w:delText>
-        </w:r>
-        <w:r>
-          <w:rPr>
-            <w:i/>
-            <w:lang w:val="en-GB"/>
-          </w:rPr>
-          <w:delText>synth1_01</w:delText>
-        </w:r>
-        <w:r>
-          <w:rPr>
-            <w:i/>
-            <w:lang w:val="en-GB"/>
-          </w:rPr>
-          <w:delText xml:space="preserve"> </w:delText>
-        </w:r>
-        <w:r>
-          <w:rPr>
-            <w:i/>
-            <w:lang w:val="en-GB"/>
-          </w:rPr>
-          <w:delText>R G B A</w:delText>
-        </w:r>
-        <w:r>
-          <w:rPr>
-            <w:i/>
-            <w:lang w:val="en-GB"/>
-          </w:rPr>
-          <w:delText>)</w:delText>
-        </w:r>
-      </w:del>
-    </w:p>
-    <w:p>
-      <w:pPr>
-        <w:jc w:val="both"/>
-        <w:rPr>
-          <w:del w:id="79" w:author="Ilias B. Christmas #3" w:date="2014-02-27T11:52:00Z"/>
-          <w:lang w:val="en-GB"/>
-        </w:rPr>
-      </w:pPr>
-      <w:del w:id="80" w:author="Ilias B. Christmas #3" w:date="2014-02-27T11:52:00Z">
-        <w:r>
-          <w:rPr>
-            <w:lang w:val="en-GB"/>
-          </w:rPr>
-          <w:delText xml:space="preserve">Deprecated! The way this was implemented was too costly in terms of performance for it to be worth keeping. </w:delText>
-        </w:r>
-      </w:del>
-    </w:p>
-    <w:p>
-      <w:pPr>
-        <w:pStyle w:val="Heading2"/>
-        <w:jc w:val="both"/>
-        <w:rPr>
-          <w:lang w:val="en-GB"/>
-        </w:rPr>
-      </w:pPr>
-      <w:r>
-        <w:rPr>
-          <w:lang w:val="en-GB"/>
-        </w:rPr>
-        <w:t>Messages for Foetus:</w:t>
-      </w:r>
-    </w:p>
-    <w:p>
-      <w:pPr>
-        <w:jc w:val="both"/>
-        <w:rPr>
-          <w:ins w:id="81" w:author="Ilias B. Christmas #3" w:date="2014-02-27T11:53:00Z"/>
-          <w:lang w:val="en-GB"/>
-        </w:rPr>
-      </w:pPr>
-      <w:r>
-        <w:rPr>
-          <w:lang w:val="en-GB"/>
-        </w:rPr>
-        <w:t xml:space="preserve">Each synth has to be built using the Foetus library. </w:t>
-      </w:r>
-      <w:r>
-        <w:rPr>
-          <w:lang w:val="en-GB"/>
-        </w:rPr>
-        <w:t xml:space="preserve">Besides enabling a Processing sketch to work with the host, </w:t>
-      </w:r>
-      <w:r>
-        <w:rPr>
-          <w:lang w:val="en-GB"/>
-        </w:rPr>
-        <w:t>the library also enables the synth to communicate over OSC.</w:t>
-      </w:r>
-      <w:r>
-        <w:rPr>
-          <w:lang w:val="en-GB"/>
-        </w:rPr>
-        <w:t xml:space="preserve"> The foetus library itself only </w:t>
-      </w:r>
-      <w:r>
-        <w:rPr>
-          <w:lang w:val="en-GB"/>
-        </w:rPr>
-        <w:t>responds</w:t>
-      </w:r>
-      <w:r>
-        <w:rPr>
-          <w:lang w:val="en-GB"/>
-        </w:rPr>
-        <w:t xml:space="preserve"> to </w:t>
-      </w:r>
-      <w:del w:id="82" w:author="Ilias B. Christmas #3" w:date="2014-02-27T11:52:00Z">
-        <w:r>
-          <w:rPr>
-            <w:lang w:val="en-GB"/>
-          </w:rPr>
-          <w:delText xml:space="preserve">one </w:delText>
-        </w:r>
-      </w:del>
-      <w:ins w:id="83" w:author="Ilias B. Christmas #3" w:date="2014-02-27T11:52:00Z">
-        <w:r>
-          <w:rPr>
-            <w:lang w:val="en-GB"/>
-          </w:rPr>
-          <w:t>three</w:t>
-        </w:r>
-        <w:r>
-          <w:rPr>
-            <w:lang w:val="en-GB"/>
-          </w:rPr>
-          <w:t xml:space="preserve"> </w:t>
-        </w:r>
-      </w:ins>
-      <w:r>
-        <w:rPr>
-          <w:lang w:val="en-GB"/>
-        </w:rPr>
-        <w:t>message</w:t>
-      </w:r>
-      <w:ins w:id="84" w:author="Ilias B. Christmas #3" w:date="2014-02-27T11:53:00Z">
-        <w:r>
-          <w:rPr>
-            <w:lang w:val="en-GB"/>
-          </w:rPr>
-          <w:t>s.</w:t>
-        </w:r>
-      </w:ins>
-      <w:del w:id="85" w:author="Ilias B. Christmas #3" w:date="2014-02-27T11:53:00Z">
-        <w:r>
-          <w:rPr>
-            <w:lang w:val="en-GB"/>
-          </w:rPr>
-          <w:delText>,</w:delText>
-        </w:r>
-      </w:del>
-    </w:p>
-    <w:p>
-      <w:pPr>
-        <w:pStyle w:val="Heading3"/>
-        <w:jc w:val="both"/>
-        <w:rPr>
-          <w:ins w:id="86" w:author="Ilias B. Christmas #3" w:date="2014-02-27T11:53:00Z"/>
-          <w:i/>
-          <w:lang w:val="en-GB"/>
-        </w:rPr>
-      </w:pPr>
-      <w:ins w:id="87" w:author="Ilias B. Christmas #3" w:date="2014-02-27T11:53:00Z">
-        <w:r>
-          <w:rPr>
-            <w:i/>
-            <w:lang w:val="en-GB"/>
-          </w:rPr>
-          <w:t>/Mother/</w:t>
-        </w:r>
-      </w:ins>
-      <w:ins w:id="88" w:author="Ilias B. Christmas #3" w:date="2014-02-27T11:55:00Z">
-        <w:r>
-          <w:rPr>
-            <w:i/>
-            <w:lang w:val="en-GB"/>
-          </w:rPr>
-          <w:t xml:space="preserve"> </w:t>
-        </w:r>
-        <w:r>
-          <w:rPr>
-            <w:i/>
-            <w:lang w:val="en-GB"/>
-          </w:rPr>
-          <w:t>synth1_01/</w:t>
-        </w:r>
-      </w:ins>
-      <w:ins w:id="89" w:author="Ilias B. Christmas #3" w:date="2014-02-27T11:54:00Z">
-        <w:r>
-          <w:rPr>
-            <w:i/>
-            <w:lang w:val="en-GB"/>
-          </w:rPr>
-          <w:t>Set_BlendMode</w:t>
-        </w:r>
-        <w:r>
-          <w:rPr>
-            <w:i/>
-            <w:lang w:val="en-GB"/>
-          </w:rPr>
-          <w:t xml:space="preserve"> </w:t>
-        </w:r>
-      </w:ins>
-      <w:ins w:id="90" w:author="Ilias B. Christmas #3" w:date="2014-02-27T11:55:00Z">
-        <w:r>
-          <w:rPr>
-            <w:i/>
-            <w:lang w:val="en-GB"/>
-          </w:rPr>
-          <w:t>1</w:t>
-        </w:r>
-      </w:ins>
-    </w:p>
-    <w:p>
-      <w:pPr>
-        <w:jc w:val="both"/>
-        <w:rPr>
-          <w:ins w:id="91" w:author="Ilias B. Christmas #3" w:date="2014-02-27T11:53:00Z"/>
-          <w:lang w:val="en-GB"/>
-        </w:rPr>
-      </w:pPr>
-      <w:ins w:id="92" w:author="Ilias B. Christmas #3" w:date="2014-02-27T11:53:00Z">
-        <w:r>
-          <w:rPr>
-            <w:lang w:val="en-GB"/>
-          </w:rPr>
-          <w:t xml:space="preserve">I have reinstated built-in blending in the 1.5 release. </w:t>
-        </w:r>
-      </w:ins>
-      <w:ins w:id="93" w:author="Ilias B. Christmas #3" w:date="2014-02-27T11:55:00Z">
-        <w:r>
-          <w:rPr>
-            <w:lang w:val="en-GB"/>
-          </w:rPr>
-          <w:t>It takes a single integer argument, altering which cycles through the blend modes.</w:t>
-        </w:r>
-      </w:ins>
-    </w:p>
-    <w:p>
-      <w:pPr>
-        <w:pStyle w:val="Heading3"/>
-        <w:jc w:val="both"/>
-        <w:rPr>
-          <w:ins w:id="94" w:author="Ilias B. Christmas #3" w:date="2014-02-27T11:53:00Z"/>
-          <w:i/>
-          <w:lang w:val="en-GB"/>
-        </w:rPr>
-      </w:pPr>
-      <w:ins w:id="95" w:author="Ilias B. Christmas #3" w:date="2014-02-27T11:53:00Z">
+      <w:ins w:id="137" w:author="Ilias" w:date="2014-08-01T14:11:00Z">
         <w:r>
           <w:rPr>
             <w:i/>
@@ -3946,31 +3438,431 @@
           <w:lastRenderedPageBreak/>
           <w:t>/Mother/</w:t>
         </w:r>
-      </w:ins>
-      <w:ins w:id="96" w:author="Ilias B. Christmas #3" w:date="2014-02-27T11:55:00Z">
         <w:r>
           <w:rPr>
             <w:i/>
             <w:lang w:val="en-GB"/>
           </w:rPr>
+          <w:t>WriteSynth_OSC_Namespace</w:t>
+        </w:r>
+        <w:r>
+          <w:rPr>
+            <w:i/>
+            <w:lang w:val="en-GB"/>
+          </w:rPr>
+          <w:t xml:space="preserve"> “SynthName”</w:t>
+        </w:r>
+      </w:ins>
+    </w:p>
+    <w:p>
+      <w:pPr>
+        <w:rPr>
+          <w:ins w:id="138" w:author="Ilias" w:date="2014-08-01T14:10:00Z"/>
+          <w:rFonts w:ascii="Times New Roman" w:hAnsi="Times New Roman"/>
+          <w:iCs/>
+          <w:sz w:val="24"/>
+          <w:szCs w:val="24"/>
+          <w:lang w:val="en-GB" w:eastAsia="en-GB"/>
+        </w:rPr>
+      </w:pPr>
+      <w:ins w:id="139" w:author="Ilias" w:date="2014-08-01T14:11:00Z">
+        <w:r>
+          <w:rPr>
+            <w:rFonts w:ascii="Times New Roman" w:hAnsi="Times New Roman"/>
+            <w:iCs/>
+            <w:sz w:val="24"/>
+            <w:szCs w:val="24"/>
+            <w:lang w:val="en-GB" w:eastAsia="en-GB"/>
+          </w:rPr>
+          <w:t>The above message, with typetag “s</w:t>
+        </w:r>
+      </w:ins>
+      <w:ins w:id="140" w:author="Ilias" w:date="2014-08-01T14:12:00Z">
+        <w:r>
+          <w:rPr>
+            <w:rFonts w:ascii="Times New Roman" w:hAnsi="Times New Roman"/>
+            <w:iCs/>
+            <w:sz w:val="24"/>
+            <w:szCs w:val="24"/>
+            <w:lang w:val="en-GB" w:eastAsia="en-GB"/>
+          </w:rPr>
+          <w:t>”, is like the above, but only for the synth named in the parameter.</w:t>
+        </w:r>
+      </w:ins>
+    </w:p>
+    <w:p>
+      <w:pPr>
+        <w:pStyle w:val="Heading3"/>
+        <w:jc w:val="both"/>
+        <w:rPr>
+          <w:del w:id="141" w:author="Ilias B. Christmas #3" w:date="2014-02-27T11:52:00Z"/>
+          <w:i/>
+          <w:lang w:val="en-GB"/>
+        </w:rPr>
+      </w:pPr>
+      <w:ins w:id="142" w:author="Ilias" w:date="2014-08-01T14:06:00Z">
+        <w:r>
+          <w:rPr>
+            <w:i/>
+            <w:lang w:val="en-GB"/>
+          </w:rPr>
           <w:t xml:space="preserve"> </w:t>
         </w:r>
+      </w:ins>
+      <w:del w:id="143" w:author="Ilias B. Christmas #3" w:date="2014-02-27T11:52:00Z">
         <w:r>
           <w:rPr>
             <w:i/>
             <w:lang w:val="en-GB"/>
           </w:rPr>
+          <w:delText>(</w:delText>
+        </w:r>
+        <w:r>
+          <w:rPr>
+            <w:i/>
+            <w:lang w:val="en-GB"/>
+          </w:rPr>
+          <w:delText xml:space="preserve">/Mother/Set_synth_blending </w:delText>
+        </w:r>
+        <w:r>
+          <w:rPr>
+            <w:i/>
+            <w:lang w:val="en-GB"/>
+          </w:rPr>
+          <w:delText xml:space="preserve">synth1_01 </w:delText>
+        </w:r>
+        <w:r>
+          <w:rPr>
+            <w:i/>
+            <w:lang w:val="en-GB"/>
+          </w:rPr>
+          <w:delText>Source Destination</w:delText>
+        </w:r>
+        <w:r>
+          <w:rPr>
+            <w:i/>
+            <w:lang w:val="en-GB"/>
+          </w:rPr>
+          <w:delText>)</w:delText>
+        </w:r>
+      </w:del>
+    </w:p>
+    <w:p>
+      <w:pPr>
+        <w:jc w:val="both"/>
+        <w:rPr>
+          <w:del w:id="144" w:author="Ilias B. Christmas #3" w:date="2014-02-27T11:52:00Z"/>
+          <w:lang w:val="en-GB"/>
+        </w:rPr>
+      </w:pPr>
+      <w:del w:id="145" w:author="Ilias B. Christmas #3" w:date="2014-02-27T11:51:00Z">
+        <w:r>
+          <w:rPr>
+            <w:lang w:val="en-GB"/>
+          </w:rPr>
+          <w:delText>Deprecated! The way this was implemented was too costly in terms of performance for it to be worth keeping. If different blending modes are desired, you can easily implement that within your synths.</w:delText>
+        </w:r>
+      </w:del>
+    </w:p>
+    <w:p>
+      <w:pPr>
+        <w:pStyle w:val="Heading3"/>
+        <w:jc w:val="both"/>
+        <w:rPr>
+          <w:del w:id="146" w:author="Ilias B. Christmas #3" w:date="2014-02-27T11:52:00Z"/>
+          <w:i/>
+          <w:lang w:val="en-GB"/>
+        </w:rPr>
+      </w:pPr>
+      <w:del w:id="147" w:author="Ilias B. Christmas #3" w:date="2014-02-27T11:52:00Z">
+        <w:r>
+          <w:rPr>
+            <w:i/>
+            <w:lang w:val="en-GB"/>
+          </w:rPr>
+          <w:delText>(</w:delText>
+        </w:r>
+        <w:r>
+          <w:rPr>
+            <w:i/>
+            <w:lang w:val="en-GB"/>
+          </w:rPr>
+          <w:delText xml:space="preserve">/Mother/Set_synth_color </w:delText>
+        </w:r>
+        <w:r>
+          <w:rPr>
+            <w:i/>
+            <w:lang w:val="en-GB"/>
+          </w:rPr>
+          <w:delText>synth1_01</w:delText>
+        </w:r>
+        <w:r>
+          <w:rPr>
+            <w:i/>
+            <w:lang w:val="en-GB"/>
+          </w:rPr>
+          <w:delText xml:space="preserve"> </w:delText>
+        </w:r>
+        <w:r>
+          <w:rPr>
+            <w:i/>
+            <w:lang w:val="en-GB"/>
+          </w:rPr>
+          <w:delText>R G B A</w:delText>
+        </w:r>
+        <w:r>
+          <w:rPr>
+            <w:i/>
+            <w:lang w:val="en-GB"/>
+          </w:rPr>
+          <w:delText>)</w:delText>
+        </w:r>
+      </w:del>
+    </w:p>
+    <w:p>
+      <w:pPr>
+        <w:jc w:val="both"/>
+        <w:rPr>
+          <w:del w:id="148" w:author="Ilias B. Christmas #3" w:date="2014-02-27T11:52:00Z"/>
+          <w:lang w:val="en-GB"/>
+        </w:rPr>
+      </w:pPr>
+      <w:del w:id="149" w:author="Ilias B. Christmas #3" w:date="2014-02-27T11:52:00Z">
+        <w:r>
+          <w:rPr>
+            <w:lang w:val="en-GB"/>
+          </w:rPr>
+          <w:delText xml:space="preserve">Deprecated! The way this was implemented was too costly in terms of performance for it to be worth keeping. </w:delText>
+        </w:r>
+      </w:del>
+    </w:p>
+    <w:p>
+      <w:pPr>
+        <w:pStyle w:val="Heading2"/>
+        <w:jc w:val="both"/>
+        <w:rPr>
+          <w:lang w:val="en-GB"/>
+        </w:rPr>
+      </w:pPr>
+      <w:r>
+        <w:rPr>
+          <w:lang w:val="en-GB"/>
+        </w:rPr>
+        <w:t>Messages for Foetus:</w:t>
+      </w:r>
+    </w:p>
+    <w:p>
+      <w:pPr>
+        <w:jc w:val="both"/>
+        <w:rPr>
+          <w:ins w:id="150" w:author="Ilias B. Christmas #3" w:date="2014-02-27T11:53:00Z"/>
+          <w:lang w:val="en-GB"/>
+        </w:rPr>
+      </w:pPr>
+      <w:r>
+        <w:rPr>
+          <w:lang w:val="en-GB"/>
+        </w:rPr>
+        <w:t xml:space="preserve">Each synth has to be built using the Foetus library. </w:t>
+      </w:r>
+      <w:r>
+        <w:rPr>
+          <w:lang w:val="en-GB"/>
+        </w:rPr>
+        <w:t xml:space="preserve">Besides enabling a Processing sketch to work with the host, </w:t>
+      </w:r>
+      <w:r>
+        <w:rPr>
+          <w:lang w:val="en-GB"/>
+        </w:rPr>
+        <w:t>the library also enables the synth to communicate over OSC.</w:t>
+      </w:r>
+      <w:r>
+        <w:rPr>
+          <w:lang w:val="en-GB"/>
+        </w:rPr>
+        <w:t xml:space="preserve"> The foetus library itself only </w:t>
+      </w:r>
+      <w:r>
+        <w:rPr>
+          <w:lang w:val="en-GB"/>
+        </w:rPr>
+        <w:t>responds</w:t>
+      </w:r>
+      <w:r>
+        <w:rPr>
+          <w:lang w:val="en-GB"/>
+        </w:rPr>
+        <w:t xml:space="preserve"> to </w:t>
+      </w:r>
+      <w:del w:id="151" w:author="Ilias B. Christmas #3" w:date="2014-02-27T11:52:00Z">
+        <w:r>
+          <w:rPr>
+            <w:lang w:val="en-GB"/>
+          </w:rPr>
+          <w:delText xml:space="preserve">one </w:delText>
+        </w:r>
+      </w:del>
+      <w:ins w:id="152" w:author="Ilias B. Christmas #3" w:date="2014-02-27T11:52:00Z">
+        <w:r>
+          <w:rPr>
+            <w:lang w:val="en-GB"/>
+          </w:rPr>
+          <w:t xml:space="preserve">three </w:t>
+        </w:r>
+      </w:ins>
+      <w:r>
+        <w:rPr>
+          <w:lang w:val="en-GB"/>
+        </w:rPr>
+        <w:t>message</w:t>
+      </w:r>
+      <w:ins w:id="153" w:author="Ilias B. Christmas #3" w:date="2014-02-27T11:53:00Z">
+        <w:r>
+          <w:rPr>
+            <w:lang w:val="en-GB"/>
+          </w:rPr>
+          <w:t>s.</w:t>
+        </w:r>
+      </w:ins>
+      <w:del w:id="154" w:author="Ilias B. Christmas #3" w:date="2014-02-27T11:53:00Z">
+        <w:r>
+          <w:rPr>
+            <w:lang w:val="en-GB"/>
+          </w:rPr>
+          <w:delText>,</w:delText>
+        </w:r>
+      </w:del>
+    </w:p>
+    <w:p>
+      <w:pPr>
+        <w:pStyle w:val="Heading3"/>
+        <w:jc w:val="both"/>
+        <w:rPr>
+          <w:ins w:id="155" w:author="Ilias B. Christmas #3" w:date="2014-02-27T11:53:00Z"/>
+          <w:i/>
+          <w:lang w:val="en-GB"/>
+        </w:rPr>
+      </w:pPr>
+      <w:ins w:id="156" w:author="Ilias B. Christmas #3" w:date="2014-02-27T11:53:00Z">
+        <w:r>
+          <w:rPr>
+            <w:i/>
+            <w:lang w:val="en-GB"/>
+          </w:rPr>
+          <w:t>/Mother/</w:t>
+        </w:r>
+      </w:ins>
+      <w:ins w:id="157" w:author="Ilias B. Christmas #3" w:date="2014-02-27T11:55:00Z">
+        <w:r>
+          <w:rPr>
+            <w:i/>
+            <w:lang w:val="en-GB"/>
+          </w:rPr>
+          <w:t xml:space="preserve"> </w:t>
+        </w:r>
+        <w:r>
+          <w:rPr>
+            <w:i/>
+            <w:lang w:val="en-GB"/>
+          </w:rPr>
           <w:t>synth1_01/</w:t>
         </w:r>
+      </w:ins>
+      <w:ins w:id="158" w:author="Ilias B. Christmas #3" w:date="2014-02-27T11:54:00Z">
         <w:r>
           <w:rPr>
             <w:i/>
             <w:lang w:val="en-GB"/>
           </w:rPr>
+          <w:t>Set_BlendMode</w:t>
+        </w:r>
+        <w:r>
+          <w:rPr>
+            <w:i/>
+            <w:lang w:val="en-GB"/>
+          </w:rPr>
+          <w:t xml:space="preserve"> </w:t>
+        </w:r>
+      </w:ins>
+      <w:ins w:id="159" w:author="Ilias B. Christmas #3" w:date="2014-02-27T11:55:00Z">
+        <w:r>
+          <w:rPr>
+            <w:i/>
+            <w:lang w:val="en-GB"/>
+          </w:rPr>
+          <w:t>1</w:t>
+        </w:r>
+      </w:ins>
+    </w:p>
+    <w:p>
+      <w:pPr>
+        <w:jc w:val="both"/>
+        <w:rPr>
+          <w:ins w:id="160" w:author="Ilias B. Christmas #3" w:date="2014-02-27T11:53:00Z"/>
+          <w:lang w:val="en-GB"/>
+        </w:rPr>
+      </w:pPr>
+      <w:ins w:id="161" w:author="Ilias B. Christmas #3" w:date="2014-02-27T11:53:00Z">
+        <w:r>
+          <w:rPr>
+            <w:lang w:val="en-GB"/>
+          </w:rPr>
+          <w:t xml:space="preserve">I have reinstated built-in blending in the 1.5 release. </w:t>
+        </w:r>
+      </w:ins>
+      <w:ins w:id="162" w:author="Ilias B. Christmas #3" w:date="2014-02-27T11:55:00Z">
+        <w:r>
+          <w:rPr>
+            <w:lang w:val="en-GB"/>
+          </w:rPr>
+          <w:t>It takes a single integer argument, altering which cycles through the blend modes.</w:t>
+        </w:r>
+      </w:ins>
+    </w:p>
+    <w:p>
+      <w:pPr>
+        <w:pStyle w:val="Heading3"/>
+        <w:jc w:val="both"/>
+        <w:rPr>
+          <w:ins w:id="163" w:author="Ilias B. Christmas #3" w:date="2014-02-27T11:53:00Z"/>
+          <w:i/>
+          <w:lang w:val="en-GB"/>
+        </w:rPr>
+      </w:pPr>
+      <w:ins w:id="164" w:author="Ilias B. Christmas #3" w:date="2014-02-27T11:53:00Z">
+        <w:r>
+          <w:rPr>
+            <w:i/>
+            <w:lang w:val="en-GB"/>
+          </w:rPr>
+          <w:t>/Mother/</w:t>
+        </w:r>
+      </w:ins>
+      <w:ins w:id="165" w:author="Ilias B. Christmas #3" w:date="2014-02-27T11:55:00Z">
+        <w:r>
+          <w:rPr>
+            <w:i/>
+            <w:lang w:val="en-GB"/>
+          </w:rPr>
+          <w:t xml:space="preserve"> </w:t>
+        </w:r>
+        <w:r>
+          <w:rPr>
+            <w:i/>
+            <w:lang w:val="en-GB"/>
+          </w:rPr>
+          <w:t>synth1_01/</w:t>
+        </w:r>
+        <w:r>
+          <w:rPr>
+            <w:i/>
+            <w:lang w:val="en-GB"/>
+          </w:rPr>
           <w:t>Set_Alpha</w:t>
         </w:r>
       </w:ins>
-      <w:ins w:id="97" w:author="Ilias B. Christmas #3" w:date="2014-02-27T11:56:00Z">
+      <w:ins w:id="166" w:author="Ilias B. Christmas #3" w:date="2014-02-27T11:56:00Z">
         <w:r>
           <w:rPr>
             <w:i/>
@@ -3984,11 +3876,11 @@
       <w:pPr>
         <w:jc w:val="both"/>
         <w:rPr>
-          <w:ins w:id="98" w:author="Ilias B. Christmas #3" w:date="2014-02-27T11:53:00Z"/>
-          <w:lang w:val="en-GB"/>
-        </w:rPr>
-      </w:pPr>
-      <w:ins w:id="99" w:author="Ilias B. Christmas #3" w:date="2014-02-27T11:56:00Z">
+          <w:ins w:id="167" w:author="Ilias B. Christmas #3" w:date="2014-02-27T11:53:00Z"/>
+          <w:lang w:val="en-GB"/>
+        </w:rPr>
+      </w:pPr>
+      <w:ins w:id="168" w:author="Ilias B. Christmas #3" w:date="2014-02-27T11:56:00Z">
         <w:r>
           <w:rPr>
             <w:lang w:val="en-GB"/>
@@ -4020,7 +3912,7 @@
           <w:t xml:space="preserve"> in the 1.5 release.</w:t>
         </w:r>
       </w:ins>
-      <w:ins w:id="100" w:author="Ilias B. Christmas #3" w:date="2014-02-27T11:53:00Z">
+      <w:ins w:id="169" w:author="Ilias B. Christmas #3" w:date="2014-02-27T11:53:00Z">
         <w:r>
           <w:rPr>
             <w:lang w:val="en-GB"/>
@@ -4028,7 +3920,7 @@
           <w:t xml:space="preserve"> </w:t>
         </w:r>
       </w:ins>
-      <w:ins w:id="101" w:author="Ilias B. Christmas #3" w:date="2014-02-27T11:56:00Z">
+      <w:ins w:id="170" w:author="Ilias B. Christmas #3" w:date="2014-02-27T11:56:00Z">
         <w:r>
           <w:rPr>
             <w:lang w:val="en-GB"/>
@@ -4042,12 +3934,12 @@
         <w:pStyle w:val="Heading3"/>
         <w:jc w:val="both"/>
         <w:rPr>
-          <w:ins w:id="102" w:author="Ilias B. Christmas #3" w:date="2014-02-27T11:53:00Z"/>
+          <w:ins w:id="171" w:author="Ilias B. Christmas #3" w:date="2014-02-27T11:53:00Z"/>
           <w:i/>
           <w:lang w:val="en-GB"/>
         </w:rPr>
       </w:pPr>
-      <w:ins w:id="103" w:author="Ilias B. Christmas #3" w:date="2014-02-27T11:53:00Z">
+      <w:ins w:id="172" w:author="Ilias B. Christmas #3" w:date="2014-02-27T11:53:00Z">
         <w:r>
           <w:rPr>
             <w:i/>
@@ -4068,36 +3960,305 @@
         <w:rPr>
           <w:lang w:val="en-GB"/>
         </w:rPr>
+        <w:t xml:space="preserve"> which in turn returns a message with all the additional OSC messages the synth supp</w:t>
+      </w:r>
+      <w:r>
+        <w:rPr>
+          <w:lang w:val="en-GB"/>
+        </w:rPr>
+        <w:t>orts, along with their typetags:</w:t>
+      </w:r>
+    </w:p>
+    <w:p>
+      <w:pPr>
+        <w:jc w:val="both"/>
+        <w:rPr>
+          <w:lang w:val="en-GB"/>
+        </w:rPr>
+      </w:pPr>
+      <w:r>
+        <w:rPr>
+          <w:lang w:val="en-GB"/>
+        </w:rPr>
+        <w:t>/Mother/</w:t>
+      </w:r>
+      <w:del w:id="173" w:author="Ilias B. December" w:date="2014-02-26T12:54:00Z">
+        <w:r>
+          <w:rPr>
+            <w:lang w:val="en-GB"/>
+          </w:rPr>
+          <w:delText>Child/</w:delText>
+        </w:r>
+      </w:del>
+      <w:r>
+        <w:rPr>
+          <w:lang w:val="en-GB"/>
+        </w:rPr>
+        <w:t>synth1_01</w:t>
+      </w:r>
+      <w:r>
+        <w:rPr>
+          <w:lang w:val="en-GB"/>
+        </w:rPr>
+        <w:t>/Get_Supported_Messages</w:t>
+      </w:r>
+    </w:p>
+    <w:p>
+      <w:pPr>
+        <w:jc w:val="both"/>
+        <w:rPr>
+          <w:lang w:val="en-GB"/>
+        </w:rPr>
+      </w:pPr>
+      <w:r>
+        <w:rPr>
+          <w:lang w:val="en-GB"/>
+        </w:rPr>
+        <w:t>Where synth1_01 is the ID of a synth of the desired type.</w:t>
+      </w:r>
+    </w:p>
+    <w:p>
+      <w:pPr>
+        <w:jc w:val="both"/>
+        <w:rPr>
+          <w:lang w:val="en-GB"/>
+        </w:rPr>
+      </w:pPr>
+      <w:r>
+        <w:rPr>
+          <w:lang w:val="en-GB"/>
+        </w:rPr>
+        <w:t>The returned message is then of the following format:</w:t>
+      </w:r>
+    </w:p>
+    <w:p>
+      <w:pPr>
+        <w:jc w:val="both"/>
+        <w:rPr>
+          <w:lang w:val="en-GB"/>
+        </w:rPr>
+      </w:pPr>
+      <w:r>
+        <w:rPr>
+          <w:lang w:val="en-GB"/>
+        </w:rPr>
+        <w:t>/Synth_supported_messages/</w:t>
+      </w:r>
+      <w:r>
+        <w:rPr>
+          <w:lang w:val="en-GB"/>
+        </w:rPr>
+        <w:t>synth1_01</w:t>
+      </w:r>
+      <w:r>
+        <w:rPr>
+          <w:lang w:val="en-GB"/>
+        </w:rPr>
         <w:t xml:space="preserve"> </w:t>
       </w:r>
-      <w:proofErr w:type="gramStart"/>
-      <w:r>
-        <w:rPr>
-          <w:lang w:val="en-GB"/>
-        </w:rPr>
-        <w:t>which</w:t>
-      </w:r>
-      <w:proofErr w:type="gramEnd"/>
-      <w:r>
-        <w:rPr>
-          <w:lang w:val="en-GB"/>
-        </w:rPr>
-        <w:t xml:space="preserve"> in turn returns a message with all the additional OSC messages the synth supp</w:t>
-      </w:r>
-      <w:r>
-        <w:rPr>
-          <w:lang w:val="en-GB"/>
-        </w:rPr>
-        <w:t xml:space="preserve">orts, along with their </w:t>
-      </w:r>
-      <w:proofErr w:type="spellStart"/>
-      <w:r>
-        <w:rPr>
-          <w:lang w:val="en-GB"/>
-        </w:rPr>
-        <w:t>typetags</w:t>
-      </w:r>
-      <w:proofErr w:type="spellEnd"/>
+      <w:r>
+        <w:rPr>
+          <w:lang w:val="en-GB"/>
+        </w:rPr>
+        <w:t>/Param</w:t>
+      </w:r>
+      <w:r>
+        <w:rPr>
+          <w:lang w:val="en-GB"/>
+        </w:rPr>
+        <w:t>_3</w:t>
+      </w:r>
+      <w:r>
+        <w:rPr>
+          <w:lang w:val="en-GB"/>
+        </w:rPr>
+        <w:t xml:space="preserve"> </w:t>
+      </w:r>
+      <w:r>
+        <w:rPr>
+          <w:lang w:val="en-GB"/>
+        </w:rPr>
+        <w:t>ii</w:t>
+      </w:r>
+      <w:r>
+        <w:rPr>
+          <w:lang w:val="en-GB"/>
+        </w:rPr>
+        <w:t xml:space="preserve"> </w:t>
+      </w:r>
+      <w:r>
+        <w:rPr>
+          <w:lang w:val="en-GB"/>
+        </w:rPr>
+        <w:t>/Param</w:t>
+      </w:r>
+      <w:r>
+        <w:rPr>
+          <w:lang w:val="en-GB"/>
+        </w:rPr>
+        <w:t>_</w:t>
+      </w:r>
+      <w:r>
+        <w:rPr>
+          <w:lang w:val="en-GB"/>
+        </w:rPr>
+        <w:t xml:space="preserve">2 </w:t>
+      </w:r>
+      <w:r>
+        <w:rPr>
+          <w:lang w:val="en-GB"/>
+        </w:rPr>
+        <w:t>ii</w:t>
+      </w:r>
+      <w:r>
+        <w:rPr>
+          <w:lang w:val="en-GB"/>
+        </w:rPr>
+        <w:t xml:space="preserve"> /Param</w:t>
+      </w:r>
+      <w:r>
+        <w:rPr>
+          <w:lang w:val="en-GB"/>
+        </w:rPr>
+        <w:t>_</w:t>
+      </w:r>
+      <w:r>
+        <w:rPr>
+          <w:lang w:val="en-GB"/>
+        </w:rPr>
+        <w:t>1</w:t>
+      </w:r>
+      <w:r>
+        <w:rPr>
+          <w:lang w:val="en-GB"/>
+        </w:rPr>
+        <w:t xml:space="preserve"> ii</w:t>
+      </w:r>
+    </w:p>
+    <w:p>
+      <w:pPr>
+        <w:jc w:val="both"/>
+        <w:rPr>
+          <w:lang w:val="en-GB"/>
+        </w:rPr>
+      </w:pPr>
+      <w:r>
+        <w:rPr>
+          <w:lang w:val="en-GB"/>
+        </w:rPr>
+        <w:t>Where the address of each parameter followed by its typetag are listed in turn.</w:t>
+      </w:r>
+    </w:p>
+    <w:p>
+      <w:pPr>
+        <w:jc w:val="both"/>
+        <w:rPr>
+          <w:lang w:val="en-GB"/>
+        </w:rPr>
+      </w:pPr>
+      <w:r>
+        <w:rPr>
+          <w:lang w:val="en-GB"/>
+        </w:rPr>
+        <w:t>The parameters of each synth are then addressed using messages using the following format:</w:t>
+      </w:r>
+    </w:p>
+    <w:p>
+      <w:pPr>
+        <w:jc w:val="both"/>
+        <w:rPr>
+          <w:lang w:val="en-GB"/>
+        </w:rPr>
+      </w:pPr>
+      <w:r>
+        <w:rPr>
+          <w:lang w:val="en-GB"/>
+        </w:rPr>
+        <w:t>/Mother/</w:t>
+      </w:r>
+      <w:ins w:id="174" w:author="Ilias B. December" w:date="2014-02-26T12:54:00Z">
+        <w:r>
+          <w:rPr>
+            <w:lang w:val="en-GB"/>
+          </w:rPr>
+          <w:t xml:space="preserve"> </w:t>
+        </w:r>
+      </w:ins>
+      <w:del w:id="175" w:author="Ilias B. December" w:date="2014-02-26T12:54:00Z">
+        <w:r>
+          <w:rPr>
+            <w:lang w:val="en-GB"/>
+          </w:rPr>
+          <w:delText xml:space="preserve">Child/ </w:delText>
+        </w:r>
+      </w:del>
+      <w:r>
+        <w:rPr>
+          <w:lang w:val="en-GB"/>
+        </w:rPr>
+        <w:t>synth1_01</w:t>
+      </w:r>
+      <w:del w:id="176" w:author="Ilias B. December" w:date="2014-02-26T12:54:00Z">
+        <w:r>
+          <w:rPr>
+            <w:lang w:val="en-GB"/>
+          </w:rPr>
+          <w:delText xml:space="preserve"> </w:delText>
+        </w:r>
+      </w:del>
+      <w:r>
+        <w:rPr>
+          <w:lang w:val="en-GB"/>
+        </w:rPr>
+        <w:t>/</w:t>
+      </w:r>
+      <w:r>
+        <w:rPr>
+          <w:lang w:val="en-GB"/>
+        </w:rPr>
+        <w:t>Param_Name</w:t>
+      </w:r>
+    </w:p>
+    <w:p>
+      <w:pPr>
+        <w:pStyle w:val="Heading2"/>
+        <w:jc w:val="both"/>
+        <w:rPr>
+          <w:lang w:val="en-GB"/>
+        </w:rPr>
+      </w:pPr>
+      <w:r>
+        <w:rPr>
+          <w:lang w:val="en-GB"/>
+        </w:rPr>
+        <w:t>Foetus methods:</w:t>
+      </w:r>
+    </w:p>
+    <w:p>
+      <w:pPr>
+        <w:jc w:val="both"/>
+        <w:rPr>
+          <w:lang w:val="en-GB"/>
+        </w:rPr>
+      </w:pPr>
+      <w:r>
+        <w:rPr>
+          <w:lang w:val="en-GB"/>
+        </w:rPr>
+        <w:t>Well</w:t>
+      </w:r>
+      <w:r>
+        <w:rPr>
+          <w:lang w:val="en-GB"/>
+        </w:rPr>
+        <w:t>,</w:t>
+      </w:r>
+      <w:r>
+        <w:rPr>
+          <w:lang w:val="en-GB"/>
+        </w:rPr>
+        <w:t xml:space="preserve"> it only has one as of yet</w:t>
+      </w:r>
       <w:r>
         <w:rPr>
           <w:lang w:val="en-GB"/>
@@ -4114,104 +4275,27 @@
       </w:pPr>
       <w:r>
         <w:rPr>
-          <w:lang w:val="en-GB"/>
-        </w:rPr>
-        <w:t>/Mother/</w:t>
-      </w:r>
-      <w:del w:id="104" w:author="Ilias B. December" w:date="2014-02-26T12:54:00Z">
-        <w:r>
-          <w:rPr>
-            <w:lang w:val="en-GB"/>
-          </w:rPr>
-          <w:delText>Child/</w:delText>
-        </w:r>
-      </w:del>
-      <w:r>
-        <w:rPr>
-          <w:lang w:val="en-GB"/>
-        </w:rPr>
-        <w:t>synth1_01</w:t>
-      </w:r>
-      <w:r>
-        <w:rPr>
-          <w:lang w:val="en-GB"/>
-        </w:rPr>
-        <w:t>/</w:t>
-      </w:r>
-      <w:proofErr w:type="spellStart"/>
-      <w:r>
-        <w:rPr>
-          <w:lang w:val="en-GB"/>
-        </w:rPr>
-        <w:t>Get_Supported_Messages</w:t>
-      </w:r>
-      <w:proofErr w:type="spellEnd"/>
-    </w:p>
-    <w:p>
-      <w:pPr>
-        <w:jc w:val="both"/>
-        <w:rPr>
-          <w:lang w:val="en-GB"/>
-        </w:rPr>
-      </w:pPr>
-      <w:proofErr w:type="gramStart"/>
-      <w:r>
-        <w:rPr>
-          <w:lang w:val="en-GB"/>
-        </w:rPr>
-        <w:t>Where synth1_01 is the ID of a synth of the desired type.</w:t>
-      </w:r>
-      <w:proofErr w:type="gramEnd"/>
-    </w:p>
-    <w:p>
-      <w:pPr>
-        <w:jc w:val="both"/>
-        <w:rPr>
-          <w:lang w:val="en-GB"/>
-        </w:rPr>
-      </w:pPr>
-      <w:r>
-        <w:rPr>
-          <w:lang w:val="en-GB"/>
-        </w:rPr>
-        <w:t>The returned message is then of the following format:</w:t>
-      </w:r>
-    </w:p>
-    <w:p>
-      <w:pPr>
-        <w:jc w:val="both"/>
-        <w:rPr>
-          <w:lang w:val="en-GB"/>
-        </w:rPr>
-      </w:pPr>
-      <w:r>
-        <w:rPr>
-          <w:lang w:val="en-GB"/>
-        </w:rPr>
-        <w:t>/</w:t>
-      </w:r>
-      <w:proofErr w:type="spellStart"/>
-      <w:r>
-        <w:rPr>
-          <w:lang w:val="en-GB"/>
-        </w:rPr>
-        <w:t>Synth_supported_messages</w:t>
-      </w:r>
-      <w:proofErr w:type="spellEnd"/>
-      <w:r>
-        <w:rPr>
-          <w:lang w:val="en-GB"/>
-        </w:rPr>
-        <w:t>/</w:t>
-      </w:r>
-      <w:r>
-        <w:rPr>
-          <w:lang w:val="en-GB"/>
-        </w:rPr>
-        <w:t>synth1_01</w:t>
-      </w:r>
-      <w:r>
-        <w:rPr>
+          <w:i/>
+          <w:lang w:val="en-GB"/>
+        </w:rPr>
+        <w:t>millis()</w:t>
+      </w:r>
+      <w:r>
+        <w:rPr>
+          <w:lang w:val="en-GB"/>
+        </w:rPr>
+        <w:t xml:space="preserve"> is the same as the Processing </w:t>
+      </w:r>
+      <w:r>
+        <w:rPr>
+          <w:i/>
+          <w:lang w:val="en-GB"/>
+        </w:rPr>
+        <w:t>millis()</w:t>
+      </w:r>
+      <w:r>
+        <w:rPr>
+          <w:i/>
           <w:lang w:val="en-GB"/>
         </w:rPr>
         <w:t xml:space="preserve"> </w:t>
@@ -4220,335 +4304,21 @@
         <w:rPr>
           <w:lang w:val="en-GB"/>
         </w:rPr>
-        <w:t>/Param</w:t>
-      </w:r>
-      <w:r>
-        <w:rPr>
-          <w:lang w:val="en-GB"/>
-        </w:rPr>
-        <w:t>_3</w:t>
-      </w:r>
-      <w:r>
-        <w:rPr>
-          <w:lang w:val="en-GB"/>
-        </w:rPr>
-        <w:t xml:space="preserve"> </w:t>
-      </w:r>
-      <w:r>
-        <w:rPr>
-          <w:lang w:val="en-GB"/>
-        </w:rPr>
-        <w:t>ii</w:t>
-      </w:r>
-      <w:r>
-        <w:rPr>
-          <w:lang w:val="en-GB"/>
-        </w:rPr>
-        <w:t xml:space="preserve"> </w:t>
-      </w:r>
-      <w:r>
-        <w:rPr>
-          <w:lang w:val="en-GB"/>
-        </w:rPr>
-        <w:t>/Param</w:t>
-      </w:r>
-      <w:r>
-        <w:rPr>
-          <w:lang w:val="en-GB"/>
-        </w:rPr>
-        <w:t>_</w:t>
-      </w:r>
-      <w:r>
-        <w:rPr>
-          <w:lang w:val="en-GB"/>
-        </w:rPr>
-        <w:t xml:space="preserve">2 </w:t>
-      </w:r>
-      <w:r>
-        <w:rPr>
-          <w:lang w:val="en-GB"/>
-        </w:rPr>
-        <w:t>ii</w:t>
-      </w:r>
-      <w:r>
-        <w:rPr>
-          <w:lang w:val="en-GB"/>
-        </w:rPr>
-        <w:t xml:space="preserve"> /Param</w:t>
-      </w:r>
-      <w:r>
-        <w:rPr>
-          <w:lang w:val="en-GB"/>
-        </w:rPr>
-        <w:t>_</w:t>
-      </w:r>
-      <w:r>
-        <w:rPr>
-          <w:lang w:val="en-GB"/>
-        </w:rPr>
-        <w:t>1</w:t>
-      </w:r>
-      <w:r>
-        <w:rPr>
-          <w:lang w:val="en-GB"/>
-        </w:rPr>
-        <w:t xml:space="preserve"> ii</w:t>
-      </w:r>
-    </w:p>
-    <w:p>
-      <w:pPr>
-        <w:jc w:val="both"/>
-        <w:rPr>
-          <w:lang w:val="en-GB"/>
-        </w:rPr>
-      </w:pPr>
-      <w:proofErr w:type="gramStart"/>
-      <w:r>
-        <w:rPr>
-          <w:lang w:val="en-GB"/>
-        </w:rPr>
-        <w:t xml:space="preserve">Where the address of each parameter followed by its </w:t>
-      </w:r>
-      <w:proofErr w:type="spellStart"/>
-      <w:r>
-        <w:rPr>
-          <w:lang w:val="en-GB"/>
-        </w:rPr>
-        <w:t>typetag</w:t>
-      </w:r>
-      <w:proofErr w:type="spellEnd"/>
-      <w:r>
-        <w:rPr>
-          <w:lang w:val="en-GB"/>
-        </w:rPr>
-        <w:t xml:space="preserve"> are listed in turn.</w:t>
-      </w:r>
-      <w:proofErr w:type="gramEnd"/>
-    </w:p>
-    <w:p>
-      <w:pPr>
-        <w:jc w:val="both"/>
-        <w:rPr>
-          <w:lang w:val="en-GB"/>
-        </w:rPr>
-      </w:pPr>
-      <w:r>
-        <w:rPr>
-          <w:lang w:val="en-GB"/>
-        </w:rPr>
-        <w:t>The parameters of each synth are then addressed using messages using the following format:</w:t>
-      </w:r>
-    </w:p>
-    <w:p>
-      <w:pPr>
-        <w:jc w:val="both"/>
-        <w:rPr>
-          <w:lang w:val="en-GB"/>
-        </w:rPr>
-      </w:pPr>
-      <w:r>
-        <w:rPr>
-          <w:lang w:val="en-GB"/>
-        </w:rPr>
-        <w:t>/Mother/</w:t>
-      </w:r>
-      <w:ins w:id="105" w:author="Ilias B. December" w:date="2014-02-26T12:54:00Z">
-        <w:r>
-          <w:rPr>
-            <w:lang w:val="en-GB"/>
-          </w:rPr>
-          <w:t xml:space="preserve"> </w:t>
-        </w:r>
-      </w:ins>
-      <w:del w:id="106" w:author="Ilias B. December" w:date="2014-02-26T12:54:00Z">
-        <w:r>
-          <w:rPr>
-            <w:lang w:val="en-GB"/>
-          </w:rPr>
-          <w:delText xml:space="preserve">Child/ </w:delText>
-        </w:r>
-      </w:del>
-      <w:r>
-        <w:rPr>
-          <w:lang w:val="en-GB"/>
-        </w:rPr>
-        <w:t>synth1_01</w:t>
-      </w:r>
-      <w:del w:id="107" w:author="Ilias B. December" w:date="2014-02-26T12:54:00Z">
-        <w:r>
-          <w:rPr>
-            <w:lang w:val="en-GB"/>
-          </w:rPr>
-          <w:delText xml:space="preserve"> </w:delText>
-        </w:r>
-      </w:del>
-      <w:r>
-        <w:rPr>
-          <w:lang w:val="en-GB"/>
-        </w:rPr>
-        <w:t>/</w:t>
-      </w:r>
-      <w:proofErr w:type="spellStart"/>
-      <w:r>
-        <w:rPr>
-          <w:lang w:val="en-GB"/>
-        </w:rPr>
-        <w:t>Param_Name</w:t>
-      </w:r>
-      <w:proofErr w:type="spellEnd"/>
-    </w:p>
-    <w:p>
-      <w:pPr>
-        <w:pStyle w:val="Heading2"/>
-        <w:jc w:val="both"/>
-        <w:rPr>
-          <w:lang w:val="en-GB"/>
-        </w:rPr>
-      </w:pPr>
-      <w:r>
-        <w:rPr>
-          <w:lang w:val="en-GB"/>
-        </w:rPr>
-        <w:t>Foetus methods:</w:t>
-      </w:r>
-    </w:p>
-    <w:p>
-      <w:pPr>
-        <w:jc w:val="both"/>
-        <w:rPr>
-          <w:lang w:val="en-GB"/>
-        </w:rPr>
-      </w:pPr>
-      <w:r>
-        <w:rPr>
-          <w:lang w:val="en-GB"/>
-        </w:rPr>
-        <w:t>Well</w:t>
-      </w:r>
-      <w:r>
-        <w:rPr>
-          <w:lang w:val="en-GB"/>
-        </w:rPr>
-        <w:t>,</w:t>
-      </w:r>
-      <w:r>
-        <w:rPr>
-          <w:lang w:val="en-GB"/>
-        </w:rPr>
-        <w:t xml:space="preserve"> it only has one as of yet</w:t>
-      </w:r>
-      <w:r>
-        <w:rPr>
-          <w:lang w:val="en-GB"/>
-        </w:rPr>
-        <w:t>:</w:t>
-      </w:r>
-    </w:p>
-    <w:p>
-      <w:pPr>
-        <w:jc w:val="both"/>
-        <w:rPr>
-          <w:lang w:val="en-GB"/>
-        </w:rPr>
-      </w:pPr>
-      <w:proofErr w:type="spellStart"/>
-      <w:proofErr w:type="gramStart"/>
+        <w:t xml:space="preserve">function, with the additional feature that it takes the specified speed fraction into account. This is useful when running in non real-time </w:t>
+      </w:r>
+      <w:r>
+        <w:rPr>
+          <w:lang w:val="en-GB"/>
+        </w:rPr>
+        <w:lastRenderedPageBreak/>
+        <w:t xml:space="preserve">mode, as the </w:t>
+      </w:r>
       <w:r>
         <w:rPr>
           <w:i/>
           <w:lang w:val="en-GB"/>
         </w:rPr>
-        <w:t>millis</w:t>
-      </w:r>
-      <w:proofErr w:type="spellEnd"/>
-      <w:r>
-        <w:rPr>
-          <w:i/>
-          <w:lang w:val="en-GB"/>
-        </w:rPr>
-        <w:t>(</w:t>
-      </w:r>
-      <w:proofErr w:type="gramEnd"/>
-      <w:r>
-        <w:rPr>
-          <w:i/>
-          <w:lang w:val="en-GB"/>
-        </w:rPr>
-        <w:t>)</w:t>
-      </w:r>
-      <w:r>
-        <w:rPr>
-          <w:lang w:val="en-GB"/>
-        </w:rPr>
-        <w:t xml:space="preserve"> is the same as the Processing </w:t>
-      </w:r>
-      <w:proofErr w:type="spellStart"/>
-      <w:r>
-        <w:rPr>
-          <w:i/>
-          <w:lang w:val="en-GB"/>
-        </w:rPr>
-        <w:t>millis</w:t>
-      </w:r>
-      <w:proofErr w:type="spellEnd"/>
-      <w:r>
-        <w:rPr>
-          <w:i/>
-          <w:lang w:val="en-GB"/>
-        </w:rPr>
-        <w:t>()</w:t>
-      </w:r>
-      <w:r>
-        <w:rPr>
-          <w:i/>
-          <w:lang w:val="en-GB"/>
-        </w:rPr>
-        <w:t xml:space="preserve"> </w:t>
-      </w:r>
-      <w:r>
-        <w:rPr>
-          <w:lang w:val="en-GB"/>
-        </w:rPr>
-        <w:t xml:space="preserve">function, with the additional feature that it takes the specified speed fraction into account. This is useful when running in </w:t>
-      </w:r>
-      <w:proofErr w:type="spellStart"/>
-      <w:r>
-        <w:rPr>
-          <w:lang w:val="en-GB"/>
-        </w:rPr>
-        <w:t>non real-time</w:t>
-      </w:r>
-      <w:proofErr w:type="spellEnd"/>
-      <w:r>
-        <w:rPr>
-          <w:lang w:val="en-GB"/>
-        </w:rPr>
-        <w:t xml:space="preserve"> mode, as the </w:t>
-      </w:r>
-      <w:proofErr w:type="spellStart"/>
-      <w:proofErr w:type="gramStart"/>
-      <w:r>
-        <w:rPr>
-          <w:i/>
-          <w:lang w:val="en-GB"/>
-        </w:rPr>
-        <w:t>f.millis</w:t>
-      </w:r>
-      <w:proofErr w:type="spellEnd"/>
-      <w:r>
-        <w:rPr>
-          <w:i/>
-          <w:lang w:val="en-GB"/>
-        </w:rPr>
-        <w:t>(</w:t>
-      </w:r>
-      <w:proofErr w:type="gramEnd"/>
-      <w:r>
-        <w:rPr>
-          <w:i/>
-          <w:lang w:val="en-GB"/>
-        </w:rPr>
-        <w:t xml:space="preserve">) </w:t>
+        <w:t xml:space="preserve">f.millis() </w:t>
       </w:r>
       <w:r>
         <w:rPr>
@@ -4564,7 +4334,7 @@
         <w:rPr>
           <w:lang w:val="en-GB"/>
         </w:rPr>
-        <w:pPrChange w:id="108" w:author="Ilias B. Christmas #3" w:date="2014-02-27T11:57:00Z">
+        <w:pPrChange w:id="177" w:author="Ilias B. Christmas #3" w:date="2014-02-27T11:57:00Z">
           <w:pPr>
             <w:pStyle w:val="Heading1"/>
           </w:pPr>
@@ -4610,21 +4380,7 @@
         <w:rPr>
           <w:lang w:val="en-GB"/>
         </w:rPr>
-        <w:t xml:space="preserve"> </w:t>
-      </w:r>
-      <w:proofErr w:type="gramStart"/>
-      <w:r>
-        <w:rPr>
-          <w:lang w:val="en-GB"/>
-        </w:rPr>
-        <w:t>This also include</w:t>
-      </w:r>
-      <w:proofErr w:type="gramEnd"/>
-      <w:r>
-        <w:rPr>
-          <w:lang w:val="en-GB"/>
-        </w:rPr>
-        <w:t xml:space="preserve"> the Foetus library.</w:t>
+        <w:t xml:space="preserve"> This also include the Foetus library.</w:t>
       </w:r>
     </w:p>
     <w:p>
@@ -4702,35 +4458,7 @@
         <w:rPr>
           <w:lang w:val="en-GB"/>
         </w:rPr>
-        <w:t xml:space="preserve"> also depends on the </w:t>
-      </w:r>
-      <w:proofErr w:type="spellStart"/>
-      <w:r>
-        <w:rPr>
-          <w:lang w:val="en-GB"/>
-        </w:rPr>
-        <w:t>Shapetween</w:t>
-      </w:r>
-      <w:proofErr w:type="spellEnd"/>
-      <w:r>
-        <w:rPr>
-          <w:lang w:val="en-GB"/>
-        </w:rPr>
-        <w:t xml:space="preserve"> library, but because </w:t>
-      </w:r>
-      <w:proofErr w:type="spellStart"/>
-      <w:r>
-        <w:rPr>
-          <w:lang w:val="en-GB"/>
-        </w:rPr>
-        <w:t>Shapetween</w:t>
-      </w:r>
-      <w:proofErr w:type="spellEnd"/>
-      <w:r>
-        <w:rPr>
-          <w:lang w:val="en-GB"/>
-        </w:rPr>
-        <w:t xml:space="preserve"> doesn’t yet have an official Processing 2.0 port, I include it in the distribution of Mother. </w:t>
+        <w:t xml:space="preserve"> also depends on the Shapetween library, but because Shapetween doesn’t yet have an official Processing 2.0 port, I include it in the distribution of Mother. </w:t>
       </w:r>
     </w:p>
     <w:p>
@@ -4754,39 +4482,7 @@
           <w:i/>
           <w:lang w:val="en-GB"/>
         </w:rPr>
-        <w:t xml:space="preserve">If you also have an installation of the </w:t>
-      </w:r>
-      <w:proofErr w:type="spellStart"/>
-      <w:r>
-        <w:rPr>
-          <w:i/>
-          <w:lang w:val="en-GB"/>
-        </w:rPr>
-        <w:t>Shapetween</w:t>
-      </w:r>
-      <w:proofErr w:type="spellEnd"/>
-      <w:r>
-        <w:rPr>
-          <w:i/>
-          <w:lang w:val="en-GB"/>
-        </w:rPr>
-        <w:t xml:space="preserve"> library in your library folder, delete the shapetween.jar file that currently comes in the library folder of the Mother </w:t>
-      </w:r>
-      <w:proofErr w:type="gramStart"/>
-      <w:r>
-        <w:rPr>
-          <w:i/>
-          <w:lang w:val="en-GB"/>
-        </w:rPr>
-        <w:t>distribution,</w:t>
-      </w:r>
-      <w:proofErr w:type="gramEnd"/>
-      <w:r>
-        <w:rPr>
-          <w:i/>
-          <w:lang w:val="en-GB"/>
-        </w:rPr>
-        <w:t xml:space="preserve"> or the Processing IDE will complain that the library is installed twice, creating a co</w:t>
+        <w:t>If you also have an installation of the Shapetween library in your library folder, delete the shapetween.jar file that currently comes in the library folder of the Mother distribution, or the Processing IDE will complain that the library is installed twice, creating a co</w:t>
       </w:r>
       <w:r>
         <w:rPr>
@@ -4818,7 +4514,6 @@
         <w:rPr>
           <w:lang w:val="en-GB"/>
         </w:rPr>
-        <w:lastRenderedPageBreak/>
         <w:t>Make sure you use the OPENGL-renderer</w:t>
       </w:r>
       <w:r>
@@ -4899,32 +4594,7 @@
           <w:i/>
           <w:lang w:val="en-GB"/>
         </w:rPr>
-        <w:t xml:space="preserve">void </w:t>
-      </w:r>
-      <w:proofErr w:type="spellStart"/>
-      <w:proofErr w:type="gramStart"/>
-      <w:r>
-        <w:rPr>
-          <w:i/>
-          <w:lang w:val="en-GB"/>
-        </w:rPr>
-        <w:t>initializeFoetus</w:t>
-      </w:r>
-      <w:proofErr w:type="spellEnd"/>
-      <w:r>
-        <w:rPr>
-          <w:i/>
-          <w:lang w:val="en-GB"/>
-        </w:rPr>
-        <w:t>(</w:t>
-      </w:r>
-      <w:proofErr w:type="gramEnd"/>
-      <w:r>
-        <w:rPr>
-          <w:i/>
-          <w:lang w:val="en-GB"/>
-        </w:rPr>
-        <w:t>)</w:t>
+        <w:t>void initializeFoetus()</w:t>
       </w:r>
       <w:r>
         <w:rPr>
@@ -4948,21 +4618,7 @@
         <w:rPr>
           <w:lang w:val="en-GB"/>
         </w:rPr>
-        <w:t xml:space="preserve"> </w:t>
-      </w:r>
-      <w:proofErr w:type="gramStart"/>
-      <w:r>
-        <w:rPr>
-          <w:lang w:val="en-GB"/>
-        </w:rPr>
-        <w:t>Setup(</w:t>
-      </w:r>
-      <w:proofErr w:type="gramEnd"/>
-      <w:r>
-        <w:rPr>
-          <w:lang w:val="en-GB"/>
-        </w:rPr>
-        <w:t>) is not called when a sket</w:t>
+        <w:t xml:space="preserve"> Setup() is not called when a sket</w:t>
       </w:r>
       <w:r>
         <w:rPr>
@@ -5000,21 +4656,12 @@
         </w:rPr>
         <w:t xml:space="preserve">Call </w:t>
       </w:r>
-      <w:proofErr w:type="spellStart"/>
       <w:r>
         <w:rPr>
           <w:i/>
           <w:lang w:val="en-GB"/>
         </w:rPr>
-        <w:t>initializeFoetus</w:t>
-      </w:r>
-      <w:proofErr w:type="spellEnd"/>
-      <w:r>
-        <w:rPr>
-          <w:i/>
-          <w:lang w:val="en-GB"/>
-        </w:rPr>
-        <w:t>()</w:t>
+        <w:t>initializeFoetus()</w:t>
       </w:r>
       <w:r>
         <w:rPr>
@@ -5055,11 +4702,11 @@
         </w:numPr>
         <w:jc w:val="both"/>
         <w:rPr>
-          <w:ins w:id="109" w:author="Ilias B. Christmas #3" w:date="2014-02-27T12:04:00Z"/>
-          <w:lang w:val="en-GB"/>
-          <w:rPrChange w:id="110" w:author="Ilias B. Christmas #3" w:date="2014-02-27T12:04:00Z">
+          <w:ins w:id="178" w:author="Ilias B. Christmas #3" w:date="2014-02-27T12:04:00Z"/>
+          <w:lang w:val="en-GB"/>
+          <w:rPrChange w:id="179" w:author="Ilias B. Christmas #3" w:date="2014-02-27T12:04:00Z">
             <w:rPr>
-              <w:ins w:id="111" w:author="Ilias B. Christmas #3" w:date="2014-02-27T12:04:00Z"/>
+              <w:ins w:id="180" w:author="Ilias B. Christmas #3" w:date="2014-02-27T12:04:00Z"/>
               <w:i/>
               <w:lang w:val="en-GB"/>
             </w:rPr>
@@ -5078,21 +4725,12 @@
         </w:rPr>
         <w:t xml:space="preserve">n </w:t>
       </w:r>
-      <w:proofErr w:type="spellStart"/>
       <w:r>
         <w:rPr>
           <w:i/>
           <w:lang w:val="en-GB"/>
         </w:rPr>
-        <w:t>initializeFoetus</w:t>
-      </w:r>
-      <w:proofErr w:type="spellEnd"/>
-      <w:r>
-        <w:rPr>
-          <w:i/>
-          <w:lang w:val="en-GB"/>
-        </w:rPr>
-        <w:t>()</w:t>
+        <w:t>initializeFoetus()</w:t>
       </w:r>
       <w:r>
         <w:rPr>
@@ -5132,11 +4770,11 @@
           <w:lang w:val="en-GB"/>
         </w:rPr>
       </w:pPr>
-      <w:ins w:id="112" w:author="Ilias B. Christmas #3" w:date="2014-02-27T12:04:00Z">
-        <w:r>
-          <w:rPr>
-            <w:lang w:val="en-GB"/>
-            <w:rPrChange w:id="113" w:author="Ilias B. Christmas #3" w:date="2014-02-27T12:04:00Z">
+      <w:ins w:id="181" w:author="Ilias B. Christmas #3" w:date="2014-02-27T12:04:00Z">
+        <w:r>
+          <w:rPr>
+            <w:lang w:val="en-GB"/>
+            <w:rPrChange w:id="182" w:author="Ilias B. Christmas #3" w:date="2014-02-27T12:04:00Z">
               <w:rPr>
                 <w:i/>
                 <w:lang w:val="en-GB"/>
@@ -5149,43 +4787,21 @@
           <w:rPr>
             <w:lang w:val="en-GB"/>
           </w:rPr>
-          <w:t xml:space="preserve">side of </w:t>
-        </w:r>
-        <w:proofErr w:type="gramStart"/>
-        <w:r>
-          <w:rPr>
-            <w:lang w:val="en-GB"/>
-          </w:rPr>
-          <w:t>draw(</w:t>
-        </w:r>
-        <w:proofErr w:type="gramEnd"/>
-        <w:r>
-          <w:rPr>
-            <w:lang w:val="en-GB"/>
-          </w:rPr>
-          <w:t xml:space="preserve">), </w:t>
-        </w:r>
-      </w:ins>
-      <w:ins w:id="114" w:author="Ilias B. Christmas #3" w:date="2014-02-27T12:05:00Z">
+          <w:t xml:space="preserve">side of draw(), </w:t>
+        </w:r>
+      </w:ins>
+      <w:ins w:id="183" w:author="Ilias B. Christmas #3" w:date="2014-02-27T12:05:00Z">
         <w:r>
           <w:rPr>
             <w:lang w:val="en-GB"/>
           </w:rPr>
           <w:t>you need to call “</w:t>
         </w:r>
-        <w:proofErr w:type="spellStart"/>
-        <w:r>
-          <w:rPr>
-            <w:lang w:val="en-GB"/>
-          </w:rPr>
-          <w:t>f.startDrawing</w:t>
-        </w:r>
-        <w:proofErr w:type="spellEnd"/>
-        <w:r>
-          <w:rPr>
-            <w:lang w:val="en-GB"/>
-          </w:rPr>
-          <w:t>();</w:t>
+        <w:r>
+          <w:rPr>
+            <w:lang w:val="en-GB"/>
+          </w:rPr>
+          <w:t>f.startDrawing();</w:t>
         </w:r>
         <w:r>
           <w:rPr>
@@ -5193,27 +4809,11 @@
           </w:rPr>
           <w:t>” before drawing what you want to appear to the main output. When done, you need to call “</w:t>
         </w:r>
-        <w:proofErr w:type="spellStart"/>
-        <w:proofErr w:type="gramStart"/>
-        <w:r>
-          <w:rPr>
-            <w:lang w:val="en-GB"/>
-          </w:rPr>
-          <w:t>f.endDrawing</w:t>
-        </w:r>
-        <w:proofErr w:type="spellEnd"/>
-        <w:r>
-          <w:rPr>
-            <w:lang w:val="en-GB"/>
-          </w:rPr>
-          <w:t>(</w:t>
-        </w:r>
-        <w:proofErr w:type="gramEnd"/>
-        <w:r>
-          <w:rPr>
-            <w:lang w:val="en-GB"/>
-          </w:rPr>
-          <w:t>);</w:t>
+        <w:r>
+          <w:rPr>
+            <w:lang w:val="en-GB"/>
+          </w:rPr>
+          <w:t>f.endDrawing();</w:t>
         </w:r>
         <w:r>
           <w:rPr>
@@ -5238,35 +4838,7 @@
         <w:rPr>
           <w:lang w:val="en-GB"/>
         </w:rPr>
-        <w:t>To create a synth for use with Mother, use the Foetus library, export your synth from the processing environment (File-&gt;Export Application), and place the “yourSketch.jar” file found in the newly created folder “</w:t>
-      </w:r>
-      <w:proofErr w:type="spellStart"/>
-      <w:r>
-        <w:rPr>
-          <w:lang w:val="en-GB"/>
-        </w:rPr>
-        <w:t>application.windowsXX</w:t>
-      </w:r>
-      <w:proofErr w:type="spellEnd"/>
-      <w:r>
-        <w:rPr>
-          <w:lang w:val="en-GB"/>
-        </w:rPr>
-        <w:t xml:space="preserve">/lib/”, and the .jar files of any libraries used, in the synth folder specified in the mother.ini file. The default folders for this use are ./data/Synths/, and ./data/Synths/libraries/ respectively, within the data folder of the </w:t>
-      </w:r>
-      <w:proofErr w:type="spellStart"/>
-      <w:r>
-        <w:rPr>
-          <w:lang w:val="en-GB"/>
-        </w:rPr>
-        <w:t>MotherDelivery</w:t>
-      </w:r>
-      <w:proofErr w:type="spellEnd"/>
-      <w:r>
-        <w:rPr>
-          <w:lang w:val="en-GB"/>
-        </w:rPr>
-        <w:t xml:space="preserve"> sketch.</w:t>
+        <w:t>To create a synth for use with Mother, use the Foetus library, export your synth from the processing environment (File-&gt;Export Application), and place the “yourSketch.jar” file found in the newly created folder “application.windowsXX/lib/”, and the .jar files of any libraries used, in the synth folder specified in the mother.ini file. The default folders for this use are ./data/Synths/, and ./data/Synths/libraries/ respectively, within the data folder of the MotherDelivery sketch.</w:t>
       </w:r>
     </w:p>
     <w:p>
@@ -5325,34 +4897,82 @@
         </w:rPr>
         <w:t xml:space="preserve">register what these messages are in the </w:t>
       </w:r>
-      <w:proofErr w:type="spellStart"/>
       <w:r>
         <w:rPr>
           <w:i/>
           <w:lang w:val="en-GB"/>
         </w:rPr>
-        <w:t>initializeFoetus</w:t>
-      </w:r>
-      <w:proofErr w:type="spellEnd"/>
+        <w:t>initializeFoetus()</w:t>
+      </w:r>
       <w:r>
         <w:rPr>
           <w:i/>
           <w:lang w:val="en-GB"/>
         </w:rPr>
-        <w:t>()</w:t>
-      </w:r>
+        <w:t xml:space="preserve"> </w:t>
+      </w:r>
+      <w:r>
+        <w:rPr>
+          <w:lang w:val="en-GB"/>
+        </w:rPr>
+        <w:t xml:space="preserve">method: </w:t>
+      </w:r>
+    </w:p>
+    <w:p>
+      <w:pPr>
+        <w:ind w:left="1080"/>
+        <w:jc w:val="both"/>
+        <w:rPr>
+          <w:lang w:val="en-GB"/>
+        </w:rPr>
+      </w:pPr>
       <w:r>
         <w:rPr>
           <w:i/>
           <w:lang w:val="en-GB"/>
         </w:rPr>
+        <w:t>f.registerMethod("/</w:t>
+      </w:r>
+      <w:r>
+        <w:rPr>
+          <w:i/>
+          <w:lang w:val="en-GB"/>
+        </w:rPr>
+        <w:t>TopColor</w:t>
+      </w:r>
+      <w:r>
+        <w:rPr>
+          <w:i/>
+          <w:lang w:val="en-GB"/>
+        </w:rPr>
         <w:t xml:space="preserve"> </w:t>
       </w:r>
       <w:r>
         <w:rPr>
-          <w:lang w:val="en-GB"/>
-        </w:rPr>
-        <w:t xml:space="preserve">method: </w:t>
+          <w:i/>
+          <w:lang w:val="en-GB"/>
+        </w:rPr>
+        <w:t>", "</w:t>
+      </w:r>
+      <w:r>
+        <w:rPr>
+          <w:i/>
+          <w:lang w:val="en-GB"/>
+        </w:rPr>
+        <w:t>iii</w:t>
+      </w:r>
+      <w:r>
+        <w:rPr>
+          <w:i/>
+          <w:lang w:val="en-GB"/>
+        </w:rPr>
+        <w:t>");</w:t>
+      </w:r>
+      <w:r>
+        <w:rPr>
+          <w:lang w:val="en-GB"/>
+        </w:rPr>
+        <w:t xml:space="preserve"> </w:t>
       </w:r>
     </w:p>
     <w:p>
@@ -5363,74 +4983,55 @@
           <w:lang w:val="en-GB"/>
         </w:rPr>
       </w:pPr>
-      <w:proofErr w:type="spellStart"/>
-      <w:proofErr w:type="gramStart"/>
       <w:r>
         <w:rPr>
           <w:i/>
           <w:lang w:val="en-GB"/>
         </w:rPr>
-        <w:t>f.registerMethod</w:t>
-      </w:r>
-      <w:proofErr w:type="spellEnd"/>
+        <w:lastRenderedPageBreak/>
+        <w:t>f.registerMethod("/</w:t>
+      </w:r>
       <w:r>
         <w:rPr>
           <w:i/>
           <w:lang w:val="en-GB"/>
         </w:rPr>
-        <w:t>(</w:t>
-      </w:r>
-      <w:proofErr w:type="gramEnd"/>
+        <w:t>Bottom</w:t>
+      </w:r>
       <w:r>
         <w:rPr>
           <w:i/>
           <w:lang w:val="en-GB"/>
         </w:rPr>
-        <w:t>"/</w:t>
-      </w:r>
-      <w:proofErr w:type="spellStart"/>
+        <w:t>Color</w:t>
+      </w:r>
       <w:r>
         <w:rPr>
           <w:i/>
           <w:lang w:val="en-GB"/>
         </w:rPr>
-        <w:t>TopColor</w:t>
-      </w:r>
-      <w:proofErr w:type="spellEnd"/>
+        <w:t xml:space="preserve"> ", "</w:t>
+      </w:r>
       <w:r>
         <w:rPr>
           <w:i/>
           <w:lang w:val="en-GB"/>
         </w:rPr>
+        <w:t>iii</w:t>
+      </w:r>
+      <w:r>
+        <w:rPr>
+          <w:i/>
+          <w:lang w:val="en-GB"/>
+        </w:rPr>
+        <w:t>");</w:t>
+      </w:r>
+      <w:r>
+        <w:rPr>
+          <w:lang w:val="en-GB"/>
+        </w:rPr>
         <w:t xml:space="preserve"> </w:t>
       </w:r>
-      <w:r>
-        <w:rPr>
-          <w:i/>
-          <w:lang w:val="en-GB"/>
-        </w:rPr>
-        <w:t>", "</w:t>
-      </w:r>
-      <w:r>
-        <w:rPr>
-          <w:i/>
-          <w:lang w:val="en-GB"/>
-        </w:rPr>
-        <w:t>iii</w:t>
-      </w:r>
-      <w:r>
-        <w:rPr>
-          <w:i/>
-          <w:lang w:val="en-GB"/>
-        </w:rPr>
-        <w:t>");</w:t>
-      </w:r>
-      <w:r>
-        <w:rPr>
-          <w:lang w:val="en-GB"/>
-        </w:rPr>
-        <w:t xml:space="preserve"> </w:t>
-      </w:r>
     </w:p>
     <w:p>
       <w:pPr>
@@ -5440,96 +5041,11 @@
           <w:lang w:val="en-GB"/>
         </w:rPr>
       </w:pPr>
-      <w:proofErr w:type="spellStart"/>
-      <w:proofErr w:type="gramStart"/>
-      <w:r>
-        <w:rPr>
-          <w:i/>
-          <w:lang w:val="en-GB"/>
-        </w:rPr>
-        <w:t>f.registerMethod</w:t>
-      </w:r>
-      <w:proofErr w:type="spellEnd"/>
-      <w:r>
-        <w:rPr>
-          <w:i/>
-          <w:lang w:val="en-GB"/>
-        </w:rPr>
-        <w:t>(</w:t>
-      </w:r>
-      <w:proofErr w:type="gramEnd"/>
-      <w:r>
-        <w:rPr>
-          <w:i/>
-          <w:lang w:val="en-GB"/>
-        </w:rPr>
-        <w:t>"/</w:t>
-      </w:r>
-      <w:proofErr w:type="spellStart"/>
-      <w:r>
-        <w:rPr>
-          <w:i/>
-          <w:lang w:val="en-GB"/>
-        </w:rPr>
-        <w:t>Bottom</w:t>
-      </w:r>
-      <w:r>
-        <w:rPr>
-          <w:i/>
-          <w:lang w:val="en-GB"/>
-        </w:rPr>
-        <w:t>Color</w:t>
-      </w:r>
-      <w:proofErr w:type="spellEnd"/>
-      <w:r>
-        <w:rPr>
-          <w:i/>
-          <w:lang w:val="en-GB"/>
-        </w:rPr>
-        <w:t xml:space="preserve"> ", "</w:t>
-      </w:r>
-      <w:r>
-        <w:rPr>
-          <w:i/>
-          <w:lang w:val="en-GB"/>
-        </w:rPr>
-        <w:t>iii</w:t>
-      </w:r>
-      <w:r>
-        <w:rPr>
-          <w:i/>
-          <w:lang w:val="en-GB"/>
-        </w:rPr>
-        <w:t>");</w:t>
-      </w:r>
-      <w:r>
-        <w:rPr>
-          <w:lang w:val="en-GB"/>
-        </w:rPr>
-        <w:t xml:space="preserve"> </w:t>
-      </w:r>
-    </w:p>
-    <w:p>
-      <w:pPr>
-        <w:ind w:left="1080"/>
-        <w:jc w:val="both"/>
-        <w:rPr>
-          <w:lang w:val="en-GB"/>
-        </w:rPr>
-      </w:pPr>
-      <w:proofErr w:type="gramStart"/>
-      <w:r>
-        <w:rPr>
-          <w:lang w:val="en-GB"/>
-        </w:rPr>
-        <w:t>etc</w:t>
-      </w:r>
-      <w:proofErr w:type="gramEnd"/>
-      <w:r>
-        <w:rPr>
-          <w:lang w:val="en-GB"/>
-        </w:rPr>
-        <w:t>…</w:t>
+      <w:r>
+        <w:rPr>
+          <w:lang w:val="en-GB"/>
+        </w:rPr>
+        <w:t>etc…</w:t>
       </w:r>
     </w:p>
     <w:p>
@@ -5563,55 +5079,7 @@
           <w:i/>
           <w:lang w:val="en-GB"/>
         </w:rPr>
-        <w:t xml:space="preserve">void </w:t>
-      </w:r>
-      <w:proofErr w:type="spellStart"/>
-      <w:r>
-        <w:rPr>
-          <w:i/>
-          <w:lang w:val="en-GB"/>
-        </w:rPr>
-        <w:t>oscEvent</w:t>
-      </w:r>
-      <w:proofErr w:type="spellEnd"/>
-      <w:r>
-        <w:rPr>
-          <w:i/>
-          <w:lang w:val="en-GB"/>
-        </w:rPr>
-        <w:t>(</w:t>
-      </w:r>
-      <w:proofErr w:type="spellStart"/>
-      <w:r>
-        <w:rPr>
-          <w:i/>
-          <w:lang w:val="en-GB"/>
-        </w:rPr>
-        <w:t>oscMessage</w:t>
-      </w:r>
-      <w:proofErr w:type="spellEnd"/>
-      <w:r>
-        <w:rPr>
-          <w:i/>
-          <w:lang w:val="en-GB"/>
-        </w:rPr>
-        <w:t xml:space="preserve"> </w:t>
-      </w:r>
-      <w:proofErr w:type="spellStart"/>
-      <w:r>
-        <w:rPr>
-          <w:i/>
-          <w:lang w:val="en-GB"/>
-        </w:rPr>
-        <w:t>theOscMessage</w:t>
-      </w:r>
-      <w:proofErr w:type="spellEnd"/>
-      <w:r>
-        <w:rPr>
-          <w:i/>
-          <w:lang w:val="en-GB"/>
-        </w:rPr>
-        <w:t xml:space="preserve">) </w:t>
+        <w:t xml:space="preserve">void oscEvent(oscMessage theOscMessage) </w:t>
       </w:r>
       <w:r>
         <w:rPr>
@@ -5630,69 +5098,12 @@
           <w:lang w:val="en-GB"/>
         </w:rPr>
       </w:pPr>
-      <w:proofErr w:type="gramStart"/>
       <w:r>
         <w:rPr>
           <w:i/>
           <w:lang w:val="en-GB"/>
         </w:rPr>
-        <w:t>void</w:t>
-      </w:r>
-      <w:proofErr w:type="gramEnd"/>
-      <w:r>
-        <w:rPr>
-          <w:i/>
-          <w:lang w:val="en-GB"/>
-        </w:rPr>
-        <w:t xml:space="preserve"> </w:t>
-      </w:r>
-      <w:proofErr w:type="spellStart"/>
-      <w:r>
-        <w:rPr>
-          <w:i/>
-          <w:lang w:val="en-GB"/>
-        </w:rPr>
-        <w:t>oscEvent</w:t>
-      </w:r>
-      <w:proofErr w:type="spellEnd"/>
-      <w:r>
-        <w:rPr>
-          <w:i/>
-          <w:lang w:val="en-GB"/>
-        </w:rPr>
-        <w:t>(</w:t>
-      </w:r>
-      <w:proofErr w:type="spellStart"/>
-      <w:r>
-        <w:rPr>
-          <w:i/>
-          <w:lang w:val="en-GB"/>
-        </w:rPr>
-        <w:t>OscMessage</w:t>
-      </w:r>
-      <w:proofErr w:type="spellEnd"/>
-      <w:r>
-        <w:rPr>
-          <w:i/>
-          <w:lang w:val="en-GB"/>
-        </w:rPr>
-        <w:t xml:space="preserve"> </w:t>
-      </w:r>
-      <w:proofErr w:type="spellStart"/>
-      <w:r>
-        <w:rPr>
-          <w:i/>
-          <w:lang w:val="en-GB"/>
-        </w:rPr>
-        <w:t>theOscMessage</w:t>
-      </w:r>
-      <w:proofErr w:type="spellEnd"/>
-      <w:r>
-        <w:rPr>
-          <w:i/>
-          <w:lang w:val="en-GB"/>
-        </w:rPr>
-        <w:t>)</w:t>
+        <w:t>void oscEvent(OscMessage theOscMessage)</w:t>
       </w:r>
     </w:p>
     <w:p>
@@ -5728,55 +5139,7 @@
           <w:i/>
           <w:lang w:val="en-GB"/>
         </w:rPr>
-        <w:t xml:space="preserve">  </w:t>
-      </w:r>
-      <w:proofErr w:type="gramStart"/>
-      <w:r>
-        <w:rPr>
-          <w:i/>
-          <w:lang w:val="en-GB"/>
-        </w:rPr>
-        <w:t>if</w:t>
-      </w:r>
-      <w:proofErr w:type="gramEnd"/>
-      <w:r>
-        <w:rPr>
-          <w:i/>
-          <w:lang w:val="en-GB"/>
-        </w:rPr>
-        <w:t xml:space="preserve"> (</w:t>
-      </w:r>
-      <w:proofErr w:type="spellStart"/>
-      <w:r>
-        <w:rPr>
-          <w:i/>
-          <w:lang w:val="en-GB"/>
-        </w:rPr>
-        <w:t>theOscMessage.checkAddrPattern</w:t>
-      </w:r>
-      <w:proofErr w:type="spellEnd"/>
-      <w:r>
-        <w:rPr>
-          <w:i/>
-          <w:lang w:val="en-GB"/>
-        </w:rPr>
-        <w:t>("/</w:t>
-      </w:r>
-      <w:proofErr w:type="spellStart"/>
-      <w:r>
-        <w:rPr>
-          <w:i/>
-          <w:lang w:val="en-GB"/>
-        </w:rPr>
-        <w:t>TopColor</w:t>
-      </w:r>
-      <w:proofErr w:type="spellEnd"/>
-      <w:r>
-        <w:rPr>
-          <w:i/>
-          <w:lang w:val="en-GB"/>
-        </w:rPr>
-        <w:t>") == true)</w:t>
+        <w:t xml:space="preserve">  if (theOscMessage.checkAddrPattern("/TopColor") == true)</w:t>
       </w:r>
     </w:p>
     <w:p>
@@ -5812,23 +5175,7 @@
           <w:i/>
           <w:lang w:val="en-GB"/>
         </w:rPr>
-        <w:t xml:space="preserve">    /* check if the </w:t>
-      </w:r>
-      <w:proofErr w:type="spellStart"/>
-      <w:r>
-        <w:rPr>
-          <w:i/>
-          <w:lang w:val="en-GB"/>
-        </w:rPr>
-        <w:t>typetag</w:t>
-      </w:r>
-      <w:proofErr w:type="spellEnd"/>
-      <w:r>
-        <w:rPr>
-          <w:i/>
-          <w:lang w:val="en-GB"/>
-        </w:rPr>
-        <w:t xml:space="preserve"> is the right one. */</w:t>
+        <w:t xml:space="preserve">    /* check if the typetag is the right one. */</w:t>
       </w:r>
     </w:p>
     <w:p>
@@ -5846,39 +5193,7 @@
           <w:i/>
           <w:lang w:val="en-GB"/>
         </w:rPr>
-        <w:t xml:space="preserve">    </w:t>
-      </w:r>
-      <w:proofErr w:type="gramStart"/>
-      <w:r>
-        <w:rPr>
-          <w:i/>
-          <w:lang w:val="en-GB"/>
-        </w:rPr>
-        <w:t>if</w:t>
-      </w:r>
-      <w:proofErr w:type="gramEnd"/>
-      <w:r>
-        <w:rPr>
-          <w:i/>
-          <w:lang w:val="en-GB"/>
-        </w:rPr>
-        <w:t xml:space="preserve"> (</w:t>
-      </w:r>
-      <w:proofErr w:type="spellStart"/>
-      <w:r>
-        <w:rPr>
-          <w:i/>
-          <w:lang w:val="en-GB"/>
-        </w:rPr>
-        <w:t>theOscMessage.checkTypetag</w:t>
-      </w:r>
-      <w:proofErr w:type="spellEnd"/>
-      <w:r>
-        <w:rPr>
-          <w:i/>
-          <w:lang w:val="en-GB"/>
-        </w:rPr>
-        <w:t>("iii"))</w:t>
+        <w:t xml:space="preserve">    if (theOscMessage.checkTypetag("iii"))</w:t>
       </w:r>
     </w:p>
     <w:p>
@@ -5914,64 +5229,7 @@
           <w:i/>
           <w:lang w:val="en-GB"/>
         </w:rPr>
-        <w:t xml:space="preserve">      </w:t>
-      </w:r>
-      <w:proofErr w:type="spellStart"/>
-      <w:r>
-        <w:rPr>
-          <w:i/>
-          <w:lang w:val="en-GB"/>
-        </w:rPr>
-        <w:t>m_TopR</w:t>
-      </w:r>
-      <w:proofErr w:type="spellEnd"/>
-      <w:r>
-        <w:rPr>
-          <w:i/>
-          <w:lang w:val="en-GB"/>
-        </w:rPr>
-        <w:t xml:space="preserve"> = </w:t>
-      </w:r>
-      <w:proofErr w:type="spellStart"/>
-      <w:proofErr w:type="gramStart"/>
-      <w:r>
-        <w:rPr>
-          <w:i/>
-          <w:lang w:val="en-GB"/>
-        </w:rPr>
-        <w:t>theOscMessage.get</w:t>
-      </w:r>
-      <w:proofErr w:type="spellEnd"/>
-      <w:r>
-        <w:rPr>
-          <w:i/>
-          <w:lang w:val="en-GB"/>
-        </w:rPr>
-        <w:t>(</w:t>
-      </w:r>
-      <w:proofErr w:type="gramEnd"/>
-      <w:r>
-        <w:rPr>
-          <w:i/>
-          <w:lang w:val="en-GB"/>
-        </w:rPr>
-        <w:t>0).</w:t>
-      </w:r>
-      <w:proofErr w:type="spellStart"/>
-      <w:r>
-        <w:rPr>
-          <w:i/>
-          <w:lang w:val="en-GB"/>
-        </w:rPr>
-        <w:t>intValue</w:t>
-      </w:r>
-      <w:proofErr w:type="spellEnd"/>
-      <w:r>
-        <w:rPr>
-          <w:i/>
-          <w:lang w:val="en-GB"/>
-        </w:rPr>
-        <w:t>();</w:t>
+        <w:t xml:space="preserve">      m_TopR = theOscMessage.get(0).intValue();</w:t>
       </w:r>
     </w:p>
     <w:p>
@@ -5989,64 +5247,7 @@
           <w:i/>
           <w:lang w:val="en-GB"/>
         </w:rPr>
-        <w:t xml:space="preserve">      </w:t>
-      </w:r>
-      <w:proofErr w:type="spellStart"/>
-      <w:r>
-        <w:rPr>
-          <w:i/>
-          <w:lang w:val="en-GB"/>
-        </w:rPr>
-        <w:t>m_TopG</w:t>
-      </w:r>
-      <w:proofErr w:type="spellEnd"/>
-      <w:r>
-        <w:rPr>
-          <w:i/>
-          <w:lang w:val="en-GB"/>
-        </w:rPr>
-        <w:t xml:space="preserve"> = </w:t>
-      </w:r>
-      <w:proofErr w:type="spellStart"/>
-      <w:proofErr w:type="gramStart"/>
-      <w:r>
-        <w:rPr>
-          <w:i/>
-          <w:lang w:val="en-GB"/>
-        </w:rPr>
-        <w:t>theOscMessage.get</w:t>
-      </w:r>
-      <w:proofErr w:type="spellEnd"/>
-      <w:r>
-        <w:rPr>
-          <w:i/>
-          <w:lang w:val="en-GB"/>
-        </w:rPr>
-        <w:t>(</w:t>
-      </w:r>
-      <w:proofErr w:type="gramEnd"/>
-      <w:r>
-        <w:rPr>
-          <w:i/>
-          <w:lang w:val="en-GB"/>
-        </w:rPr>
-        <w:t>1).</w:t>
-      </w:r>
-      <w:proofErr w:type="spellStart"/>
-      <w:r>
-        <w:rPr>
-          <w:i/>
-          <w:lang w:val="en-GB"/>
-        </w:rPr>
-        <w:t>intValue</w:t>
-      </w:r>
-      <w:proofErr w:type="spellEnd"/>
-      <w:r>
-        <w:rPr>
-          <w:i/>
-          <w:lang w:val="en-GB"/>
-        </w:rPr>
-        <w:t>();</w:t>
+        <w:t xml:space="preserve">      m_TopG = theOscMessage.get(1).intValue();</w:t>
       </w:r>
     </w:p>
     <w:p>
@@ -6064,64 +5265,7 @@
           <w:i/>
           <w:lang w:val="en-GB"/>
         </w:rPr>
-        <w:t xml:space="preserve">      </w:t>
-      </w:r>
-      <w:proofErr w:type="spellStart"/>
-      <w:r>
-        <w:rPr>
-          <w:i/>
-          <w:lang w:val="en-GB"/>
-        </w:rPr>
-        <w:t>m_TopB</w:t>
-      </w:r>
-      <w:proofErr w:type="spellEnd"/>
-      <w:r>
-        <w:rPr>
-          <w:i/>
-          <w:lang w:val="en-GB"/>
-        </w:rPr>
-        <w:t xml:space="preserve"> = </w:t>
-      </w:r>
-      <w:proofErr w:type="spellStart"/>
-      <w:proofErr w:type="gramStart"/>
-      <w:r>
-        <w:rPr>
-          <w:i/>
-          <w:lang w:val="en-GB"/>
-        </w:rPr>
-        <w:t>theOscMessage.get</w:t>
-      </w:r>
-      <w:proofErr w:type="spellEnd"/>
-      <w:r>
-        <w:rPr>
-          <w:i/>
-          <w:lang w:val="en-GB"/>
-        </w:rPr>
-        <w:t>(</w:t>
-      </w:r>
-      <w:proofErr w:type="gramEnd"/>
-      <w:r>
-        <w:rPr>
-          <w:i/>
-          <w:lang w:val="en-GB"/>
-        </w:rPr>
-        <w:t>2).</w:t>
-      </w:r>
-      <w:proofErr w:type="spellStart"/>
-      <w:r>
-        <w:rPr>
-          <w:i/>
-          <w:lang w:val="en-GB"/>
-        </w:rPr>
-        <w:t>intValue</w:t>
-      </w:r>
-      <w:proofErr w:type="spellEnd"/>
-      <w:r>
-        <w:rPr>
-          <w:i/>
-          <w:lang w:val="en-GB"/>
-        </w:rPr>
-        <w:t>();</w:t>
+        <w:t xml:space="preserve">      m_TopB = theOscMessage.get(2).intValue();</w:t>
       </w:r>
     </w:p>
     <w:p>
@@ -6139,23 +5283,7 @@
           <w:i/>
           <w:lang w:val="en-GB"/>
         </w:rPr>
-        <w:t xml:space="preserve">      </w:t>
-      </w:r>
-      <w:proofErr w:type="gramStart"/>
-      <w:r>
-        <w:rPr>
-          <w:i/>
-          <w:lang w:val="en-GB"/>
-        </w:rPr>
-        <w:t>return</w:t>
-      </w:r>
-      <w:proofErr w:type="gramEnd"/>
-      <w:r>
-        <w:rPr>
-          <w:i/>
-          <w:lang w:val="en-GB"/>
-        </w:rPr>
-        <w:t>;</w:t>
+        <w:t xml:space="preserve">      return;</w:t>
       </w:r>
     </w:p>
     <w:p>
@@ -6173,7 +5301,6 @@
           <w:i/>
           <w:lang w:val="en-GB"/>
         </w:rPr>
-        <w:lastRenderedPageBreak/>
         <w:t xml:space="preserve">    }</w:t>
       </w:r>
     </w:p>
@@ -6210,55 +5337,7 @@
           <w:i/>
           <w:lang w:val="en-GB"/>
         </w:rPr>
-        <w:t xml:space="preserve">  </w:t>
-      </w:r>
-      <w:proofErr w:type="gramStart"/>
-      <w:r>
-        <w:rPr>
-          <w:i/>
-          <w:lang w:val="en-GB"/>
-        </w:rPr>
-        <w:t>else</w:t>
-      </w:r>
-      <w:proofErr w:type="gramEnd"/>
-      <w:r>
-        <w:rPr>
-          <w:i/>
-          <w:lang w:val="en-GB"/>
-        </w:rPr>
-        <w:t xml:space="preserve"> if (</w:t>
-      </w:r>
-      <w:proofErr w:type="spellStart"/>
-      <w:r>
-        <w:rPr>
-          <w:i/>
-          <w:lang w:val="en-GB"/>
-        </w:rPr>
-        <w:t>theOscMessage.checkAddrPattern</w:t>
-      </w:r>
-      <w:proofErr w:type="spellEnd"/>
-      <w:r>
-        <w:rPr>
-          <w:i/>
-          <w:lang w:val="en-GB"/>
-        </w:rPr>
-        <w:t>("/</w:t>
-      </w:r>
-      <w:proofErr w:type="spellStart"/>
-      <w:r>
-        <w:rPr>
-          <w:i/>
-          <w:lang w:val="en-GB"/>
-        </w:rPr>
-        <w:t>BottomColor</w:t>
-      </w:r>
-      <w:proofErr w:type="spellEnd"/>
-      <w:r>
-        <w:rPr>
-          <w:i/>
-          <w:lang w:val="en-GB"/>
-        </w:rPr>
-        <w:t>") == true)</w:t>
+        <w:t xml:space="preserve">  else if (theOscMessage.checkAddrPattern("/BottomColor") == true)</w:t>
       </w:r>
     </w:p>
     <w:p>
@@ -6289,21 +5368,12 @@
           <w:lang w:val="en-GB"/>
         </w:rPr>
       </w:pPr>
-      <w:proofErr w:type="gramStart"/>
       <w:r>
         <w:rPr>
           <w:i/>
           <w:lang w:val="en-GB"/>
         </w:rPr>
-        <w:t>etc</w:t>
-      </w:r>
-      <w:proofErr w:type="gramEnd"/>
-      <w:r>
-        <w:rPr>
-          <w:i/>
-          <w:lang w:val="en-GB"/>
-        </w:rPr>
-        <w:t>…</w:t>
+        <w:t>etc…</w:t>
       </w:r>
     </w:p>
     <w:p>
@@ -6329,59 +5399,70 @@
         <w:pStyle w:val="Heading1"/>
         <w:jc w:val="left"/>
         <w:rPr>
-          <w:ins w:id="115" w:author="Ilias B. Christmas #3" w:date="2014-02-27T11:57:00Z"/>
-          <w:lang w:val="en-GB"/>
-        </w:rPr>
-        <w:pPrChange w:id="116" w:author="Ilias B. Christmas #3" w:date="2014-02-27T11:57:00Z">
+          <w:ins w:id="184" w:author="Ilias B. Christmas #3" w:date="2014-02-27T11:57:00Z"/>
+          <w:lang w:val="en-GB"/>
+        </w:rPr>
+        <w:pPrChange w:id="185" w:author="Ilias B. Christmas #3" w:date="2014-02-27T11:57:00Z">
           <w:pPr>
             <w:pStyle w:val="Heading1"/>
           </w:pPr>
         </w:pPrChange>
       </w:pPr>
-      <w:ins w:id="117" w:author="Ilias B. Christmas #3" w:date="2014-02-27T11:57:00Z">
-        <w:r>
-          <w:rPr>
-            <w:lang w:val="en-GB"/>
-          </w:rPr>
-          <w:t>Building a</w:t>
-        </w:r>
-        <w:r>
-          <w:rPr>
-            <w:lang w:val="en-GB"/>
-          </w:rPr>
-          <w:t>N EFFECT</w:t>
-        </w:r>
-        <w:r>
-          <w:rPr>
-            <w:lang w:val="en-GB"/>
-          </w:rPr>
-          <w:t xml:space="preserve"> synth using Processing:</w:t>
-        </w:r>
-      </w:ins>
-    </w:p>
-    <w:p>
-      <w:pPr>
-        <w:rPr>
-          <w:ins w:id="118" w:author="Ilias B. Christmas #3" w:date="2014-02-27T11:59:00Z"/>
-          <w:lang w:val="en-GB"/>
-        </w:rPr>
-        <w:pPrChange w:id="119" w:author="Ilias B. Christmas #3" w:date="2014-02-27T11:57:00Z">
+      <w:ins w:id="186" w:author="Ilias B. Christmas #3" w:date="2014-02-27T11:57:00Z">
+        <w:r>
+          <w:rPr>
+            <w:lang w:val="en-GB"/>
+          </w:rPr>
+          <w:t>Building aN EFFECT synth using Processing:</w:t>
+        </w:r>
+      </w:ins>
+    </w:p>
+    <w:p>
+      <w:pPr>
+        <w:rPr>
+          <w:ins w:id="187" w:author="Ilias B. Christmas #3" w:date="2014-02-27T11:59:00Z"/>
+          <w:lang w:val="en-GB"/>
+        </w:rPr>
+        <w:pPrChange w:id="188" w:author="Ilias B. Christmas #3" w:date="2014-02-27T11:57:00Z">
           <w:pPr>
             <w:pStyle w:val="Heading2"/>
             <w:jc w:val="both"/>
           </w:pPr>
         </w:pPrChange>
       </w:pPr>
-      <w:ins w:id="120" w:author="Ilias B. Christmas #3" w:date="2014-02-27T11:57:00Z">
-        <w:r>
-          <w:rPr>
-            <w:lang w:val="en-GB"/>
-          </w:rPr>
-          <w:t xml:space="preserve">New to Mother </w:t>
-        </w:r>
-      </w:ins>
-      <w:proofErr w:type="gramStart"/>
-      <w:ins w:id="121" w:author="Ilias B. Christmas #3" w:date="2014-02-27T12:00:00Z">
+      <w:ins w:id="189" w:author="Ilias B. Christmas #3" w:date="2014-02-27T11:57:00Z">
+        <w:r>
+          <w:rPr>
+            <w:lang w:val="en-GB"/>
+          </w:rPr>
+          <w:t xml:space="preserve">New </w:t>
+        </w:r>
+        <w:del w:id="190" w:author="Ilias" w:date="2014-08-01T15:11:00Z">
+          <w:r>
+            <w:rPr>
+              <w:lang w:val="en-GB"/>
+            </w:rPr>
+            <w:delText>to</w:delText>
+          </w:r>
+        </w:del>
+      </w:ins>
+      <w:ins w:id="191" w:author="Ilias" w:date="2014-08-01T15:11:00Z">
+        <w:r>
+          <w:rPr>
+            <w:lang w:val="en-GB"/>
+          </w:rPr>
+          <w:t>since</w:t>
+        </w:r>
+      </w:ins>
+      <w:ins w:id="192" w:author="Ilias B. Christmas #3" w:date="2014-02-27T11:57:00Z">
+        <w:r>
+          <w:rPr>
+            <w:lang w:val="en-GB"/>
+          </w:rPr>
+          <w:t xml:space="preserve"> Mother </w:t>
+        </w:r>
+      </w:ins>
+      <w:ins w:id="193" w:author="Ilias B. Christmas #3" w:date="2014-02-27T12:00:00Z">
         <w:r>
           <w:rPr>
             <w:lang w:val="en-GB"/>
@@ -6395,8 +5476,7 @@
           <w:t>ersion</w:t>
         </w:r>
       </w:ins>
-      <w:proofErr w:type="gramEnd"/>
-      <w:ins w:id="122" w:author="Ilias B. Christmas #3" w:date="2014-02-27T11:57:00Z">
+      <w:ins w:id="194" w:author="Ilias B. Christmas #3" w:date="2014-02-27T11:57:00Z">
         <w:r>
           <w:rPr>
             <w:lang w:val="en-GB"/>
@@ -6404,29 +5484,15 @@
           <w:t xml:space="preserve"> 1.5 is the ability to build effect synths.</w:t>
         </w:r>
       </w:ins>
-      <w:ins w:id="123" w:author="Ilias B. Christmas #3" w:date="2014-02-27T11:58:00Z">
-        <w:r>
-          <w:rPr>
-            <w:lang w:val="en-GB"/>
-          </w:rPr>
-          <w:t xml:space="preserve"> I have included one example, building on a GLSL </w:t>
-        </w:r>
-        <w:proofErr w:type="spellStart"/>
-        <w:r>
-          <w:rPr>
-            <w:lang w:val="en-GB"/>
-          </w:rPr>
-          <w:t>shader</w:t>
-        </w:r>
-        <w:proofErr w:type="spellEnd"/>
-        <w:r>
-          <w:rPr>
-            <w:lang w:val="en-GB"/>
-          </w:rPr>
-          <w:t xml:space="preserve"> from </w:t>
-        </w:r>
-      </w:ins>
-      <w:ins w:id="124" w:author="Ilias B. Christmas #3" w:date="2014-02-27T11:59:00Z">
+      <w:ins w:id="195" w:author="Ilias B. Christmas #3" w:date="2014-02-27T11:58:00Z">
+        <w:r>
+          <w:rPr>
+            <w:lang w:val="en-GB"/>
+          </w:rPr>
+          <w:t xml:space="preserve"> I have included one example, building on a GLSL shader from </w:t>
+        </w:r>
+      </w:ins>
+      <w:ins w:id="196" w:author="Ilias B. Christmas #3" w:date="2014-02-27T11:59:00Z">
         <w:r>
           <w:rPr>
             <w:lang w:val="en-GB"/>
@@ -6440,7 +5506,7 @@
           <w:instrText xml:space="preserve"> HYPERLINK "http://</w:instrText>
         </w:r>
       </w:ins>
-      <w:ins w:id="125" w:author="Ilias B. Christmas #3" w:date="2014-02-27T11:58:00Z">
+      <w:ins w:id="197" w:author="Ilias B. Christmas #3" w:date="2014-02-27T11:58:00Z">
         <w:r>
           <w:rPr>
             <w:lang w:val="en-GB"/>
@@ -6448,7 +5514,7 @@
           <w:instrText>www.shadertoy.com</w:instrText>
         </w:r>
       </w:ins>
-      <w:ins w:id="126" w:author="Ilias B. Christmas #3" w:date="2014-02-27T11:59:00Z">
+      <w:ins w:id="198" w:author="Ilias B. Christmas #3" w:date="2014-02-27T11:59:00Z">
         <w:r>
           <w:rPr>
             <w:lang w:val="en-GB"/>
@@ -6462,7 +5528,7 @@
           <w:fldChar w:fldCharType="separate"/>
         </w:r>
       </w:ins>
-      <w:ins w:id="127" w:author="Ilias B. Christmas #3" w:date="2014-02-27T11:58:00Z">
+      <w:ins w:id="199" w:author="Ilias B. Christmas #3" w:date="2014-02-27T11:58:00Z">
         <w:r>
           <w:rPr>
             <w:rStyle w:val="Hyperlink"/>
@@ -6471,7 +5537,7 @@
           <w:t>www.shadertoy.com</w:t>
         </w:r>
       </w:ins>
-      <w:ins w:id="128" w:author="Ilias B. Christmas #3" w:date="2014-02-27T11:59:00Z">
+      <w:ins w:id="200" w:author="Ilias B. Christmas #3" w:date="2014-02-27T11:59:00Z">
         <w:r>
           <w:rPr>
             <w:lang w:val="en-GB"/>
@@ -6479,7 +5545,7 @@
           <w:fldChar w:fldCharType="end"/>
         </w:r>
       </w:ins>
-      <w:ins w:id="129" w:author="Ilias B. Christmas #3" w:date="2014-02-27T11:58:00Z">
+      <w:ins w:id="201" w:author="Ilias B. Christmas #3" w:date="2014-02-27T11:58:00Z">
         <w:r>
           <w:rPr>
             <w:lang w:val="en-GB"/>
@@ -6487,7 +5553,7 @@
           <w:t>:</w:t>
         </w:r>
       </w:ins>
-      <w:ins w:id="130" w:author="Ilias B. Christmas #3" w:date="2014-02-27T11:59:00Z">
+      <w:ins w:id="202" w:author="Ilias B. Christmas #3" w:date="2014-02-27T11:59:00Z">
         <w:r>
           <w:rPr>
             <w:lang w:val="en-GB"/>
@@ -6542,53 +5608,39 @@
     <w:p>
       <w:pPr>
         <w:rPr>
-          <w:ins w:id="131" w:author="Ilias B. Christmas #3" w:date="2014-02-27T12:00:00Z"/>
-          <w:lang w:val="en-GB"/>
-        </w:rPr>
-        <w:pPrChange w:id="132" w:author="Ilias B. Christmas #3" w:date="2014-02-27T11:57:00Z">
+          <w:ins w:id="203" w:author="Ilias B. Christmas #3" w:date="2014-02-27T12:00:00Z"/>
+          <w:lang w:val="en-GB"/>
+        </w:rPr>
+        <w:pPrChange w:id="204" w:author="Ilias B. Christmas #3" w:date="2014-02-27T11:57:00Z">
           <w:pPr>
             <w:pStyle w:val="Heading2"/>
             <w:jc w:val="both"/>
           </w:pPr>
         </w:pPrChange>
       </w:pPr>
-      <w:ins w:id="133" w:author="Ilias B. Christmas #3" w:date="2014-02-27T12:00:00Z">
-        <w:r>
-          <w:rPr>
-            <w:lang w:val="en-GB"/>
-          </w:rPr>
-          <w:t xml:space="preserve">Most of the work is done behind the scenes inside of </w:t>
-        </w:r>
-        <w:proofErr w:type="gramStart"/>
-        <w:r>
-          <w:rPr>
-            <w:lang w:val="en-GB"/>
-          </w:rPr>
-          <w:t>Mother &amp;</w:t>
-        </w:r>
-        <w:proofErr w:type="gramEnd"/>
-        <w:r>
-          <w:rPr>
-            <w:lang w:val="en-GB"/>
-          </w:rPr>
-          <w:t xml:space="preserve"> Foetus, but you need to be aware of the following:</w:t>
-        </w:r>
-      </w:ins>
-    </w:p>
-    <w:p>
-      <w:pPr>
-        <w:rPr>
-          <w:ins w:id="134" w:author="Ilias B. Christmas #3" w:date="2014-02-27T12:02:00Z"/>
-          <w:lang w:val="en-GB"/>
-        </w:rPr>
-        <w:pPrChange w:id="135" w:author="Ilias B. Christmas #3" w:date="2014-02-27T11:57:00Z">
+      <w:ins w:id="205" w:author="Ilias B. Christmas #3" w:date="2014-02-27T12:00:00Z">
+        <w:r>
+          <w:rPr>
+            <w:lang w:val="en-GB"/>
+          </w:rPr>
+          <w:t>Most of the work is done behind the scenes inside of Mother &amp; Foetus, but you need to be aware of the following:</w:t>
+        </w:r>
+      </w:ins>
+    </w:p>
+    <w:p>
+      <w:pPr>
+        <w:rPr>
+          <w:ins w:id="206" w:author="Ilias B. Christmas #3" w:date="2014-02-27T12:02:00Z"/>
+          <w:lang w:val="en-GB"/>
+        </w:rPr>
+        <w:pPrChange w:id="207" w:author="Ilias B. Christmas #3" w:date="2014-02-27T11:57:00Z">
           <w:pPr>
             <w:pStyle w:val="Heading2"/>
             <w:jc w:val="both"/>
           </w:pPr>
         </w:pPrChange>
       </w:pPr>
-      <w:ins w:id="136" w:author="Ilias B. Christmas #3" w:date="2014-02-27T12:00:00Z">
+      <w:ins w:id="208" w:author="Ilias B. Christmas #3" w:date="2014-02-27T12:00:00Z">
         <w:r>
           <w:rPr>
             <w:lang w:val="en-GB"/>
@@ -6596,19 +5648,12 @@
           <w:t xml:space="preserve">The </w:t>
         </w:r>
       </w:ins>
-      <w:ins w:id="137" w:author="Ilias B. Christmas #3" w:date="2014-02-27T12:01:00Z">
-        <w:r>
-          <w:rPr>
-            <w:lang w:val="en-GB"/>
-          </w:rPr>
-          <w:t>rendering output up to the current sketch, is available to use as input inside any sketch, through the Foetus field “</w:t>
-        </w:r>
-        <w:proofErr w:type="spellStart"/>
-        <w:r>
-          <w:rPr>
-            <w:lang w:val="en-GB"/>
-          </w:rPr>
-          <w:t>f.</w:t>
+      <w:ins w:id="209" w:author="Ilias B. Christmas #3" w:date="2014-02-27T12:01:00Z">
+        <w:r>
+          <w:rPr>
+            <w:lang w:val="en-GB"/>
+          </w:rPr>
+          <w:t>rendering output up to the current sketch, is available to use as input inside any sketch, through the Foetus field “f.</w:t>
         </w:r>
         <w:r>
           <w:rPr>
@@ -6616,7 +5661,6 @@
           </w:rPr>
           <w:t>incoming</w:t>
         </w:r>
-        <w:proofErr w:type="spellEnd"/>
         <w:r>
           <w:rPr>
             <w:lang w:val="en-GB"/>
@@ -6624,7 +5668,7 @@
           <w:t>”</w:t>
         </w:r>
       </w:ins>
-      <w:ins w:id="138" w:author="Ilias B. Christmas #3" w:date="2014-02-27T12:02:00Z">
+      <w:ins w:id="210" w:author="Ilias B. Christmas #3" w:date="2014-02-27T12:02:00Z">
         <w:r>
           <w:rPr>
             <w:lang w:val="en-GB"/>
@@ -6642,17 +5686,17 @@
     <w:p>
       <w:pPr>
         <w:rPr>
-          <w:ins w:id="139" w:author="Ilias B. Christmas #3" w:date="2014-02-27T11:57:00Z"/>
-          <w:lang w:val="en-GB"/>
-        </w:rPr>
-        <w:pPrChange w:id="140" w:author="Ilias B. Christmas #3" w:date="2014-02-27T11:57:00Z">
+          <w:ins w:id="211" w:author="Ilias B. Christmas #3" w:date="2014-02-27T11:57:00Z"/>
+          <w:lang w:val="en-GB"/>
+        </w:rPr>
+        <w:pPrChange w:id="212" w:author="Ilias B. Christmas #3" w:date="2014-02-27T11:57:00Z">
           <w:pPr>
             <w:pStyle w:val="Heading2"/>
             <w:jc w:val="both"/>
           </w:pPr>
         </w:pPrChange>
       </w:pPr>
-      <w:ins w:id="141" w:author="Ilias B. Christmas #3" w:date="2014-02-27T12:02:00Z">
+      <w:ins w:id="213" w:author="Ilias B. Christmas #3" w:date="2014-02-27T12:02:00Z">
         <w:r>
           <w:rPr>
             <w:lang w:val="en-GB"/>
@@ -6660,7 +5704,7 @@
           <w:t>If, in the Foetus constructor, you s</w:t>
         </w:r>
       </w:ins>
-      <w:ins w:id="142" w:author="Ilias B. Christmas #3" w:date="2014-02-27T12:03:00Z">
+      <w:ins w:id="214" w:author="Ilias B. Christmas #3" w:date="2014-02-27T12:03:00Z">
         <w:r>
           <w:t xml:space="preserve">et the </w:t>
         </w:r>
@@ -6668,23 +5712,7 @@
           <w:rPr>
             <w:lang w:val="en-GB"/>
           </w:rPr>
-          <w:t xml:space="preserve">second (optional) </w:t>
-        </w:r>
-        <w:proofErr w:type="spellStart"/>
-        <w:proofErr w:type="gramStart"/>
-        <w:r>
-          <w:rPr>
-            <w:lang w:val="en-GB"/>
-          </w:rPr>
-          <w:t>boolean</w:t>
-        </w:r>
-        <w:proofErr w:type="spellEnd"/>
-        <w:proofErr w:type="gramEnd"/>
-        <w:r>
-          <w:rPr>
-            <w:lang w:val="en-GB"/>
-          </w:rPr>
-          <w:t xml:space="preserve"> parameter</w:t>
+          <w:t>second (optional) boolean parameter</w:t>
         </w:r>
         <w:r>
           <w:rPr>
@@ -6708,21 +5736,7 @@
           <w:rPr>
             <w:lang w:val="en-GB"/>
           </w:rPr>
-          <w:t xml:space="preserve">cube into the incoming </w:t>
-        </w:r>
-        <w:proofErr w:type="spellStart"/>
-        <w:r>
-          <w:rPr>
-            <w:lang w:val="en-GB"/>
-          </w:rPr>
-          <w:t>PGraphics</w:t>
-        </w:r>
-        <w:proofErr w:type="spellEnd"/>
-        <w:r>
-          <w:rPr>
-            <w:lang w:val="en-GB"/>
-          </w:rPr>
-          <w:t xml:space="preserve"> buffer, to give the effect some input for when running in standalone.</w:t>
+          <w:t>cube into the incoming PGraphics buffer, to give the effect some input for when running in standalone.</w:t>
         </w:r>
         <w:r>
           <w:rPr>
@@ -6737,6 +5751,514 @@
         <w:pStyle w:val="Heading2"/>
         <w:jc w:val="both"/>
         <w:rPr>
+          <w:ins w:id="215" w:author="Ilias" w:date="2014-08-01T14:42:00Z"/>
+          <w:lang w:val="en-GB"/>
+        </w:rPr>
+      </w:pPr>
+      <w:ins w:id="216" w:author="Ilias" w:date="2014-08-01T14:42:00Z">
+        <w:r>
+          <w:rPr>
+            <w:lang w:val="en-GB"/>
+          </w:rPr>
+          <w:t>Some tips on Optimizing for JAVA garbaGE collection</w:t>
+        </w:r>
+      </w:ins>
+    </w:p>
+    <w:p>
+      <w:pPr>
+        <w:spacing w:line="276" w:lineRule="auto"/>
+        <w:rPr>
+          <w:ins w:id="217" w:author="Ilias" w:date="2014-08-01T14:42:00Z"/>
+          <w:lang w:val="en-GB" w:eastAsia="en-GB"/>
+        </w:rPr>
+        <w:pPrChange w:id="218" w:author="Ilias" w:date="2014-08-01T14:42:00Z">
+          <w:pPr>
+            <w:pStyle w:val="ListParagraph"/>
+            <w:numPr>
+              <w:ilvl w:val="1"/>
+              <w:numId w:val="14"/>
+            </w:numPr>
+            <w:spacing w:line="276" w:lineRule="auto"/>
+            <w:ind w:left="1440" w:hanging="360"/>
+          </w:pPr>
+        </w:pPrChange>
+      </w:pPr>
+      <w:ins w:id="219" w:author="Ilias" w:date="2014-08-01T14:43:00Z">
+        <w:r>
+          <w:rPr>
+            <w:lang w:val="en-GB" w:eastAsia="en-GB"/>
+          </w:rPr>
+          <w:t xml:space="preserve">Once you have a set of synths that you plan on running together, before performing live, pay attention to the output to see if you notice any dropped frames, i.e. </w:t>
+        </w:r>
+      </w:ins>
+      <w:ins w:id="220" w:author="Ilias" w:date="2014-08-01T14:44:00Z">
+        <w:r>
+          <w:rPr>
+            <w:lang w:val="en-GB" w:eastAsia="en-GB"/>
+          </w:rPr>
+          <w:t xml:space="preserve">brief pauses and jumps in the visual output. If you see those, chances are it is because of Java garbage collection </w:t>
+        </w:r>
+      </w:ins>
+      <w:ins w:id="221" w:author="Ilias" w:date="2014-08-01T14:48:00Z">
+        <w:r>
+          <w:rPr>
+            <w:lang w:val="en-GB" w:eastAsia="en-GB"/>
+          </w:rPr>
+          <w:lastRenderedPageBreak/>
+          <w:t xml:space="preserve">(GC) </w:t>
+        </w:r>
+      </w:ins>
+      <w:ins w:id="222" w:author="Ilias" w:date="2014-08-01T14:44:00Z">
+        <w:r>
+          <w:rPr>
+            <w:lang w:val="en-GB" w:eastAsia="en-GB"/>
+          </w:rPr>
+          <w:t>running at those instances. To monitor when this happens, run mother with th</w:t>
+        </w:r>
+      </w:ins>
+      <w:ins w:id="223" w:author="Ilias" w:date="2014-08-01T14:45:00Z">
+        <w:r>
+          <w:rPr>
+            <w:lang w:val="en-GB" w:eastAsia="en-GB"/>
+          </w:rPr>
+          <w:t>e</w:t>
+        </w:r>
+      </w:ins>
+      <w:ins w:id="224" w:author="Ilias" w:date="2014-08-01T14:42:00Z">
+        <w:r>
+          <w:rPr>
+            <w:lang w:val="en-GB" w:eastAsia="en-GB"/>
+          </w:rPr>
+          <w:t xml:space="preserve"> argument </w:t>
+        </w:r>
+        <w:r>
+          <w:rPr>
+            <w:b/>
+            <w:i/>
+            <w:lang w:val="en-GB" w:eastAsia="en-GB"/>
+            <w:rPrChange w:id="225" w:author="Ilias" w:date="2014-08-01T14:47:00Z">
+              <w:rPr>
+                <w:lang w:val="en-GB" w:eastAsia="en-GB"/>
+              </w:rPr>
+            </w:rPrChange>
+          </w:rPr>
+          <w:t>-XX:+PrintGCDetails</w:t>
+        </w:r>
+        <w:r>
+          <w:rPr>
+            <w:lang w:val="en-GB" w:eastAsia="en-GB"/>
+          </w:rPr>
+          <w:t xml:space="preserve"> </w:t>
+        </w:r>
+      </w:ins>
+      <w:ins w:id="226" w:author="Ilias" w:date="2014-08-01T14:45:00Z">
+        <w:r>
+          <w:rPr>
+            <w:lang w:val="en-GB" w:eastAsia="en-GB"/>
+          </w:rPr>
+          <w:t xml:space="preserve"> given to the java runtime. This </w:t>
+        </w:r>
+      </w:ins>
+      <w:ins w:id="227" w:author="Ilias" w:date="2014-08-01T14:42:00Z">
+        <w:r>
+          <w:rPr>
+            <w:lang w:val="en-GB" w:eastAsia="en-GB"/>
+          </w:rPr>
+          <w:t xml:space="preserve">prints the </w:t>
+        </w:r>
+      </w:ins>
+      <w:ins w:id="228" w:author="Ilias" w:date="2014-08-01T14:48:00Z">
+        <w:r>
+          <w:rPr>
+            <w:lang w:val="en-GB" w:eastAsia="en-GB"/>
+          </w:rPr>
+          <w:t>GC</w:t>
+        </w:r>
+      </w:ins>
+      <w:ins w:id="229" w:author="Ilias" w:date="2014-08-01T14:42:00Z">
+        <w:r>
+          <w:rPr>
+            <w:lang w:val="en-GB" w:eastAsia="en-GB"/>
+          </w:rPr>
+          <w:t xml:space="preserve"> timing to the console.</w:t>
+        </w:r>
+      </w:ins>
+      <w:ins w:id="230" w:author="Ilias" w:date="2014-08-01T14:45:00Z">
+        <w:r>
+          <w:rPr>
+            <w:lang w:val="en-GB" w:eastAsia="en-GB"/>
+          </w:rPr>
+          <w:t xml:space="preserve"> If you see that </w:t>
+        </w:r>
+      </w:ins>
+      <w:ins w:id="231" w:author="Ilias" w:date="2014-08-01T14:48:00Z">
+        <w:r>
+          <w:rPr>
+            <w:lang w:val="en-GB" w:eastAsia="en-GB"/>
+          </w:rPr>
+          <w:t xml:space="preserve">GC </w:t>
+        </w:r>
+      </w:ins>
+      <w:ins w:id="232" w:author="Ilias" w:date="2014-08-01T14:45:00Z">
+        <w:r>
+          <w:rPr>
+            <w:lang w:val="en-GB" w:eastAsia="en-GB"/>
+          </w:rPr>
+          <w:t>takes more than say 0.02-0,05 seconds to run each time, most likely it is the cause of the artefacts you see.</w:t>
+        </w:r>
+      </w:ins>
+    </w:p>
+    <w:p>
+      <w:pPr>
+        <w:spacing w:line="276" w:lineRule="auto"/>
+        <w:rPr>
+          <w:ins w:id="233" w:author="Ilias" w:date="2014-08-01T14:46:00Z"/>
+          <w:lang w:val="en-GB" w:eastAsia="en-GB"/>
+        </w:rPr>
+      </w:pPr>
+      <w:ins w:id="234" w:author="Ilias" w:date="2014-08-01T14:46:00Z">
+        <w:r>
+          <w:rPr>
+            <w:lang w:val="en-GB" w:eastAsia="en-GB"/>
+          </w:rPr>
+          <w:t xml:space="preserve">I have found that by giving Java more RAM to work with, </w:t>
+        </w:r>
+      </w:ins>
+      <w:ins w:id="235" w:author="Ilias" w:date="2014-08-01T14:48:00Z">
+        <w:r>
+          <w:rPr>
+            <w:lang w:val="en-GB" w:eastAsia="en-GB"/>
+          </w:rPr>
+          <w:t>GC</w:t>
+        </w:r>
+      </w:ins>
+      <w:ins w:id="236" w:author="Ilias" w:date="2014-08-01T14:46:00Z">
+        <w:r>
+          <w:rPr>
+            <w:lang w:val="en-GB" w:eastAsia="en-GB"/>
+          </w:rPr>
+          <w:t xml:space="preserve"> happens less frequently, and also takes shorter time to run. </w:t>
+        </w:r>
+        <w:r>
+          <w:rPr>
+            <w:lang w:val="en-GB" w:eastAsia="en-GB"/>
+          </w:rPr>
+          <w:t xml:space="preserve">The argument </w:t>
+        </w:r>
+        <w:r>
+          <w:rPr>
+            <w:b/>
+            <w:i/>
+            <w:lang w:val="en-GB" w:eastAsia="en-GB"/>
+            <w:rPrChange w:id="237" w:author="Ilias" w:date="2014-08-01T14:47:00Z">
+              <w:rPr>
+                <w:lang w:val="en-GB" w:eastAsia="en-GB"/>
+              </w:rPr>
+            </w:rPrChange>
+          </w:rPr>
+          <w:t>-Xmx600M</w:t>
+        </w:r>
+      </w:ins>
+      <w:ins w:id="238" w:author="Ilias" w:date="2014-08-01T14:47:00Z">
+        <w:r>
+          <w:rPr>
+            <w:b/>
+            <w:i/>
+            <w:lang w:val="en-GB" w:eastAsia="en-GB"/>
+          </w:rPr>
+          <w:t xml:space="preserve"> </w:t>
+        </w:r>
+        <w:r>
+          <w:rPr>
+            <w:lang w:val="en-GB" w:eastAsia="en-GB"/>
+          </w:rPr>
+          <w:t>worked fine for me, this give the GC 600MB to work with, instead of the default 256.</w:t>
+        </w:r>
+      </w:ins>
+    </w:p>
+    <w:p>
+      <w:pPr>
+        <w:spacing w:line="276" w:lineRule="auto"/>
+        <w:rPr>
+          <w:ins w:id="239" w:author="Ilias" w:date="2014-08-01T14:48:00Z"/>
+          <w:lang w:val="en-GB" w:eastAsia="en-GB"/>
+        </w:rPr>
+      </w:pPr>
+      <w:ins w:id="240" w:author="Ilias" w:date="2014-08-01T14:47:00Z">
+        <w:r>
+          <w:rPr>
+            <w:lang w:val="en-GB" w:eastAsia="en-GB"/>
+          </w:rPr>
+          <w:t xml:space="preserve">Also, </w:t>
+        </w:r>
+      </w:ins>
+      <w:ins w:id="241" w:author="Ilias" w:date="2014-08-01T14:43:00Z">
+        <w:r>
+          <w:rPr>
+            <w:lang w:val="en-GB" w:eastAsia="en-GB"/>
+          </w:rPr>
+          <w:t xml:space="preserve">Jconsole.exe is very useful </w:t>
+        </w:r>
+        <w:r>
+          <w:rPr>
+            <w:lang w:val="en-GB" w:eastAsia="en-GB"/>
+          </w:rPr>
+          <w:t>to monitor what goes on with GC</w:t>
+        </w:r>
+      </w:ins>
+      <w:ins w:id="242" w:author="Ilias" w:date="2014-08-01T14:50:00Z">
+        <w:r>
+          <w:rPr>
+            <w:lang w:val="en-GB" w:eastAsia="en-GB"/>
+          </w:rPr>
+          <w:t>:</w:t>
+        </w:r>
+      </w:ins>
+    </w:p>
+    <w:p>
+      <w:pPr>
+        <w:spacing w:line="276" w:lineRule="auto"/>
+        <w:rPr>
+          <w:ins w:id="243" w:author="Ilias" w:date="2014-08-01T14:50:00Z"/>
+          <w:lang w:val="en-GB" w:eastAsia="en-GB"/>
+        </w:rPr>
+      </w:pPr>
+      <w:ins w:id="244" w:author="Ilias" w:date="2014-08-01T14:50:00Z">
+        <w:r>
+          <w:rPr>
+            <w:noProof/>
+            <w:lang w:val="en-GB" w:eastAsia="en-GB"/>
+          </w:rPr>
+          <w:drawing>
+            <wp:inline distT="0" distB="0" distL="0" distR="0" wp14:anchorId="75B95E8F" wp14:editId="5A6A39A2">
+              <wp:extent cx="5486400" cy="4602480"/>
+              <wp:effectExtent l="0" t="0" r="0" b="7620"/>
+              <wp:docPr id="2" name="Picture 2"/>
+              <wp:cNvGraphicFramePr>
+                <a:graphicFrameLocks xmlns:a="http://schemas.openxmlformats.org/drawingml/2006/main" noChangeAspect="1"/>
+              </wp:cNvGraphicFramePr>
+              <a:graphic xmlns:a="http://schemas.openxmlformats.org/drawingml/2006/main">
+                <a:graphicData uri="http://schemas.openxmlformats.org/drawingml/2006/picture">
+                  <pic:pic xmlns:pic="http://schemas.openxmlformats.org/drawingml/2006/picture">
+                    <pic:nvPicPr>
+                      <pic:cNvPr id="0" name=""/>
+                      <pic:cNvPicPr/>
+                    </pic:nvPicPr>
+                    <pic:blipFill>
+                      <a:blip r:embed="rId9"/>
+                      <a:stretch>
+                        <a:fillRect/>
+                      </a:stretch>
+                    </pic:blipFill>
+                    <pic:spPr>
+                      <a:xfrm>
+                        <a:off x="0" y="0"/>
+                        <a:ext cx="5486400" cy="4602480"/>
+                      </a:xfrm>
+                      <a:prstGeom prst="rect">
+                        <a:avLst/>
+                      </a:prstGeom>
+                    </pic:spPr>
+                  </pic:pic>
+                </a:graphicData>
+              </a:graphic>
+            </wp:inline>
+          </w:drawing>
+        </w:r>
+      </w:ins>
+    </w:p>
+    <w:p>
+      <w:pPr>
+        <w:spacing w:line="276" w:lineRule="auto"/>
+        <w:rPr>
+          <w:ins w:id="245" w:author="Ilias" w:date="2014-08-01T14:52:00Z"/>
+          <w:lang w:val="en-GB" w:eastAsia="en-GB"/>
+        </w:rPr>
+      </w:pPr>
+      <w:ins w:id="246" w:author="Ilias" w:date="2014-08-01T14:50:00Z">
+        <w:r>
+          <w:rPr>
+            <w:lang w:val="en-GB" w:eastAsia="en-GB"/>
+          </w:rPr>
+          <w:t xml:space="preserve">In the image above, in the top left corner, you can see memory usage of Mother over time as I gradually show and hide visual synths during a performance. </w:t>
+        </w:r>
+      </w:ins>
+      <w:ins w:id="247" w:author="Ilias" w:date="2014-08-01T14:52:00Z">
+        <w:r>
+          <w:rPr>
+            <w:lang w:val="en-GB" w:eastAsia="en-GB"/>
+          </w:rPr>
+          <w:t xml:space="preserve">Every time you see a drop in the graph, it is because GC runs. </w:t>
+        </w:r>
+      </w:ins>
+      <w:ins w:id="248" w:author="Ilias" w:date="2014-08-01T14:51:00Z">
+        <w:r>
+          <w:rPr>
+            <w:lang w:val="en-GB" w:eastAsia="en-GB"/>
+          </w:rPr>
+          <w:t>You can see where there is higher-frequency activity, to the left, that I started a synth that allo</w:t>
+        </w:r>
+      </w:ins>
+      <w:ins w:id="249" w:author="Ilias" w:date="2014-08-01T14:52:00Z">
+        <w:r>
+          <w:rPr>
+            <w:lang w:val="en-GB" w:eastAsia="en-GB"/>
+          </w:rPr>
+          <w:t>cates a lot of memory per frame, causing that GC runs more frequently.</w:t>
+        </w:r>
+      </w:ins>
+    </w:p>
+    <w:p>
+      <w:pPr>
+        <w:spacing w:line="276" w:lineRule="auto"/>
+        <w:rPr>
+          <w:ins w:id="250" w:author="Ilias" w:date="2014-08-01T14:43:00Z"/>
+          <w:lang w:val="en-GB" w:eastAsia="en-GB"/>
+        </w:rPr>
+      </w:pPr>
+      <w:ins w:id="251" w:author="Ilias" w:date="2014-08-01T14:52:00Z">
+        <w:r>
+          <w:rPr>
+            <w:lang w:val="en-GB" w:eastAsia="en-GB"/>
+          </w:rPr>
+          <w:lastRenderedPageBreak/>
+          <w:t xml:space="preserve">To minimize problems, it is ideal that your visual synths allocate as little memory as possible per frame drawn, and instead the memory they use is allocated when they are instantiated only. </w:t>
+        </w:r>
+      </w:ins>
+      <w:ins w:id="252" w:author="Ilias" w:date="2014-08-01T14:53:00Z">
+        <w:r>
+          <w:rPr>
+            <w:lang w:val="en-GB" w:eastAsia="en-GB"/>
+          </w:rPr>
+          <w:t>Sometimes of course this is unavoidable, but it is a good goal to strive for.</w:t>
+        </w:r>
+      </w:ins>
+    </w:p>
+    <w:p>
+      <w:pPr>
+        <w:pStyle w:val="Heading2"/>
+        <w:jc w:val="both"/>
+        <w:rPr>
+          <w:ins w:id="253" w:author="Ilias" w:date="2014-08-01T14:55:00Z"/>
+          <w:lang w:val="en-GB"/>
+        </w:rPr>
+      </w:pPr>
+      <w:ins w:id="254" w:author="Ilias" w:date="2014-08-01T14:55:00Z">
+        <w:r>
+          <w:rPr>
+            <w:lang w:val="en-GB"/>
+          </w:rPr>
+          <w:t>Working with the SPOUT library</w:t>
+        </w:r>
+      </w:ins>
+    </w:p>
+    <w:p>
+      <w:pPr>
+        <w:rPr>
+          <w:ins w:id="255" w:author="Ilias" w:date="2014-08-01T14:57:00Z"/>
+          <w:lang w:val="en-GB"/>
+        </w:rPr>
+      </w:pPr>
+      <w:ins w:id="256" w:author="Ilias" w:date="2014-08-01T14:55:00Z">
+        <w:r>
+          <w:rPr>
+            <w:lang w:val="en-GB"/>
+          </w:rPr>
+          <w:t>Spout for Windows</w:t>
+        </w:r>
+      </w:ins>
+      <w:ins w:id="257" w:author="Ilias" w:date="2014-08-01T14:57:00Z">
+        <w:r>
+          <w:rPr>
+            <w:lang w:val="en-GB"/>
+          </w:rPr>
+          <w:t xml:space="preserve"> (</w:t>
+        </w:r>
+      </w:ins>
+      <w:ins w:id="258" w:author="Ilias" w:date="2014-08-01T15:11:00Z">
+        <w:r>
+          <w:rPr>
+            <w:lang w:val="en-GB"/>
+          </w:rPr>
+          <w:t>http://spout.zeal.co/</w:t>
+        </w:r>
+      </w:ins>
+      <w:ins w:id="259" w:author="Ilias" w:date="2014-08-01T14:57:00Z">
+        <w:r>
+          <w:rPr>
+            <w:lang w:val="en-GB"/>
+          </w:rPr>
+          <w:t>)</w:t>
+        </w:r>
+      </w:ins>
+      <w:ins w:id="260" w:author="Ilias" w:date="2014-08-01T14:55:00Z">
+        <w:r>
+          <w:rPr>
+            <w:lang w:val="en-GB"/>
+          </w:rPr>
+          <w:t xml:space="preserve"> is the equivalent of Syphon on OSX, a standard for piping video streams in real-time between programs. </w:t>
+        </w:r>
+      </w:ins>
+      <w:ins w:id="261" w:author="Ilias" w:date="2014-08-01T14:57:00Z">
+        <w:r>
+          <w:rPr>
+            <w:lang w:val="en-GB"/>
+          </w:rPr>
+          <w:t>I find it to be extremely useful during performance, so that the output from Mother can be layered with other visuals, or be manipulated for projection mapping for example.</w:t>
+        </w:r>
+      </w:ins>
+    </w:p>
+    <w:p>
+      <w:pPr>
+        <w:rPr>
+          <w:ins w:id="262" w:author="Ilias" w:date="2014-08-01T14:58:00Z"/>
+          <w:lang w:val="en-GB"/>
+        </w:rPr>
+      </w:pPr>
+      <w:ins w:id="263" w:author="Ilias" w:date="2014-08-01T14:58:00Z">
+        <w:r>
+          <w:rPr>
+            <w:lang w:val="en-GB"/>
+          </w:rPr>
+          <w:t xml:space="preserve">Both the </w:t>
+        </w:r>
+        <w:r>
+          <w:rPr>
+            <w:lang w:val="en-GB"/>
+          </w:rPr>
+          <w:t>MotherDelivery</w:t>
+        </w:r>
+        <w:r>
+          <w:rPr>
+            <w:lang w:val="en-GB"/>
+          </w:rPr>
+          <w:t xml:space="preserve"> and</w:t>
+        </w:r>
+        <w:r>
+          <w:rPr>
+            <w:lang w:val="en-GB"/>
+          </w:rPr>
+          <w:t xml:space="preserve"> the MotherDeliveryEclipse </w:t>
+        </w:r>
+        <w:r>
+          <w:rPr>
+            <w:lang w:val="en-GB"/>
+          </w:rPr>
+          <w:t>examples contain the few lines necessary so that Motehr transmits over Spout</w:t>
+        </w:r>
+        <w:r>
+          <w:rPr>
+            <w:lang w:val="en-GB"/>
+          </w:rPr>
+          <w:t>, just install Spout and uncomment the relevant lines in either example.</w:t>
+        </w:r>
+      </w:ins>
+    </w:p>
+    <w:p>
+      <w:pPr>
+        <w:pStyle w:val="Heading2"/>
+        <w:jc w:val="both"/>
+        <w:rPr>
           <w:lang w:val="en-GB"/>
         </w:rPr>
       </w:pPr>
@@ -6790,14 +6312,12 @@
         </w:rPr>
         <w:t xml:space="preserve"> as </w:t>
       </w:r>
-      <w:proofErr w:type="spellStart"/>
       <w:r>
         <w:rPr>
           <w:lang w:val="en-GB"/>
         </w:rPr>
         <w:t>FoetusParameter</w:t>
       </w:r>
-      <w:proofErr w:type="spellEnd"/>
       <w:r>
         <w:rPr>
           <w:lang w:val="en-GB"/>
@@ -6816,41 +6336,17 @@
         </w:rPr>
         <w:t xml:space="preserve"> in the </w:t>
       </w:r>
-      <w:proofErr w:type="spellStart"/>
-      <w:proofErr w:type="gramStart"/>
       <w:r>
         <w:rPr>
           <w:lang w:val="en-GB"/>
         </w:rPr>
         <w:t>initializeFoetus</w:t>
       </w:r>
-      <w:proofErr w:type="spellEnd"/>
-      <w:r>
-        <w:rPr>
-          <w:lang w:val="en-GB"/>
-        </w:rPr>
-        <w:t>(</w:t>
-      </w:r>
-      <w:proofErr w:type="gramEnd"/>
-      <w:r>
-        <w:rPr>
-          <w:lang w:val="en-GB"/>
-        </w:rPr>
-        <w:t xml:space="preserve">) method, </w:t>
-      </w:r>
-      <w:proofErr w:type="spellStart"/>
-      <w:r>
-        <w:rPr>
-          <w:lang w:val="en-GB"/>
-        </w:rPr>
-        <w:t>eg</w:t>
-      </w:r>
-      <w:proofErr w:type="spellEnd"/>
-      <w:r>
-        <w:rPr>
-          <w:lang w:val="en-GB"/>
-        </w:rPr>
-        <w:t xml:space="preserve">: </w:t>
+      <w:r>
+        <w:rPr>
+          <w:lang w:val="en-GB"/>
+        </w:rPr>
+        <w:t xml:space="preserve">() method, eg: </w:t>
       </w:r>
     </w:p>
     <w:p>
@@ -6878,21 +6374,7 @@
         <w:rPr>
           <w:lang w:val="en-GB"/>
         </w:rPr>
-        <w:t xml:space="preserve">Foetus parameter </w:t>
-      </w:r>
-      <w:proofErr w:type="spellStart"/>
-      <w:r>
-        <w:rPr>
-          <w:lang w:val="en-GB"/>
-        </w:rPr>
-        <w:t>m_Red</w:t>
-      </w:r>
-      <w:proofErr w:type="spellEnd"/>
-      <w:r>
-        <w:rPr>
-          <w:lang w:val="en-GB"/>
-        </w:rPr>
-        <w:t>;</w:t>
+        <w:t>Foetus parameter m_Red;</w:t>
       </w:r>
     </w:p>
     <w:p>
@@ -6923,8 +6405,6 @@
           <w:lang w:val="en-GB" w:eastAsia="en-GB"/>
         </w:rPr>
       </w:pPr>
-      <w:proofErr w:type="spellStart"/>
-      <w:proofErr w:type="gramStart"/>
       <w:r>
         <w:rPr>
           <w:rFonts w:ascii="Courier New" w:hAnsi="Courier New" w:cs="Courier New"/>
@@ -6933,9 +6413,23 @@
           <w:szCs w:val="20"/>
           <w:lang w:val="en-GB" w:eastAsia="en-GB"/>
         </w:rPr>
-        <w:t>initializeFoetus</w:t>
-      </w:r>
-      <w:proofErr w:type="spellEnd"/>
+        <w:t>initializeFoetus()</w:t>
+      </w:r>
+    </w:p>
+    <w:p>
+      <w:pPr>
+        <w:autoSpaceDE w:val="0"/>
+        <w:autoSpaceDN w:val="0"/>
+        <w:adjustRightInd w:val="0"/>
+        <w:spacing w:after="0" w:line="240" w:lineRule="auto"/>
+        <w:jc w:val="both"/>
+        <w:rPr>
+          <w:rFonts w:ascii="Courier New" w:hAnsi="Courier New" w:cs="Courier New"/>
+          <w:sz w:val="20"/>
+          <w:szCs w:val="20"/>
+          <w:lang w:val="en-GB" w:eastAsia="en-GB"/>
+        </w:rPr>
+      </w:pPr>
       <w:r>
         <w:rPr>
           <w:rFonts w:ascii="Courier New" w:hAnsi="Courier New" w:cs="Courier New"/>
@@ -6944,9 +6438,8 @@
           <w:szCs w:val="20"/>
           <w:lang w:val="en-GB" w:eastAsia="en-GB"/>
         </w:rPr>
-        <w:t>()</w:t>
-      </w:r>
-      <w:proofErr w:type="gramEnd"/>
+        <w:t>{</w:t>
+      </w:r>
     </w:p>
     <w:p>
       <w:pPr>
@@ -6970,23 +6463,20 @@
           <w:szCs w:val="20"/>
           <w:lang w:val="en-GB" w:eastAsia="en-GB"/>
         </w:rPr>
-        <w:t>{</w:t>
-      </w:r>
-    </w:p>
-    <w:p>
-      <w:pPr>
-        <w:autoSpaceDE w:val="0"/>
-        <w:autoSpaceDN w:val="0"/>
-        <w:adjustRightInd w:val="0"/>
-        <w:spacing w:after="0" w:line="240" w:lineRule="auto"/>
-        <w:jc w:val="both"/>
-        <w:rPr>
-          <w:rFonts w:ascii="Courier New" w:hAnsi="Courier New" w:cs="Courier New"/>
-          <w:sz w:val="20"/>
-          <w:szCs w:val="20"/>
-          <w:lang w:val="en-GB" w:eastAsia="en-GB"/>
-        </w:rPr>
-      </w:pPr>
+        <w:tab/>
+      </w:r>
+      <w:ins w:id="264" w:author="Ilias B. Christmas #3" w:date="2014-02-27T11:59:00Z">
+        <w:r>
+          <w:rPr>
+            <w:rFonts w:ascii="Courier New" w:hAnsi="Courier New" w:cs="Courier New"/>
+            <w:color w:val="000000"/>
+            <w:sz w:val="20"/>
+            <w:szCs w:val="20"/>
+            <w:lang w:val="en-GB" w:eastAsia="en-GB"/>
+          </w:rPr>
+          <w:t>(</w:t>
+        </w:r>
+      </w:ins>
       <w:r>
         <w:rPr>
           <w:rFonts w:ascii="Courier New" w:hAnsi="Courier New" w:cs="Courier New"/>
@@ -6995,31 +6485,9 @@
           <w:szCs w:val="20"/>
           <w:lang w:val="en-GB" w:eastAsia="en-GB"/>
         </w:rPr>
-        <w:tab/>
-      </w:r>
-      <w:ins w:id="143" w:author="Ilias B. Christmas #3" w:date="2014-02-27T11:59:00Z">
-        <w:r>
-          <w:rPr>
-            <w:rFonts w:ascii="Courier New" w:hAnsi="Courier New" w:cs="Courier New"/>
-            <w:color w:val="000000"/>
-            <w:sz w:val="20"/>
-            <w:szCs w:val="20"/>
-            <w:lang w:val="en-GB" w:eastAsia="en-GB"/>
-          </w:rPr>
-          <w:t>(</w:t>
-        </w:r>
-      </w:ins>
-      <w:r>
-        <w:rPr>
-          <w:rFonts w:ascii="Courier New" w:hAnsi="Courier New" w:cs="Courier New"/>
-          <w:color w:val="000000"/>
-          <w:sz w:val="20"/>
-          <w:szCs w:val="20"/>
-          <w:lang w:val="en-GB" w:eastAsia="en-GB"/>
-        </w:rPr>
         <w:t>…</w:t>
       </w:r>
-      <w:ins w:id="144" w:author="Ilias B. Christmas #3" w:date="2014-02-27T11:59:00Z">
+      <w:ins w:id="265" w:author="Ilias B. Christmas #3" w:date="2014-02-27T11:59:00Z">
         <w:r>
           <w:rPr>
             <w:rFonts w:ascii="Courier New" w:hAnsi="Courier New" w:cs="Courier New"/>
@@ -7148,20 +6616,8 @@
           <w:szCs w:val="20"/>
           <w:lang w:val="en-GB" w:eastAsia="en-GB"/>
         </w:rPr>
-        <w:t xml:space="preserve"> </w:t>
-      </w:r>
-      <w:proofErr w:type="gramStart"/>
-      <w:r>
-        <w:rPr>
-          <w:rFonts w:ascii="Courier New" w:hAnsi="Courier New" w:cs="Courier New"/>
-          <w:color w:val="000000"/>
-          <w:sz w:val="20"/>
-          <w:szCs w:val="20"/>
-          <w:lang w:val="en-GB" w:eastAsia="en-GB"/>
-        </w:rPr>
-        <w:t>Foetus(</w:t>
-      </w:r>
-      <w:proofErr w:type="gramEnd"/>
+        <w:t xml:space="preserve"> Foetus(</w:t>
+      </w:r>
       <w:r>
         <w:rPr>
           <w:rFonts w:ascii="Courier New" w:hAnsi="Courier New" w:cs="Courier New"/>
@@ -7203,7 +6659,6 @@
           <w:lang w:val="en-GB"/>
         </w:rPr>
       </w:pPr>
-      <w:proofErr w:type="spellStart"/>
       <w:r>
         <w:rPr>
           <w:rFonts w:ascii="Courier New" w:hAnsi="Courier New" w:cs="Courier New"/>
@@ -7211,17 +6666,7 @@
           <w:szCs w:val="20"/>
           <w:lang w:val="en-GB" w:eastAsia="en-GB"/>
         </w:rPr>
-        <w:t>m_Red</w:t>
-      </w:r>
-      <w:proofErr w:type="spellEnd"/>
-      <w:r>
-        <w:rPr>
-          <w:rFonts w:ascii="Courier New" w:hAnsi="Courier New" w:cs="Courier New"/>
-          <w:sz w:val="20"/>
-          <w:szCs w:val="20"/>
-          <w:lang w:val="en-GB" w:eastAsia="en-GB"/>
-        </w:rPr>
-        <w:t xml:space="preserve"> </w:t>
+        <w:t xml:space="preserve">m_Red </w:t>
       </w:r>
       <w:r>
         <w:rPr>
@@ -7250,10 +6695,8 @@
           <w:szCs w:val="20"/>
           <w:lang w:val="en-GB" w:eastAsia="en-GB"/>
         </w:rPr>
-        <w:t xml:space="preserve"> </w:t>
-      </w:r>
-      <w:proofErr w:type="spellStart"/>
-      <w:proofErr w:type="gramStart"/>
+        <w:t xml:space="preserve"> FoetusParameter(f, 0, </w:t>
+      </w:r>
       <w:r>
         <w:rPr>
           <w:rFonts w:ascii="Courier New" w:hAnsi="Courier New" w:cs="Courier New"/>
@@ -7261,9 +6704,8 @@
           <w:szCs w:val="20"/>
           <w:lang w:val="en-GB" w:eastAsia="en-GB"/>
         </w:rPr>
-        <w:t>FoetusParameter</w:t>
-      </w:r>
-      <w:proofErr w:type="spellEnd"/>
+        <w:t>"/</w:t>
+      </w:r>
       <w:r>
         <w:rPr>
           <w:rFonts w:ascii="Courier New" w:hAnsi="Courier New" w:cs="Courier New"/>
@@ -7271,9 +6713,8 @@
           <w:szCs w:val="20"/>
           <w:lang w:val="en-GB" w:eastAsia="en-GB"/>
         </w:rPr>
-        <w:t>(</w:t>
-      </w:r>
-      <w:proofErr w:type="gramEnd"/>
+        <w:t>Red"</w:t>
+      </w:r>
       <w:r>
         <w:rPr>
           <w:rFonts w:ascii="Courier New" w:hAnsi="Courier New" w:cs="Courier New"/>
@@ -7281,7 +6722,7 @@
           <w:szCs w:val="20"/>
           <w:lang w:val="en-GB" w:eastAsia="en-GB"/>
         </w:rPr>
-        <w:t xml:space="preserve">f, 0, </w:t>
+        <w:t>,</w:t>
       </w:r>
       <w:r>
         <w:rPr>
@@ -7290,45 +6731,7 @@
           <w:szCs w:val="20"/>
           <w:lang w:val="en-GB" w:eastAsia="en-GB"/>
         </w:rPr>
-        <w:t>"/</w:t>
-      </w:r>
-      <w:proofErr w:type="spellStart"/>
-      <w:r>
-        <w:rPr>
-          <w:rFonts w:ascii="Courier New" w:hAnsi="Courier New" w:cs="Courier New"/>
-          <w:sz w:val="20"/>
-          <w:szCs w:val="20"/>
-          <w:lang w:val="en-GB" w:eastAsia="en-GB"/>
-        </w:rPr>
-        <w:t>Red"</w:t>
-      </w:r>
-      <w:r>
-        <w:rPr>
-          <w:rFonts w:ascii="Courier New" w:hAnsi="Courier New" w:cs="Courier New"/>
-          <w:sz w:val="20"/>
-          <w:szCs w:val="20"/>
-          <w:lang w:val="en-GB" w:eastAsia="en-GB"/>
-        </w:rPr>
-        <w:t>,</w:t>
-      </w:r>
-      <w:r>
-        <w:rPr>
-          <w:rFonts w:ascii="Courier New" w:hAnsi="Courier New" w:cs="Courier New"/>
-          <w:sz w:val="20"/>
-          <w:szCs w:val="20"/>
-          <w:lang w:val="en-GB" w:eastAsia="en-GB"/>
-        </w:rPr>
-        <w:t>"f</w:t>
-      </w:r>
-      <w:proofErr w:type="spellEnd"/>
-      <w:r>
-        <w:rPr>
-          <w:rFonts w:ascii="Courier New" w:hAnsi="Courier New" w:cs="Courier New"/>
-          <w:sz w:val="20"/>
-          <w:szCs w:val="20"/>
-          <w:lang w:val="en-GB" w:eastAsia="en-GB"/>
-        </w:rPr>
-        <w:t>");</w:t>
+        <w:t>"f");</w:t>
       </w:r>
     </w:p>
     <w:p>
@@ -7370,7 +6773,7 @@
         </w:rPr>
         <w:tab/>
       </w:r>
-      <w:ins w:id="145" w:author="Ilias B. Christmas #3" w:date="2014-02-27T11:59:00Z">
+      <w:ins w:id="266" w:author="Ilias B. Christmas #3" w:date="2014-02-27T11:59:00Z">
         <w:r>
           <w:rPr>
             <w:rFonts w:ascii="Courier New" w:hAnsi="Courier New" w:cs="Courier New"/>
@@ -7392,7 +6795,7 @@
         </w:rPr>
         <w:t>…</w:t>
       </w:r>
-      <w:ins w:id="146" w:author="Ilias B. Christmas #3" w:date="2014-02-27T11:59:00Z">
+      <w:ins w:id="267" w:author="Ilias B. Christmas #3" w:date="2014-02-27T11:59:00Z">
         <w:r>
           <w:rPr>
             <w:rFonts w:ascii="Courier New" w:hAnsi="Courier New" w:cs="Courier New"/>
@@ -7447,261 +6850,135 @@
         <w:rPr>
           <w:lang w:val="en-GB"/>
         </w:rPr>
+        <w:t>Where f is a reference to the Synth</w:t>
+      </w:r>
+      <w:r>
+        <w:rPr>
+          <w:lang w:val="en-GB"/>
+        </w:rPr>
+        <w:t>’</w:t>
+      </w:r>
+      <w:r>
+        <w:rPr>
+          <w:lang w:val="en-GB"/>
+        </w:rPr>
+        <w:t xml:space="preserve">s Foetus (make sure to first </w:t>
+      </w:r>
+      <w:r>
+        <w:rPr>
+          <w:lang w:val="en-GB"/>
+        </w:rPr>
+        <w:t>instantiate</w:t>
+      </w:r>
+      <w:r>
+        <w:rPr>
+          <w:lang w:val="en-GB"/>
+        </w:rPr>
+        <w:t xml:space="preserve"> it before using it here</w:t>
+      </w:r>
+      <w:r>
+        <w:rPr>
+          <w:lang w:val="en-GB"/>
+        </w:rPr>
+        <w:t xml:space="preserve"> or the synth will crash</w:t>
+      </w:r>
+      <w:r>
+        <w:rPr>
+          <w:lang w:val="en-GB"/>
+        </w:rPr>
+        <w:t>!), 0 is the initial value, “/Red” is its OSC address, and “f” is the OSC typetag. With the 0.2 release the only supprted typetag is “f”, but I’ve nonetheless added the parameter for compatibility with future releases.</w:t>
+      </w:r>
+    </w:p>
+    <w:p>
+      <w:pPr>
+        <w:jc w:val="both"/>
+        <w:rPr>
+          <w:lang w:val="en-GB"/>
+        </w:rPr>
+      </w:pPr>
+      <w:r>
+        <w:rPr>
+          <w:lang w:val="en-GB"/>
+        </w:rPr>
+        <w:t xml:space="preserve">If you use FoetusParameter, you do not need to use </w:t>
+      </w:r>
+      <w:r>
+        <w:rPr>
+          <w:i/>
+          <w:lang w:val="en-GB"/>
+        </w:rPr>
+        <w:t>f.registerMethod()</w:t>
+      </w:r>
+      <w:r>
+        <w:rPr>
+          <w:lang w:val="en-GB"/>
+        </w:rPr>
+        <w:t xml:space="preserve"> for </w:t>
+      </w:r>
+      <w:r>
+        <w:rPr>
+          <w:lang w:val="en-GB"/>
+        </w:rPr>
+        <w:t>it</w:t>
+      </w:r>
+      <w:r>
+        <w:rPr>
+          <w:lang w:val="en-GB"/>
+        </w:rPr>
+        <w:t xml:space="preserve">, as this is taken care of </w:t>
+      </w:r>
+      <w:r>
+        <w:rPr>
+          <w:lang w:val="en-GB"/>
+        </w:rPr>
+        <w:t xml:space="preserve">from </w:t>
+      </w:r>
+      <w:r>
+        <w:rPr>
+          <w:lang w:val="en-GB"/>
+        </w:rPr>
+        <w:t>inside the constructor.</w:t>
+      </w:r>
+    </w:p>
+    <w:p>
+      <w:pPr>
+        <w:jc w:val="both"/>
+        <w:rPr>
+          <w:lang w:val="en-GB"/>
+        </w:rPr>
+      </w:pPr>
+      <w:r>
+        <w:rPr>
+          <w:lang w:val="en-GB"/>
+        </w:rPr>
+        <w:t xml:space="preserve">You then get the interpolated value using the </w:t>
+      </w:r>
+      <w:r>
+        <w:rPr>
+          <w:lang w:val="en-GB"/>
+        </w:rPr>
+        <w:t>getValue()</w:t>
+      </w:r>
+      <w:r>
+        <w:rPr>
+          <w:lang w:val="en-GB"/>
+        </w:rPr>
+        <w:t xml:space="preserve"> method, and set their value using setValue().</w:t>
+      </w:r>
+    </w:p>
+    <w:p>
+      <w:pPr>
+        <w:jc w:val="both"/>
+        <w:rPr>
+          <w:lang w:val="en-GB"/>
+        </w:rPr>
+      </w:pPr>
+      <w:r>
+        <w:rPr>
+          <w:lang w:val="en-GB"/>
+        </w:rPr>
         <w:lastRenderedPageBreak/>
-        <w:t>Where f is a reference to the Synth</w:t>
-      </w:r>
-      <w:r>
-        <w:rPr>
-          <w:lang w:val="en-GB"/>
-        </w:rPr>
-        <w:t>’</w:t>
-      </w:r>
-      <w:r>
-        <w:rPr>
-          <w:lang w:val="en-GB"/>
-        </w:rPr>
-        <w:t xml:space="preserve">s Foetus (make sure to first </w:t>
-      </w:r>
-      <w:r>
-        <w:rPr>
-          <w:lang w:val="en-GB"/>
-        </w:rPr>
-        <w:t>instantiate</w:t>
-      </w:r>
-      <w:r>
-        <w:rPr>
-          <w:lang w:val="en-GB"/>
-        </w:rPr>
-        <w:t xml:space="preserve"> it before using it here</w:t>
-      </w:r>
-      <w:r>
-        <w:rPr>
-          <w:lang w:val="en-GB"/>
-        </w:rPr>
-        <w:t xml:space="preserve"> or the synth will crash</w:t>
-      </w:r>
-      <w:r>
-        <w:rPr>
-          <w:lang w:val="en-GB"/>
-        </w:rPr>
-        <w:t xml:space="preserve">!), 0 is the initial value, “/Red” is its OSC address, and “f” is the OSC </w:t>
-      </w:r>
-      <w:proofErr w:type="spellStart"/>
-      <w:r>
-        <w:rPr>
-          <w:lang w:val="en-GB"/>
-        </w:rPr>
-        <w:t>typetag</w:t>
-      </w:r>
-      <w:proofErr w:type="spellEnd"/>
-      <w:r>
-        <w:rPr>
-          <w:lang w:val="en-GB"/>
-        </w:rPr>
-        <w:t xml:space="preserve">. With the 0.2 release the only </w:t>
-      </w:r>
-      <w:proofErr w:type="spellStart"/>
-      <w:r>
-        <w:rPr>
-          <w:lang w:val="en-GB"/>
-        </w:rPr>
-        <w:t>supprted</w:t>
-      </w:r>
-      <w:proofErr w:type="spellEnd"/>
-      <w:r>
-        <w:rPr>
-          <w:lang w:val="en-GB"/>
-        </w:rPr>
-        <w:t xml:space="preserve"> </w:t>
-      </w:r>
-      <w:proofErr w:type="spellStart"/>
-      <w:r>
-        <w:rPr>
-          <w:lang w:val="en-GB"/>
-        </w:rPr>
-        <w:t>typetag</w:t>
-      </w:r>
-      <w:proofErr w:type="spellEnd"/>
-      <w:r>
-        <w:rPr>
-          <w:lang w:val="en-GB"/>
-        </w:rPr>
-        <w:t xml:space="preserve"> is “f”, but I’ve nonetheless added the parameter for compatibility with future releases.</w:t>
-      </w:r>
-    </w:p>
-    <w:p>
-      <w:pPr>
-        <w:jc w:val="both"/>
-        <w:rPr>
-          <w:lang w:val="en-GB"/>
-        </w:rPr>
-      </w:pPr>
-      <w:r>
-        <w:rPr>
-          <w:lang w:val="en-GB"/>
-        </w:rPr>
-        <w:t xml:space="preserve">If you use </w:t>
-      </w:r>
-      <w:proofErr w:type="spellStart"/>
-      <w:r>
-        <w:rPr>
-          <w:lang w:val="en-GB"/>
-        </w:rPr>
-        <w:t>FoetusParameter</w:t>
-      </w:r>
-      <w:proofErr w:type="spellEnd"/>
-      <w:r>
-        <w:rPr>
-          <w:lang w:val="en-GB"/>
-        </w:rPr>
-        <w:t xml:space="preserve">, you do not need to use </w:t>
-      </w:r>
-      <w:proofErr w:type="spellStart"/>
-      <w:proofErr w:type="gramStart"/>
-      <w:r>
-        <w:rPr>
-          <w:i/>
-          <w:lang w:val="en-GB"/>
-        </w:rPr>
-        <w:t>f.registerMethod</w:t>
-      </w:r>
-      <w:proofErr w:type="spellEnd"/>
-      <w:r>
-        <w:rPr>
-          <w:i/>
-          <w:lang w:val="en-GB"/>
-        </w:rPr>
-        <w:t>(</w:t>
-      </w:r>
-      <w:proofErr w:type="gramEnd"/>
-      <w:r>
-        <w:rPr>
-          <w:i/>
-          <w:lang w:val="en-GB"/>
-        </w:rPr>
-        <w:t>)</w:t>
-      </w:r>
-      <w:r>
-        <w:rPr>
-          <w:lang w:val="en-GB"/>
-        </w:rPr>
-        <w:t xml:space="preserve"> for </w:t>
-      </w:r>
-      <w:r>
-        <w:rPr>
-          <w:lang w:val="en-GB"/>
-        </w:rPr>
-        <w:t>it</w:t>
-      </w:r>
-      <w:r>
-        <w:rPr>
-          <w:lang w:val="en-GB"/>
-        </w:rPr>
-        <w:t xml:space="preserve">, as this is taken care of </w:t>
-      </w:r>
-      <w:r>
-        <w:rPr>
-          <w:lang w:val="en-GB"/>
-        </w:rPr>
-        <w:t xml:space="preserve">from </w:t>
-      </w:r>
-      <w:r>
-        <w:rPr>
-          <w:lang w:val="en-GB"/>
-        </w:rPr>
-        <w:t>inside the constructor.</w:t>
-      </w:r>
-    </w:p>
-    <w:p>
-      <w:pPr>
-        <w:jc w:val="both"/>
-        <w:rPr>
-          <w:lang w:val="en-GB"/>
-        </w:rPr>
-      </w:pPr>
-      <w:r>
-        <w:rPr>
-          <w:lang w:val="en-GB"/>
-        </w:rPr>
-        <w:t xml:space="preserve">You then get the interpolated value using the </w:t>
-      </w:r>
-      <w:proofErr w:type="spellStart"/>
-      <w:proofErr w:type="gramStart"/>
-      <w:r>
-        <w:rPr>
-          <w:lang w:val="en-GB"/>
-        </w:rPr>
-        <w:t>getValue</w:t>
-      </w:r>
-      <w:proofErr w:type="spellEnd"/>
-      <w:r>
-        <w:rPr>
-          <w:lang w:val="en-GB"/>
-        </w:rPr>
-        <w:t>(</w:t>
-      </w:r>
-      <w:proofErr w:type="gramEnd"/>
-      <w:r>
-        <w:rPr>
-          <w:lang w:val="en-GB"/>
-        </w:rPr>
-        <w:t>)</w:t>
-      </w:r>
-      <w:r>
-        <w:rPr>
-          <w:lang w:val="en-GB"/>
-        </w:rPr>
-        <w:t xml:space="preserve"> method, and set their value using </w:t>
-      </w:r>
-      <w:proofErr w:type="spellStart"/>
-      <w:r>
-        <w:rPr>
-          <w:lang w:val="en-GB"/>
-        </w:rPr>
-        <w:t>setValue</w:t>
-      </w:r>
-      <w:proofErr w:type="spellEnd"/>
-      <w:r>
-        <w:rPr>
-          <w:lang w:val="en-GB"/>
-        </w:rPr>
-        <w:t>().</w:t>
-      </w:r>
-    </w:p>
-    <w:p>
-      <w:pPr>
-        <w:jc w:val="both"/>
-        <w:rPr>
-          <w:lang w:val="en-GB"/>
-        </w:rPr>
-      </w:pPr>
-      <w:r>
-        <w:rPr>
-          <w:lang w:val="en-GB"/>
-        </w:rPr>
-        <w:t xml:space="preserve">At the moment, the speed of the interpolation is the time that passed between the two previous </w:t>
-      </w:r>
-      <w:proofErr w:type="spellStart"/>
-      <w:proofErr w:type="gramStart"/>
-      <w:r>
-        <w:rPr>
-          <w:lang w:val="en-GB"/>
-        </w:rPr>
-        <w:t>setValue</w:t>
-      </w:r>
-      <w:proofErr w:type="spellEnd"/>
-      <w:r>
-        <w:rPr>
-          <w:lang w:val="en-GB"/>
-        </w:rPr>
-        <w:t>(</w:t>
-      </w:r>
-      <w:proofErr w:type="gramEnd"/>
-      <w:r>
-        <w:rPr>
-          <w:lang w:val="en-GB"/>
-        </w:rPr>
-        <w:t xml:space="preserve">) calls, or three seconds, whichever is the shortest. </w:t>
+        <w:t xml:space="preserve">At the moment, the speed of the interpolation is the time that passed between the two previous setValue() calls, or three seconds, whichever is the shortest. </w:t>
       </w:r>
     </w:p>
     <w:p>
@@ -7782,9 +7059,9 @@
             <o:lock v:ext="edit" aspectratio="t"/>
           </v:shapetype>
           <v:shape id="_x0000_i1025" type="#_x0000_t75" style="width:270pt;height:270pt" o:ole="">
-            <v:imagedata r:id="rId9" o:title=""/>
+            <v:imagedata r:id="rId10" o:title=""/>
           </v:shape>
-          <o:OLEObject Type="Embed" ProgID="Photoshop.Image.10" ShapeID="_x0000_i1025" DrawAspect="Content" ObjectID="_1455008015" r:id="rId10">
+          <o:OLEObject Type="Embed" ProgID="Photoshop.Image.10" ShapeID="_x0000_i1025" DrawAspect="Content" ObjectID="_1468760242" r:id="rId11">
             <o:FieldCodes>\s</o:FieldCodes>
           </o:OLEObject>
         </w:object>
@@ -7830,46 +7107,203 @@
         <w:rPr>
           <w:lang w:val="en-GB"/>
         </w:rPr>
+        <w:t>Notes on using multiple screens:</w:t>
+      </w:r>
+    </w:p>
+    <w:p>
+      <w:pPr>
+        <w:jc w:val="both"/>
+        <w:rPr>
+          <w:lang w:val="en-GB"/>
+        </w:rPr>
+      </w:pPr>
+      <w:r>
+        <w:rPr>
+          <w:lang w:val="en-GB"/>
+        </w:rPr>
+        <w:t xml:space="preserve">While running Mother on a computer with </w:t>
+      </w:r>
+      <w:r>
+        <w:rPr>
+          <w:lang w:val="en-GB"/>
+        </w:rPr>
+        <w:t>more</w:t>
+      </w:r>
+      <w:r>
+        <w:rPr>
+          <w:lang w:val="en-GB"/>
+        </w:rPr>
+        <w:t xml:space="preserve"> than one display device attached may be desirable, it does also mean that certain complications need to be taken into consideration.</w:t>
+      </w:r>
+      <w:r>
+        <w:rPr>
+          <w:lang w:val="en-GB"/>
+        </w:rPr>
+        <w:t xml:space="preserve"> Not all graphics cards are good at supporting OpenGL acceleration on the secondary display, and even those at are, </w:t>
+      </w:r>
+      <w:r>
+        <w:rPr>
+          <w:lang w:val="en-GB"/>
+        </w:rPr>
+        <w:t>often are by default set up to</w:t>
+      </w:r>
+      <w:r>
+        <w:rPr>
+          <w:lang w:val="en-GB"/>
+        </w:rPr>
+        <w:t xml:space="preserve"> </w:t>
+      </w:r>
+      <w:r>
+        <w:rPr>
+          <w:lang w:val="en-GB"/>
+        </w:rPr>
+        <w:t xml:space="preserve">do so </w:t>
+      </w:r>
+      <w:r>
+        <w:rPr>
+          <w:lang w:val="en-GB"/>
+        </w:rPr>
+        <w:t>at the cost of</w:t>
+      </w:r>
+      <w:r>
+        <w:rPr>
+          <w:lang w:val="en-GB"/>
+        </w:rPr>
+        <w:t xml:space="preserve"> reduced performance. So although Mother supports outputting to the secondary display, I recommend setting your projector to be your primary display,</w:t>
+      </w:r>
+      <w:r>
+        <w:rPr>
+          <w:lang w:val="en-GB"/>
+        </w:rPr>
+        <w:t xml:space="preserve"> and disabling OpenGL acceleration on the secondary,</w:t>
+      </w:r>
+      <w:r>
+        <w:rPr>
+          <w:lang w:val="en-GB"/>
+        </w:rPr>
+        <w:t xml:space="preserve"> for maximized OpenGL performance.</w:t>
+      </w:r>
+    </w:p>
+    <w:p>
+      <w:pPr>
+        <w:jc w:val="both"/>
+        <w:rPr>
+          <w:lang w:val="en-GB"/>
+        </w:rPr>
+      </w:pPr>
+      <w:r>
+        <w:rPr>
+          <w:lang w:val="en-GB"/>
+        </w:rPr>
         <w:lastRenderedPageBreak/>
-        <w:t>Notes on using multiple screens:</w:t>
-      </w:r>
-    </w:p>
-    <w:p>
-      <w:pPr>
-        <w:jc w:val="both"/>
-        <w:rPr>
-          <w:lang w:val="en-GB"/>
-        </w:rPr>
-      </w:pPr>
-      <w:r>
-        <w:rPr>
-          <w:lang w:val="en-GB"/>
-        </w:rPr>
-        <w:t xml:space="preserve">While running Mother on a computer with </w:t>
-      </w:r>
-      <w:r>
-        <w:rPr>
-          <w:lang w:val="en-GB"/>
-        </w:rPr>
-        <w:t>more</w:t>
-      </w:r>
-      <w:r>
-        <w:rPr>
-          <w:lang w:val="en-GB"/>
-        </w:rPr>
-        <w:t xml:space="preserve"> than one display device attached may be desirable, it does also mean that certain complications need to be taken into consideration.</w:t>
-      </w:r>
-      <w:r>
-        <w:rPr>
-          <w:lang w:val="en-GB"/>
-        </w:rPr>
-        <w:t xml:space="preserve"> Not all graphics cards are good at supporting OpenGL acceleration on the secondary display, and even those at are, </w:t>
-      </w:r>
-      <w:r>
-        <w:rPr>
-          <w:lang w:val="en-GB"/>
-        </w:rPr>
-        <w:t>often are by default set up to</w:t>
+        <w:t xml:space="preserve">The only way to currently output to the secondary display, is to use the MotherDeliveryEcplipse </w:t>
+      </w:r>
+      <w:r>
+        <w:rPr>
+          <w:lang w:val="en-GB"/>
+        </w:rPr>
+        <w:t xml:space="preserve">project to run Mother, and from within there, to set the outputScreen parameter to a value </w:t>
+      </w:r>
+      <w:r>
+        <w:rPr>
+          <w:lang w:val="en-GB"/>
+        </w:rPr>
+        <w:t>greater</w:t>
+      </w:r>
+      <w:r>
+        <w:rPr>
+          <w:lang w:val="en-GB"/>
+        </w:rPr>
+        <w:t xml:space="preserve"> than 0.</w:t>
+      </w:r>
+    </w:p>
+    <w:p>
+      <w:pPr>
+        <w:pStyle w:val="Heading2"/>
+        <w:jc w:val="both"/>
+        <w:rPr>
+          <w:lang w:val="en-GB"/>
+        </w:rPr>
+      </w:pPr>
+      <w:r>
+        <w:rPr>
+          <w:lang w:val="en-GB"/>
+        </w:rPr>
+        <w:t>Suggestion for advanced users:</w:t>
+      </w:r>
+    </w:p>
+    <w:p>
+      <w:pPr>
+        <w:jc w:val="both"/>
+        <w:rPr>
+          <w:lang w:val="en-GB"/>
+        </w:rPr>
+      </w:pPr>
+      <w:r>
+        <w:rPr>
+          <w:lang w:val="en-GB"/>
+        </w:rPr>
+        <w:t>Mother is most intuitively us</w:t>
+      </w:r>
+      <w:r>
+        <w:rPr>
+          <w:lang w:val="en-GB"/>
+        </w:rPr>
+        <w:t xml:space="preserve">ed from within the Eclipse IDE, as you can then directly </w:t>
+      </w:r>
+      <w:r>
+        <w:rPr>
+          <w:lang w:val="en-GB"/>
+        </w:rPr>
+        <w:t>reference</w:t>
+      </w:r>
+      <w:r>
+        <w:rPr>
+          <w:lang w:val="en-GB"/>
+        </w:rPr>
+        <w:t xml:space="preserve"> your sketch projects from within the MotherDeliveryEclipse project</w:t>
+      </w:r>
+      <w:r>
+        <w:rPr>
+          <w:lang w:val="en-GB"/>
+        </w:rPr>
+        <w:t xml:space="preserve">. Go to </w:t>
+      </w:r>
+      <w:r>
+        <w:rPr>
+          <w:lang w:val="en-GB"/>
+        </w:rPr>
+        <w:t xml:space="preserve"> Project Properties -&gt; Java Build Path -&gt;Projects-&gt;Add…, and from there add the synth projects that reside in the workspace. </w:t>
+      </w:r>
+      <w:r>
+        <w:rPr>
+          <w:lang w:val="en-GB"/>
+        </w:rPr>
+        <w:t xml:space="preserve">This way, you do not need to export the .jar file for your synth every time you’ve made a change to it, instead Mother will use the code for the synth as is referenced from within Eclipse. </w:t>
+      </w:r>
+      <w:r>
+        <w:rPr>
+          <w:lang w:val="en-GB"/>
+        </w:rPr>
+        <w:t xml:space="preserve">For this reason, and because Eclipse also provides many important features for more advanced development, </w:t>
+      </w:r>
+      <w:r>
+        <w:rPr>
+          <w:lang w:val="en-GB"/>
+        </w:rPr>
+        <w:t xml:space="preserve">I therefore recommend </w:t>
+      </w:r>
+      <w:r>
+        <w:rPr>
+          <w:lang w:val="en-GB"/>
+        </w:rPr>
+        <w:t xml:space="preserve">using the MotherDeliveryEcplipse project, if you plan on </w:t>
+      </w:r>
+      <w:r>
+        <w:rPr>
+          <w:lang w:val="en-GB"/>
+        </w:rPr>
+        <w:t>developing</w:t>
       </w:r>
       <w:r>
         <w:rPr>
@@ -7881,91 +7315,13 @@
         <w:rPr>
           <w:lang w:val="en-GB"/>
         </w:rPr>
-        <w:t xml:space="preserve">do so </w:t>
-      </w:r>
-      <w:r>
-        <w:rPr>
-          <w:lang w:val="en-GB"/>
-        </w:rPr>
-        <w:t>at the cost of</w:t>
-      </w:r>
-      <w:r>
-        <w:rPr>
-          <w:lang w:val="en-GB"/>
-        </w:rPr>
-        <w:t xml:space="preserve"> reduced performance. So although Mother supports outputting to the secondary display, I recommend setting your projector to be your primary display,</w:t>
-      </w:r>
-      <w:r>
-        <w:rPr>
-          <w:lang w:val="en-GB"/>
-        </w:rPr>
-        <w:t xml:space="preserve"> and disabling OpenGL acceleration on the secondary,</w:t>
-      </w:r>
-      <w:r>
-        <w:rPr>
-          <w:lang w:val="en-GB"/>
-        </w:rPr>
-        <w:t xml:space="preserve"> for maximized OpenGL performance.</w:t>
-      </w:r>
-    </w:p>
-    <w:p>
-      <w:pPr>
-        <w:jc w:val="both"/>
-        <w:rPr>
-          <w:lang w:val="en-GB"/>
-        </w:rPr>
-      </w:pPr>
-      <w:r>
-        <w:rPr>
-          <w:lang w:val="en-GB"/>
-        </w:rPr>
-        <w:t xml:space="preserve">The only way to currently output to the secondary display, is to use the </w:t>
-      </w:r>
-      <w:proofErr w:type="spellStart"/>
-      <w:r>
-        <w:rPr>
-          <w:lang w:val="en-GB"/>
-        </w:rPr>
-        <w:t>MotherDeliveryEcplipse</w:t>
-      </w:r>
-      <w:proofErr w:type="spellEnd"/>
-      <w:r>
-        <w:rPr>
-          <w:lang w:val="en-GB"/>
-        </w:rPr>
-        <w:t xml:space="preserve"> </w:t>
-      </w:r>
-      <w:r>
-        <w:rPr>
-          <w:lang w:val="en-GB"/>
-        </w:rPr>
-        <w:t xml:space="preserve">project to run Mother, and from within there, to set the </w:t>
-      </w:r>
-      <w:proofErr w:type="spellStart"/>
-      <w:r>
-        <w:rPr>
-          <w:lang w:val="en-GB"/>
-        </w:rPr>
-        <w:t>outputScreen</w:t>
-      </w:r>
-      <w:proofErr w:type="spellEnd"/>
-      <w:r>
-        <w:rPr>
-          <w:lang w:val="en-GB"/>
-        </w:rPr>
-        <w:t xml:space="preserve"> parameter to a value </w:t>
-      </w:r>
-      <w:r>
-        <w:rPr>
-          <w:lang w:val="en-GB"/>
-        </w:rPr>
-        <w:t>greater</w:t>
-      </w:r>
-      <w:r>
-        <w:rPr>
-          <w:lang w:val="en-GB"/>
-        </w:rPr>
-        <w:t xml:space="preserve"> than 0.</w:t>
+        <w:t>complex visual synths</w:t>
+      </w:r>
+      <w:r>
+        <w:rPr>
+          <w:lang w:val="en-GB"/>
+        </w:rPr>
+        <w:t>.</w:t>
       </w:r>
     </w:p>
     <w:p>
@@ -7980,261 +7336,106 @@
         <w:rPr>
           <w:lang w:val="en-GB"/>
         </w:rPr>
-        <w:t>Suggestion for advanced users:</w:t>
-      </w:r>
-    </w:p>
-    <w:p>
-      <w:pPr>
-        <w:jc w:val="both"/>
-        <w:rPr>
-          <w:lang w:val="en-GB"/>
-        </w:rPr>
-      </w:pPr>
-      <w:r>
-        <w:rPr>
-          <w:lang w:val="en-GB"/>
-        </w:rPr>
-        <w:t>Mother is most intuitively us</w:t>
-      </w:r>
-      <w:r>
-        <w:rPr>
-          <w:lang w:val="en-GB"/>
-        </w:rPr>
-        <w:t xml:space="preserve">ed from within the Eclipse IDE, as you can then directly </w:t>
-      </w:r>
-      <w:r>
-        <w:rPr>
-          <w:lang w:val="en-GB"/>
-        </w:rPr>
-        <w:t>reference</w:t>
-      </w:r>
-      <w:r>
-        <w:rPr>
-          <w:lang w:val="en-GB"/>
-        </w:rPr>
-        <w:t xml:space="preserve"> your sketch projects from within the </w:t>
-      </w:r>
-      <w:proofErr w:type="spellStart"/>
-      <w:r>
-        <w:rPr>
-          <w:lang w:val="en-GB"/>
-        </w:rPr>
-        <w:t>MotherDeliveryEclipse</w:t>
-      </w:r>
-      <w:proofErr w:type="spellEnd"/>
-      <w:r>
-        <w:rPr>
-          <w:lang w:val="en-GB"/>
-        </w:rPr>
-        <w:t xml:space="preserve"> project</w:t>
-      </w:r>
-      <w:r>
-        <w:rPr>
-          <w:lang w:val="en-GB"/>
-        </w:rPr>
-        <w:t xml:space="preserve">. Go to </w:t>
-      </w:r>
-      <w:r>
-        <w:rPr>
-          <w:lang w:val="en-GB"/>
-        </w:rPr>
-        <w:t xml:space="preserve"> Project Properties -&gt; Java Build Path -&gt;Projects-&gt;Add…, and from there add the synth projects that reside in the workspace. </w:t>
-      </w:r>
-      <w:r>
-        <w:rPr>
-          <w:lang w:val="en-GB"/>
-        </w:rPr>
-        <w:t xml:space="preserve">This way, you do not need to export the .jar file for your synth every time you’ve made a change to it, instead Mother will use the code for the synth as is referenced from within Eclipse. </w:t>
-      </w:r>
-      <w:r>
-        <w:rPr>
-          <w:lang w:val="en-GB"/>
-        </w:rPr>
-        <w:t xml:space="preserve">For this reason, and because Eclipse also provides many important features for more advanced development, </w:t>
-      </w:r>
-      <w:r>
-        <w:rPr>
-          <w:lang w:val="en-GB"/>
-        </w:rPr>
-        <w:t xml:space="preserve">I therefore recommend </w:t>
-      </w:r>
-      <w:r>
-        <w:rPr>
-          <w:lang w:val="en-GB"/>
-        </w:rPr>
-        <w:t xml:space="preserve">using the </w:t>
-      </w:r>
-      <w:proofErr w:type="spellStart"/>
-      <w:r>
-        <w:rPr>
-          <w:lang w:val="en-GB"/>
-        </w:rPr>
-        <w:t>MotherDeliveryEcplipse</w:t>
-      </w:r>
-      <w:proofErr w:type="spellEnd"/>
-      <w:r>
-        <w:rPr>
-          <w:lang w:val="en-GB"/>
-        </w:rPr>
-        <w:t xml:space="preserve"> project, if you plan on </w:t>
-      </w:r>
-      <w:r>
-        <w:rPr>
-          <w:lang w:val="en-GB"/>
-        </w:rPr>
-        <w:t>developing</w:t>
-      </w:r>
-      <w:r>
-        <w:rPr>
-          <w:lang w:val="en-GB"/>
-        </w:rPr>
-        <w:t xml:space="preserve"> </w:t>
-      </w:r>
-      <w:r>
-        <w:rPr>
-          <w:lang w:val="en-GB"/>
-        </w:rPr>
-        <w:t>complex visual synths</w:t>
-      </w:r>
-      <w:r>
-        <w:rPr>
-          <w:lang w:val="en-GB"/>
-        </w:rPr>
-        <w:t>.</w:t>
-      </w:r>
+        <w:t>Mother development supporters:</w:t>
+      </w:r>
+    </w:p>
+    <w:p>
+      <w:pPr>
+        <w:rPr>
+          <w:lang w:val="en-GB"/>
+        </w:rPr>
+      </w:pPr>
+      <w:r>
+        <w:rPr>
+          <w:lang w:val="en-GB"/>
+        </w:rPr>
+        <w:t xml:space="preserve">Mother’s development has been partially funded by the Agalma foundation, </w:t>
+      </w:r>
+      <w:hyperlink r:id="rId12" w:history="1">
+        <w:r>
+          <w:rPr>
+            <w:rStyle w:val="Hyperlink"/>
+            <w:lang w:val="en-GB"/>
+          </w:rPr>
+          <w:t>www.agalma.ch</w:t>
+        </w:r>
+      </w:hyperlink>
+    </w:p>
+    <w:p>
+      <w:pPr>
+        <w:rPr>
+          <w:lang w:val="en-GB"/>
+        </w:rPr>
+      </w:pPr>
+      <w:r>
+        <w:rPr>
+          <w:lang w:val="en-GB"/>
+        </w:rPr>
+        <w:t xml:space="preserve">And partially by the EU FP7 Presenccia project, </w:t>
+      </w:r>
+      <w:r>
+        <w:rPr>
+          <w:lang w:val="en-GB"/>
+        </w:rPr>
+        <w:t xml:space="preserve">from </w:t>
+      </w:r>
+      <w:r>
+        <w:rPr>
+          <w:lang w:val="en-GB"/>
+        </w:rPr>
+        <w:t xml:space="preserve">which I </w:t>
+      </w:r>
+      <w:r>
+        <w:rPr>
+          <w:lang w:val="en-GB"/>
+        </w:rPr>
+        <w:t xml:space="preserve">received funding towards </w:t>
+      </w:r>
+      <w:r>
+        <w:rPr>
+          <w:lang w:val="en-GB"/>
+        </w:rPr>
+        <w:t>carr</w:t>
+      </w:r>
+      <w:r>
+        <w:rPr>
+          <w:lang w:val="en-GB"/>
+        </w:rPr>
+        <w:t>ying</w:t>
+      </w:r>
+      <w:r>
+        <w:rPr>
+          <w:lang w:val="en-GB"/>
+        </w:rPr>
+        <w:t xml:space="preserve"> out my PhD (2011), thesis available for download here: </w:t>
+      </w:r>
+      <w:hyperlink r:id="rId13" w:history="1">
+        <w:r>
+          <w:rPr>
+            <w:rStyle w:val="Hyperlink"/>
+            <w:lang w:val="en-GB"/>
+          </w:rPr>
+          <w:t>http://discovery.ucl.ac.uk/1310143/</w:t>
+        </w:r>
+      </w:hyperlink>
     </w:p>
     <w:p>
       <w:pPr>
         <w:pStyle w:val="Heading2"/>
         <w:jc w:val="both"/>
         <w:rPr>
-          <w:lang w:val="en-GB"/>
-        </w:rPr>
-      </w:pPr>
-      <w:r>
-        <w:rPr>
-          <w:lang w:val="en-GB"/>
-        </w:rPr>
-        <w:t>Mother development supporters:</w:t>
-      </w:r>
-    </w:p>
-    <w:p>
-      <w:pPr>
-        <w:rPr>
-          <w:lang w:val="en-GB"/>
-        </w:rPr>
-      </w:pPr>
-      <w:r>
-        <w:rPr>
-          <w:lang w:val="en-GB"/>
-        </w:rPr>
-        <w:t xml:space="preserve">Mother’s development has been partially funded by the </w:t>
-      </w:r>
-      <w:proofErr w:type="spellStart"/>
-      <w:r>
-        <w:rPr>
-          <w:lang w:val="en-GB"/>
-        </w:rPr>
-        <w:t>Agalma</w:t>
-      </w:r>
-      <w:proofErr w:type="spellEnd"/>
-      <w:r>
-        <w:rPr>
-          <w:lang w:val="en-GB"/>
-        </w:rPr>
-        <w:t xml:space="preserve"> foundation, </w:t>
-      </w:r>
-      <w:hyperlink r:id="rId11" w:history="1">
-        <w:r>
-          <w:rPr>
-            <w:rStyle w:val="Hyperlink"/>
-            <w:lang w:val="en-GB"/>
-          </w:rPr>
-          <w:t>www.agalma.ch</w:t>
-        </w:r>
-      </w:hyperlink>
-    </w:p>
-    <w:p>
-      <w:pPr>
-        <w:rPr>
-          <w:lang w:val="en-GB"/>
-        </w:rPr>
-      </w:pPr>
-      <w:r>
-        <w:rPr>
-          <w:lang w:val="en-GB"/>
-        </w:rPr>
-        <w:t xml:space="preserve">And partially by the EU FP7 </w:t>
-      </w:r>
-      <w:proofErr w:type="spellStart"/>
-      <w:r>
-        <w:rPr>
-          <w:lang w:val="en-GB"/>
-        </w:rPr>
-        <w:t>Presenccia</w:t>
-      </w:r>
-      <w:proofErr w:type="spellEnd"/>
-      <w:r>
-        <w:rPr>
-          <w:lang w:val="en-GB"/>
-        </w:rPr>
-        <w:t xml:space="preserve"> project, </w:t>
-      </w:r>
-      <w:r>
-        <w:rPr>
-          <w:lang w:val="en-GB"/>
-        </w:rPr>
-        <w:t xml:space="preserve">from </w:t>
-      </w:r>
-      <w:r>
-        <w:rPr>
-          <w:lang w:val="en-GB"/>
-        </w:rPr>
-        <w:t xml:space="preserve">which I </w:t>
-      </w:r>
-      <w:r>
-        <w:rPr>
-          <w:lang w:val="en-GB"/>
-        </w:rPr>
-        <w:t xml:space="preserve">received funding towards </w:t>
-      </w:r>
-      <w:r>
-        <w:rPr>
-          <w:lang w:val="en-GB"/>
-        </w:rPr>
-        <w:t>carr</w:t>
-      </w:r>
-      <w:r>
-        <w:rPr>
-          <w:lang w:val="en-GB"/>
-        </w:rPr>
-        <w:t>ying</w:t>
-      </w:r>
-      <w:r>
-        <w:rPr>
-          <w:lang w:val="en-GB"/>
-        </w:rPr>
-        <w:t xml:space="preserve"> out my PhD (2011), thesis available for download here: </w:t>
-      </w:r>
-      <w:hyperlink r:id="rId12" w:history="1">
-        <w:r>
-          <w:rPr>
-            <w:rStyle w:val="Hyperlink"/>
-            <w:lang w:val="en-GB"/>
-          </w:rPr>
-          <w:t>http://discovery.ucl.ac.uk/1310143/</w:t>
-        </w:r>
-      </w:hyperlink>
-    </w:p>
-    <w:p>
-      <w:pPr>
-        <w:pStyle w:val="Heading2"/>
-        <w:jc w:val="both"/>
-        <w:rPr>
-          <w:ins w:id="147" w:author="Ilias B. December" w:date="2014-02-26T13:00:00Z"/>
-          <w:lang w:val="en-GB"/>
-        </w:rPr>
-      </w:pPr>
+          <w:ins w:id="268" w:author="Ilias B. December" w:date="2014-02-26T13:00:00Z"/>
+          <w:lang w:val="en-GB"/>
+        </w:rPr>
+      </w:pPr>
+      <w:ins w:id="269" w:author="Ilias" w:date="2014-08-01T14:59:00Z">
+        <w:r>
+          <w:rPr>
+            <w:lang w:val="en-GB"/>
+          </w:rPr>
+          <w:t xml:space="preserve">LEGACY </w:t>
+        </w:r>
+      </w:ins>
       <w:r>
         <w:rPr>
           <w:lang w:val="en-GB"/>
@@ -8246,17 +7447,17 @@
       <w:pPr>
         <w:pStyle w:val="Heading3"/>
         <w:rPr>
-          <w:ins w:id="148" w:author="Ilias B. December" w:date="2014-02-26T13:00:00Z"/>
-          <w:lang w:val="en-GB"/>
-        </w:rPr>
-        <w:pPrChange w:id="149" w:author="Ilias B. December" w:date="2014-02-26T13:00:00Z">
+          <w:ins w:id="270" w:author="Ilias B. December" w:date="2014-02-26T13:00:00Z"/>
+          <w:lang w:val="en-GB"/>
+        </w:rPr>
+        <w:pPrChange w:id="271" w:author="Ilias B. December" w:date="2014-02-26T13:00:00Z">
           <w:pPr>
             <w:pStyle w:val="Heading1"/>
             <w:jc w:val="both"/>
           </w:pPr>
         </w:pPrChange>
       </w:pPr>
-      <w:ins w:id="150" w:author="Ilias B. December" w:date="2014-02-26T13:00:00Z">
+      <w:ins w:id="272" w:author="Ilias B. December" w:date="2014-02-26T13:00:00Z">
         <w:r>
           <w:rPr>
             <w:lang w:val="en-GB"/>
@@ -8273,11 +7474,11 @@
         </w:numPr>
         <w:jc w:val="both"/>
         <w:rPr>
-          <w:ins w:id="151" w:author="Ilias B. December" w:date="2014-02-26T13:00:00Z"/>
-          <w:lang w:val="en-GB"/>
-        </w:rPr>
-      </w:pPr>
-      <w:ins w:id="152" w:author="Ilias B. December" w:date="2014-02-26T13:00:00Z">
+          <w:ins w:id="273" w:author="Ilias B. December" w:date="2014-02-26T13:00:00Z"/>
+          <w:lang w:val="en-GB"/>
+        </w:rPr>
+      </w:pPr>
+      <w:ins w:id="274" w:author="Ilias B. December" w:date="2014-02-26T13:00:00Z">
         <w:r>
           <w:rPr>
             <w:lang w:val="en-GB"/>
@@ -8285,7 +7486,7 @@
           <w:t>Processing 2.0</w:t>
         </w:r>
       </w:ins>
-      <w:ins w:id="153" w:author="Ilias B. Christmas #3" w:date="2014-02-27T12:06:00Z">
+      <w:ins w:id="275" w:author="Ilias B. Christmas #3" w:date="2014-02-27T12:06:00Z">
         <w:r>
           <w:rPr>
             <w:lang w:val="en-GB"/>
@@ -8293,9 +7494,7 @@
           <w:t>.x</w:t>
         </w:r>
       </w:ins>
-      <w:bookmarkStart w:id="154" w:name="_GoBack"/>
-      <w:bookmarkEnd w:id="154"/>
-      <w:ins w:id="155" w:author="Ilias B. December" w:date="2014-02-26T13:00:00Z">
+      <w:ins w:id="276" w:author="Ilias B. December" w:date="2014-02-26T13:00:00Z">
         <w:r>
           <w:rPr>
             <w:lang w:val="en-GB"/>
@@ -8312,11 +7511,11 @@
         </w:numPr>
         <w:jc w:val="both"/>
         <w:rPr>
-          <w:ins w:id="156" w:author="Ilias B. December" w:date="2014-02-26T13:00:00Z"/>
-          <w:lang w:val="en-GB"/>
-        </w:rPr>
-      </w:pPr>
-      <w:ins w:id="157" w:author="Ilias B. December" w:date="2014-02-26T13:00:00Z">
+          <w:ins w:id="277" w:author="Ilias B. December" w:date="2014-02-26T13:00:00Z"/>
+          <w:lang w:val="en-GB"/>
+        </w:rPr>
+      </w:pPr>
+      <w:ins w:id="278" w:author="Ilias B. December" w:date="2014-02-26T13:00:00Z">
         <w:r>
           <w:rPr>
             <w:lang w:val="en-GB"/>
@@ -8333,11 +7532,11 @@
         </w:numPr>
         <w:jc w:val="both"/>
         <w:rPr>
-          <w:ins w:id="158" w:author="Ilias B. December" w:date="2014-02-26T13:00:00Z"/>
-          <w:lang w:val="en-GB"/>
-        </w:rPr>
-      </w:pPr>
-      <w:ins w:id="159" w:author="Ilias B. December" w:date="2014-02-26T13:00:00Z">
+          <w:ins w:id="279" w:author="Ilias B. December" w:date="2014-02-26T13:00:00Z"/>
+          <w:lang w:val="en-GB"/>
+        </w:rPr>
+      </w:pPr>
+      <w:ins w:id="280" w:author="Ilias B. December" w:date="2014-02-26T13:00:00Z">
         <w:r>
           <w:rPr>
             <w:lang w:val="en-GB"/>
@@ -8366,16 +7565,15 @@
         </w:numPr>
         <w:jc w:val="both"/>
         <w:rPr>
-          <w:ins w:id="160" w:author="Ilias B. December" w:date="2014-02-26T13:00:00Z"/>
-          <w:lang w:val="en-GB"/>
-        </w:rPr>
-      </w:pPr>
-      <w:ins w:id="161" w:author="Ilias B. December" w:date="2014-02-26T13:00:00Z">
-        <w:r>
-          <w:rPr>
-            <w:lang w:val="en-GB"/>
-          </w:rPr>
-          <w:lastRenderedPageBreak/>
+          <w:ins w:id="281" w:author="Ilias B. December" w:date="2014-02-26T13:00:00Z"/>
+          <w:lang w:val="en-GB"/>
+        </w:rPr>
+      </w:pPr>
+      <w:ins w:id="282" w:author="Ilias B. December" w:date="2014-02-26T13:00:00Z">
+        <w:r>
+          <w:rPr>
+            <w:lang w:val="en-GB"/>
+          </w:rPr>
           <w:t xml:space="preserve">An Eclipse project is included with the distribution so that more advanced users can get started more quickly with developing Synths in Eclipse. </w:t>
         </w:r>
       </w:ins>
@@ -8388,11 +7586,11 @@
         </w:numPr>
         <w:jc w:val="both"/>
         <w:rPr>
-          <w:ins w:id="162" w:author="Ilias B. December" w:date="2014-02-26T13:00:00Z"/>
-          <w:lang w:val="en-GB"/>
-        </w:rPr>
-      </w:pPr>
-      <w:ins w:id="163" w:author="Ilias B. December" w:date="2014-02-26T13:00:00Z">
+          <w:ins w:id="283" w:author="Ilias B. December" w:date="2014-02-26T13:00:00Z"/>
+          <w:lang w:val="en-GB"/>
+        </w:rPr>
+      </w:pPr>
+      <w:ins w:id="284" w:author="Ilias B. December" w:date="2014-02-26T13:00:00Z">
         <w:r>
           <w:rPr>
             <w:lang w:val="en-GB"/>
@@ -8405,10 +7603,10 @@
       <w:pPr>
         <w:pStyle w:val="Heading3"/>
         <w:rPr>
-          <w:del w:id="164" w:author="Ilias B. December" w:date="2014-02-26T13:00:00Z"/>
-          <w:lang w:val="en-GB"/>
-        </w:rPr>
-        <w:pPrChange w:id="165" w:author="Ilias B. December" w:date="2014-02-26T13:00:00Z">
+          <w:del w:id="285" w:author="Ilias B. December" w:date="2014-02-26T13:00:00Z"/>
+          <w:lang w:val="en-GB"/>
+        </w:rPr>
+        <w:pPrChange w:id="286" w:author="Ilias B. December" w:date="2014-02-26T13:00:00Z">
           <w:pPr>
             <w:pStyle w:val="Heading2"/>
             <w:jc w:val="both"/>
@@ -8420,7 +7618,7 @@
       <w:pPr>
         <w:pStyle w:val="Heading3"/>
         <w:rPr>
-          <w:ins w:id="166" w:author="Ilias B. December" w:date="2014-02-26T13:00:00Z"/>
+          <w:ins w:id="287" w:author="Ilias B. December" w:date="2014-02-26T13:00:00Z"/>
           <w:lang w:val="en-GB"/>
         </w:rPr>
       </w:pPr>
@@ -8434,10 +7632,10 @@
     <w:p>
       <w:pPr>
         <w:rPr>
-          <w:del w:id="167" w:author="Ilias B. December" w:date="2014-02-26T13:00:00Z"/>
-          <w:lang w:val="en-GB"/>
-        </w:rPr>
-        <w:pPrChange w:id="168" w:author="Ilias B. December" w:date="2014-02-26T13:00:00Z">
+          <w:del w:id="288" w:author="Ilias B. December" w:date="2014-02-26T13:00:00Z"/>
+          <w:lang w:val="en-GB"/>
+        </w:rPr>
+        <w:pPrChange w:id="289" w:author="Ilias B. December" w:date="2014-02-26T13:00:00Z">
           <w:pPr>
             <w:pStyle w:val="Heading3"/>
           </w:pPr>
@@ -8477,6 +7675,7 @@
         <w:rPr>
           <w:lang w:val="en-GB"/>
         </w:rPr>
+        <w:lastRenderedPageBreak/>
         <w:t>Waltz synth example was not working.</w:t>
       </w:r>
     </w:p>
@@ -8495,21 +7694,7 @@
         <w:rPr>
           <w:lang w:val="en-GB"/>
         </w:rPr>
-        <w:t xml:space="preserve">I failed to mention in the documentation that you also need the </w:t>
-      </w:r>
-      <w:proofErr w:type="spellStart"/>
-      <w:r>
-        <w:rPr>
-          <w:lang w:val="en-GB"/>
-        </w:rPr>
-        <w:t>Shapetween</w:t>
-      </w:r>
-      <w:proofErr w:type="spellEnd"/>
-      <w:r>
-        <w:rPr>
-          <w:lang w:val="en-GB"/>
-        </w:rPr>
-        <w:t xml:space="preserve"> library to develop new synths.</w:t>
+        <w:t>I failed to mention in the documentation that you also need the Shapetween library to develop new synths.</w:t>
       </w:r>
     </w:p>
     <w:p>
@@ -8541,19 +7726,11 @@
           <w:bCs/>
         </w:rPr>
       </w:pPr>
-      <w:proofErr w:type="gramStart"/>
-      <w:r>
-        <w:rPr>
-          <w:lang w:val="en-GB"/>
-        </w:rPr>
-        <w:t>pre(</w:t>
-      </w:r>
-      <w:proofErr w:type="gramEnd"/>
-      <w:r>
-        <w:rPr>
-          <w:lang w:val="en-GB"/>
-        </w:rPr>
-        <w:t>), draw(), post() and dispose() methods are now called properly in synth libraries.</w:t>
+      <w:r>
+        <w:rPr>
+          <w:lang w:val="en-GB"/>
+        </w:rPr>
+        <w:t>pre(), draw(), post() and dispose() methods are now called properly in synth libraries.</w:t>
       </w:r>
     </w:p>
     <w:p>
@@ -8571,29 +7748,7 @@
         <w:rPr>
           <w:lang w:val="en-GB"/>
         </w:rPr>
-        <w:t xml:space="preserve">It is no longer necessary to put an </w:t>
-      </w:r>
-      <w:proofErr w:type="spellStart"/>
-      <w:proofErr w:type="gramStart"/>
-      <w:r>
-        <w:rPr>
-          <w:lang w:val="en-GB"/>
-        </w:rPr>
-        <w:t>Init</w:t>
-      </w:r>
-      <w:proofErr w:type="spellEnd"/>
-      <w:r>
-        <w:rPr>
-          <w:lang w:val="en-GB"/>
-        </w:rPr>
-        <w:t>(</w:t>
-      </w:r>
-      <w:proofErr w:type="gramEnd"/>
-      <w:r>
-        <w:rPr>
-          <w:lang w:val="en-GB"/>
-        </w:rPr>
-        <w:t>) method in sketches intended as Synths for Mother (Finally!).</w:t>
+        <w:t>It is no longer necessary to put an Init() method in sketches intended as Synths for Mother (Finally!).</w:t>
       </w:r>
     </w:p>
     <w:p>
@@ -8691,35 +7846,13 @@
         <w:rPr>
           <w:bCs/>
         </w:rPr>
-        <w:t xml:space="preserve">Krzysztof </w:t>
-      </w:r>
-      <w:proofErr w:type="spellStart"/>
+        <w:t>Krzysztof Goliński</w:t>
+      </w:r>
       <w:r>
         <w:rPr>
           <w:bCs/>
         </w:rPr>
-        <w:t>Goliński</w:t>
-      </w:r>
-      <w:proofErr w:type="spellEnd"/>
-      <w:r>
-        <w:rPr>
-          <w:bCs/>
-        </w:rPr>
-        <w:t xml:space="preserve"> and </w:t>
-      </w:r>
-      <w:proofErr w:type="spellStart"/>
-      <w:r>
-        <w:rPr>
-          <w:bCs/>
-        </w:rPr>
-        <w:t>Splatgirl</w:t>
-      </w:r>
-      <w:proofErr w:type="spellEnd"/>
-      <w:r>
-        <w:rPr>
-          <w:bCs/>
-        </w:rPr>
-        <w:t xml:space="preserve"> for their work on the port!)</w:t>
+        <w:t xml:space="preserve"> and Splatgirl for their work on the port!)</w:t>
       </w:r>
     </w:p>
     <w:p>
@@ -8861,7 +7994,6 @@
         <w:rPr>
           <w:lang w:val="en-GB"/>
         </w:rPr>
-        <w:lastRenderedPageBreak/>
         <w:t>A more straightforward way of handling sketches which use external libraries. In previous versions libraries had to be packed in the jar file of the sketch. Now libraries are loaded dynamically when needed from their original jar files, so all a user needs to do is place all library jar files in a designated folder.</w:t>
       </w:r>
     </w:p>
@@ -8930,6 +8062,7 @@
         <w:rPr>
           <w:lang w:val="en-GB"/>
         </w:rPr>
+        <w:lastRenderedPageBreak/>
         <w:t>Spline interpolation</w:t>
       </w:r>
     </w:p>
@@ -9433,6 +8566,119 @@
     </w:lvl>
   </w:abstractNum>
   <w:abstractNum w:abstractNumId="4">
+    <w:nsid w:val="193C4C7F"/>
+    <w:multiLevelType w:val="hybridMultilevel"/>
+    <w:tmpl w:val="D52EFB78"/>
+    <w:lvl w:ilvl="0" w:tplc="08090001">
+      <w:start w:val="1"/>
+      <w:numFmt w:val="bullet"/>
+      <w:lvlText w:val=""/>
+      <w:lvlJc w:val="left"/>
+      <w:pPr>
+        <w:ind w:left="720" w:hanging="360"/>
+      </w:pPr>
+      <w:rPr>
+        <w:rFonts w:ascii="Symbol" w:hAnsi="Symbol" w:hint="default"/>
+      </w:rPr>
+    </w:lvl>
+    <w:lvl w:ilvl="1" w:tplc="08090003">
+      <w:start w:val="1"/>
+      <w:numFmt w:val="bullet"/>
+      <w:lvlText w:val="o"/>
+      <w:lvlJc w:val="left"/>
+      <w:pPr>
+        <w:ind w:left="1440" w:hanging="360"/>
+      </w:pPr>
+      <w:rPr>
+        <w:rFonts w:ascii="Courier New" w:hAnsi="Courier New" w:cs="Courier New" w:hint="default"/>
+      </w:rPr>
+    </w:lvl>
+    <w:lvl w:ilvl="2" w:tplc="08090005">
+      <w:start w:val="1"/>
+      <w:numFmt w:val="bullet"/>
+      <w:lvlText w:val=""/>
+      <w:lvlJc w:val="left"/>
+      <w:pPr>
+        <w:ind w:left="2160" w:hanging="360"/>
+      </w:pPr>
+      <w:rPr>
+        <w:rFonts w:ascii="Wingdings" w:hAnsi="Wingdings" w:hint="default"/>
+      </w:rPr>
+    </w:lvl>
+    <w:lvl w:ilvl="3" w:tplc="08090001" w:tentative="1">
+      <w:start w:val="1"/>
+      <w:numFmt w:val="bullet"/>
+      <w:lvlText w:val=""/>
+      <w:lvlJc w:val="left"/>
+      <w:pPr>
+        <w:ind w:left="2880" w:hanging="360"/>
+      </w:pPr>
+      <w:rPr>
+        <w:rFonts w:ascii="Symbol" w:hAnsi="Symbol" w:hint="default"/>
+      </w:rPr>
+    </w:lvl>
+    <w:lvl w:ilvl="4" w:tplc="08090003" w:tentative="1">
+      <w:start w:val="1"/>
+      <w:numFmt w:val="bullet"/>
+      <w:lvlText w:val="o"/>
+      <w:lvlJc w:val="left"/>
+      <w:pPr>
+        <w:ind w:left="3600" w:hanging="360"/>
+      </w:pPr>
+      <w:rPr>
+        <w:rFonts w:ascii="Courier New" w:hAnsi="Courier New" w:cs="Courier New" w:hint="default"/>
+      </w:rPr>
+    </w:lvl>
+    <w:lvl w:ilvl="5" w:tplc="08090005" w:tentative="1">
+      <w:start w:val="1"/>
+      <w:numFmt w:val="bullet"/>
+      <w:lvlText w:val=""/>
+      <w:lvlJc w:val="left"/>
+      <w:pPr>
+        <w:ind w:left="4320" w:hanging="360"/>
+      </w:pPr>
+      <w:rPr>
+        <w:rFonts w:ascii="Wingdings" w:hAnsi="Wingdings" w:hint="default"/>
+      </w:rPr>
+    </w:lvl>
+    <w:lvl w:ilvl="6" w:tplc="08090001" w:tentative="1">
+      <w:start w:val="1"/>
+      <w:numFmt w:val="bullet"/>
+      <w:lvlText w:val=""/>
+      <w:lvlJc w:val="left"/>
+      <w:pPr>
+        <w:ind w:left="5040" w:hanging="360"/>
+      </w:pPr>
+      <w:rPr>
+        <w:rFonts w:ascii="Symbol" w:hAnsi="Symbol" w:hint="default"/>
+      </w:rPr>
+    </w:lvl>
+    <w:lvl w:ilvl="7" w:tplc="08090003" w:tentative="1">
+      <w:start w:val="1"/>
+      <w:numFmt w:val="bullet"/>
+      <w:lvlText w:val="o"/>
+      <w:lvlJc w:val="left"/>
+      <w:pPr>
+        <w:ind w:left="5760" w:hanging="360"/>
+      </w:pPr>
+      <w:rPr>
+        <w:rFonts w:ascii="Courier New" w:hAnsi="Courier New" w:cs="Courier New" w:hint="default"/>
+      </w:rPr>
+    </w:lvl>
+    <w:lvl w:ilvl="8" w:tplc="08090005" w:tentative="1">
+      <w:start w:val="1"/>
+      <w:numFmt w:val="bullet"/>
+      <w:lvlText w:val=""/>
+      <w:lvlJc w:val="left"/>
+      <w:pPr>
+        <w:ind w:left="6480" w:hanging="360"/>
+      </w:pPr>
+      <w:rPr>
+        <w:rFonts w:ascii="Wingdings" w:hAnsi="Wingdings" w:hint="default"/>
+      </w:rPr>
+    </w:lvl>
+  </w:abstractNum>
+  <w:abstractNum w:abstractNumId="5">
     <w:nsid w:val="250E4EC2"/>
     <w:multiLevelType w:val="hybridMultilevel"/>
     <w:tmpl w:val="B382F5C4"/>
@@ -9545,7 +8791,7 @@
       </w:rPr>
     </w:lvl>
   </w:abstractNum>
-  <w:abstractNum w:abstractNumId="5">
+  <w:abstractNum w:abstractNumId="6">
     <w:nsid w:val="2B2571C1"/>
     <w:multiLevelType w:val="hybridMultilevel"/>
     <w:tmpl w:val="2DBCF038"/>
@@ -9685,7 +8931,7 @@
       </w:rPr>
     </w:lvl>
   </w:abstractNum>
-  <w:abstractNum w:abstractNumId="6">
+  <w:abstractNum w:abstractNumId="7">
     <w:nsid w:val="2E1E6450"/>
     <w:multiLevelType w:val="hybridMultilevel"/>
     <w:tmpl w:val="16A87200"/>
@@ -9798,7 +9044,7 @@
       </w:rPr>
     </w:lvl>
   </w:abstractNum>
-  <w:abstractNum w:abstractNumId="7">
+  <w:abstractNum w:abstractNumId="8">
     <w:nsid w:val="38E72E06"/>
     <w:multiLevelType w:val="hybridMultilevel"/>
     <w:tmpl w:val="98185B10"/>
@@ -9911,7 +9157,7 @@
       </w:rPr>
     </w:lvl>
   </w:abstractNum>
-  <w:abstractNum w:abstractNumId="8">
+  <w:abstractNum w:abstractNumId="9">
     <w:nsid w:val="3DD148BC"/>
     <w:multiLevelType w:val="hybridMultilevel"/>
     <w:tmpl w:val="3BCA3240"/>
@@ -10024,7 +9270,7 @@
       </w:rPr>
     </w:lvl>
   </w:abstractNum>
-  <w:abstractNum w:abstractNumId="9">
+  <w:abstractNum w:abstractNumId="10">
     <w:nsid w:val="51B54B95"/>
     <w:multiLevelType w:val="hybridMultilevel"/>
     <w:tmpl w:val="C706B988"/>
@@ -10137,7 +9383,7 @@
       </w:pPr>
     </w:lvl>
   </w:abstractNum>
-  <w:abstractNum w:abstractNumId="10">
+  <w:abstractNum w:abstractNumId="11">
     <w:nsid w:val="62F76C75"/>
     <w:multiLevelType w:val="hybridMultilevel"/>
     <w:tmpl w:val="06C87E02"/>
@@ -10250,7 +9496,120 @@
       </w:pPr>
     </w:lvl>
   </w:abstractNum>
-  <w:abstractNum w:abstractNumId="11">
+  <w:abstractNum w:abstractNumId="12">
+    <w:nsid w:val="671D06A8"/>
+    <w:multiLevelType w:val="hybridMultilevel"/>
+    <w:tmpl w:val="2084B514"/>
+    <w:lvl w:ilvl="0" w:tplc="08090001">
+      <w:start w:val="1"/>
+      <w:numFmt w:val="bullet"/>
+      <w:lvlText w:val=""/>
+      <w:lvlJc w:val="left"/>
+      <w:pPr>
+        <w:ind w:left="720" w:hanging="360"/>
+      </w:pPr>
+      <w:rPr>
+        <w:rFonts w:ascii="Symbol" w:hAnsi="Symbol" w:hint="default"/>
+      </w:rPr>
+    </w:lvl>
+    <w:lvl w:ilvl="1" w:tplc="08090003" w:tentative="1">
+      <w:start w:val="1"/>
+      <w:numFmt w:val="bullet"/>
+      <w:lvlText w:val="o"/>
+      <w:lvlJc w:val="left"/>
+      <w:pPr>
+        <w:ind w:left="1440" w:hanging="360"/>
+      </w:pPr>
+      <w:rPr>
+        <w:rFonts w:ascii="Courier New" w:hAnsi="Courier New" w:cs="Courier New" w:hint="default"/>
+      </w:rPr>
+    </w:lvl>
+    <w:lvl w:ilvl="2" w:tplc="08090005" w:tentative="1">
+      <w:start w:val="1"/>
+      <w:numFmt w:val="bullet"/>
+      <w:lvlText w:val=""/>
+      <w:lvlJc w:val="left"/>
+      <w:pPr>
+        <w:ind w:left="2160" w:hanging="360"/>
+      </w:pPr>
+      <w:rPr>
+        <w:rFonts w:ascii="Wingdings" w:hAnsi="Wingdings" w:hint="default"/>
+      </w:rPr>
+    </w:lvl>
+    <w:lvl w:ilvl="3" w:tplc="08090001" w:tentative="1">
+      <w:start w:val="1"/>
+      <w:numFmt w:val="bullet"/>
+      <w:lvlText w:val=""/>
+      <w:lvlJc w:val="left"/>
+      <w:pPr>
+        <w:ind w:left="2880" w:hanging="360"/>
+      </w:pPr>
+      <w:rPr>
+        <w:rFonts w:ascii="Symbol" w:hAnsi="Symbol" w:hint="default"/>
+      </w:rPr>
+    </w:lvl>
+    <w:lvl w:ilvl="4" w:tplc="08090003" w:tentative="1">
+      <w:start w:val="1"/>
+      <w:numFmt w:val="bullet"/>
+      <w:lvlText w:val="o"/>
+      <w:lvlJc w:val="left"/>
+      <w:pPr>
+        <w:ind w:left="3600" w:hanging="360"/>
+      </w:pPr>
+      <w:rPr>
+        <w:rFonts w:ascii="Courier New" w:hAnsi="Courier New" w:cs="Courier New" w:hint="default"/>
+      </w:rPr>
+    </w:lvl>
+    <w:lvl w:ilvl="5" w:tplc="08090005" w:tentative="1">
+      <w:start w:val="1"/>
+      <w:numFmt w:val="bullet"/>
+      <w:lvlText w:val=""/>
+      <w:lvlJc w:val="left"/>
+      <w:pPr>
+        <w:ind w:left="4320" w:hanging="360"/>
+      </w:pPr>
+      <w:rPr>
+        <w:rFonts w:ascii="Wingdings" w:hAnsi="Wingdings" w:hint="default"/>
+      </w:rPr>
+    </w:lvl>
+    <w:lvl w:ilvl="6" w:tplc="08090001" w:tentative="1">
+      <w:start w:val="1"/>
+      <w:numFmt w:val="bullet"/>
+      <w:lvlText w:val=""/>
+      <w:lvlJc w:val="left"/>
+      <w:pPr>
+        <w:ind w:left="5040" w:hanging="360"/>
+      </w:pPr>
+      <w:rPr>
+        <w:rFonts w:ascii="Symbol" w:hAnsi="Symbol" w:hint="default"/>
+      </w:rPr>
+    </w:lvl>
+    <w:lvl w:ilvl="7" w:tplc="08090003" w:tentative="1">
+      <w:start w:val="1"/>
+      <w:numFmt w:val="bullet"/>
+      <w:lvlText w:val="o"/>
+      <w:lvlJc w:val="left"/>
+      <w:pPr>
+        <w:ind w:left="5760" w:hanging="360"/>
+      </w:pPr>
+      <w:rPr>
+        <w:rFonts w:ascii="Courier New" w:hAnsi="Courier New" w:cs="Courier New" w:hint="default"/>
+      </w:rPr>
+    </w:lvl>
+    <w:lvl w:ilvl="8" w:tplc="08090005" w:tentative="1">
+      <w:start w:val="1"/>
+      <w:numFmt w:val="bullet"/>
+      <w:lvlText w:val=""/>
+      <w:lvlJc w:val="left"/>
+      <w:pPr>
+        <w:ind w:left="6480" w:hanging="360"/>
+      </w:pPr>
+      <w:rPr>
+        <w:rFonts w:ascii="Wingdings" w:hAnsi="Wingdings" w:hint="default"/>
+      </w:rPr>
+    </w:lvl>
+  </w:abstractNum>
+  <w:abstractNum w:abstractNumId="13">
     <w:nsid w:val="73B12D55"/>
     <w:multiLevelType w:val="hybridMultilevel"/>
     <w:tmpl w:val="A53A1A60"/>
@@ -10363,8 +9722,121 @@
       </w:rPr>
     </w:lvl>
   </w:abstractNum>
+  <w:abstractNum w:abstractNumId="14">
+    <w:nsid w:val="7A3762FC"/>
+    <w:multiLevelType w:val="hybridMultilevel"/>
+    <w:tmpl w:val="51FCAC02"/>
+    <w:lvl w:ilvl="0" w:tplc="08090001">
+      <w:start w:val="1"/>
+      <w:numFmt w:val="bullet"/>
+      <w:lvlText w:val=""/>
+      <w:lvlJc w:val="left"/>
+      <w:pPr>
+        <w:ind w:left="720" w:hanging="360"/>
+      </w:pPr>
+      <w:rPr>
+        <w:rFonts w:ascii="Symbol" w:hAnsi="Symbol" w:hint="default"/>
+      </w:rPr>
+    </w:lvl>
+    <w:lvl w:ilvl="1" w:tplc="08090003" w:tentative="1">
+      <w:start w:val="1"/>
+      <w:numFmt w:val="bullet"/>
+      <w:lvlText w:val="o"/>
+      <w:lvlJc w:val="left"/>
+      <w:pPr>
+        <w:ind w:left="1440" w:hanging="360"/>
+      </w:pPr>
+      <w:rPr>
+        <w:rFonts w:ascii="Courier New" w:hAnsi="Courier New" w:cs="Courier New" w:hint="default"/>
+      </w:rPr>
+    </w:lvl>
+    <w:lvl w:ilvl="2" w:tplc="08090005" w:tentative="1">
+      <w:start w:val="1"/>
+      <w:numFmt w:val="bullet"/>
+      <w:lvlText w:val=""/>
+      <w:lvlJc w:val="left"/>
+      <w:pPr>
+        <w:ind w:left="2160" w:hanging="360"/>
+      </w:pPr>
+      <w:rPr>
+        <w:rFonts w:ascii="Wingdings" w:hAnsi="Wingdings" w:hint="default"/>
+      </w:rPr>
+    </w:lvl>
+    <w:lvl w:ilvl="3" w:tplc="08090001" w:tentative="1">
+      <w:start w:val="1"/>
+      <w:numFmt w:val="bullet"/>
+      <w:lvlText w:val=""/>
+      <w:lvlJc w:val="left"/>
+      <w:pPr>
+        <w:ind w:left="2880" w:hanging="360"/>
+      </w:pPr>
+      <w:rPr>
+        <w:rFonts w:ascii="Symbol" w:hAnsi="Symbol" w:hint="default"/>
+      </w:rPr>
+    </w:lvl>
+    <w:lvl w:ilvl="4" w:tplc="08090003" w:tentative="1">
+      <w:start w:val="1"/>
+      <w:numFmt w:val="bullet"/>
+      <w:lvlText w:val="o"/>
+      <w:lvlJc w:val="left"/>
+      <w:pPr>
+        <w:ind w:left="3600" w:hanging="360"/>
+      </w:pPr>
+      <w:rPr>
+        <w:rFonts w:ascii="Courier New" w:hAnsi="Courier New" w:cs="Courier New" w:hint="default"/>
+      </w:rPr>
+    </w:lvl>
+    <w:lvl w:ilvl="5" w:tplc="08090005" w:tentative="1">
+      <w:start w:val="1"/>
+      <w:numFmt w:val="bullet"/>
+      <w:lvlText w:val=""/>
+      <w:lvlJc w:val="left"/>
+      <w:pPr>
+        <w:ind w:left="4320" w:hanging="360"/>
+      </w:pPr>
+      <w:rPr>
+        <w:rFonts w:ascii="Wingdings" w:hAnsi="Wingdings" w:hint="default"/>
+      </w:rPr>
+    </w:lvl>
+    <w:lvl w:ilvl="6" w:tplc="08090001" w:tentative="1">
+      <w:start w:val="1"/>
+      <w:numFmt w:val="bullet"/>
+      <w:lvlText w:val=""/>
+      <w:lvlJc w:val="left"/>
+      <w:pPr>
+        <w:ind w:left="5040" w:hanging="360"/>
+      </w:pPr>
+      <w:rPr>
+        <w:rFonts w:ascii="Symbol" w:hAnsi="Symbol" w:hint="default"/>
+      </w:rPr>
+    </w:lvl>
+    <w:lvl w:ilvl="7" w:tplc="08090003" w:tentative="1">
+      <w:start w:val="1"/>
+      <w:numFmt w:val="bullet"/>
+      <w:lvlText w:val="o"/>
+      <w:lvlJc w:val="left"/>
+      <w:pPr>
+        <w:ind w:left="5760" w:hanging="360"/>
+      </w:pPr>
+      <w:rPr>
+        <w:rFonts w:ascii="Courier New" w:hAnsi="Courier New" w:cs="Courier New" w:hint="default"/>
+      </w:rPr>
+    </w:lvl>
+    <w:lvl w:ilvl="8" w:tplc="08090005" w:tentative="1">
+      <w:start w:val="1"/>
+      <w:numFmt w:val="bullet"/>
+      <w:lvlText w:val=""/>
+      <w:lvlJc w:val="left"/>
+      <w:pPr>
+        <w:ind w:left="6480" w:hanging="360"/>
+      </w:pPr>
+      <w:rPr>
+        <w:rFonts w:ascii="Wingdings" w:hAnsi="Wingdings" w:hint="default"/>
+      </w:rPr>
+    </w:lvl>
+  </w:abstractNum>
   <w:num w:numId="1">
-    <w:abstractNumId w:val="5"/>
+    <w:abstractNumId w:val="6"/>
   </w:num>
   <w:num w:numId="2">
     <w:abstractNumId w:val="2"/>
@@ -10373,31 +9845,40 @@
     <w:abstractNumId w:val="1"/>
   </w:num>
   <w:num w:numId="4">
+    <w:abstractNumId w:val="10"/>
+  </w:num>
+  <w:num w:numId="5">
+    <w:abstractNumId w:val="11"/>
+  </w:num>
+  <w:num w:numId="6">
+    <w:abstractNumId w:val="13"/>
+  </w:num>
+  <w:num w:numId="7">
     <w:abstractNumId w:val="9"/>
   </w:num>
-  <w:num w:numId="5">
-    <w:abstractNumId w:val="10"/>
+  <w:num w:numId="8">
+    <w:abstractNumId w:val="7"/>
   </w:num>
-  <w:num w:numId="6">
-    <w:abstractNumId w:val="11"/>
-  </w:num>
-  <w:num w:numId="7">
+  <w:num w:numId="9">
     <w:abstractNumId w:val="8"/>
   </w:num>
-  <w:num w:numId="8">
-    <w:abstractNumId w:val="6"/>
-  </w:num>
-  <w:num w:numId="9">
-    <w:abstractNumId w:val="7"/>
-  </w:num>
   <w:num w:numId="10">
-    <w:abstractNumId w:val="4"/>
+    <w:abstractNumId w:val="5"/>
   </w:num>
   <w:num w:numId="11">
     <w:abstractNumId w:val="0"/>
   </w:num>
   <w:num w:numId="12">
     <w:abstractNumId w:val="3"/>
+  </w:num>
+  <w:num w:numId="13">
+    <w:abstractNumId w:val="12"/>
+  </w:num>
+  <w:num w:numId="14">
+    <w:abstractNumId w:val="4"/>
+  </w:num>
+  <w:num w:numId="15">
+    <w:abstractNumId w:val="14"/>
   </w:num>
 </w:numbering>
 </file>
@@ -10429,6 +9910,7 @@
     <w:lsdException w:name="Subtitle" w:uiPriority="11" w:qFormat="1"/>
     <w:lsdException w:name="Strong" w:uiPriority="22" w:qFormat="1"/>
     <w:lsdException w:name="Emphasis" w:uiPriority="20" w:qFormat="1"/>
+    <w:lsdException w:name="HTML Cite" w:uiPriority="99"/>
     <w:lsdException w:name="Placeholder Text" w:semiHidden="1" w:uiPriority="99"/>
     <w:lsdException w:name="No Spacing" w:uiPriority="1" w:qFormat="1"/>
     <w:lsdException w:name="Light Shading" w:uiPriority="60"/>
@@ -11269,6 +10751,17 @@
       <w:u w:val="single"/>
     </w:rPr>
   </w:style>
+  <w:style w:type="character" w:styleId="HTMLCite">
+    <w:name w:val="HTML Cite"/>
+    <w:basedOn w:val="DefaultParagraphFont"/>
+    <w:uiPriority w:val="99"/>
+    <w:unhideWhenUsed/>
+    <w:rsid w:val="00AD12A3"/>
+    <w:rPr>
+      <w:i/>
+      <w:iCs/>
+    </w:rPr>
+  </w:style>
 </w:styles>
 </file>
 
@@ -11299,6 +10792,7 @@
     <w:lsdException w:name="Subtitle" w:uiPriority="11" w:qFormat="1"/>
     <w:lsdException w:name="Strong" w:uiPriority="22" w:qFormat="1"/>
     <w:lsdException w:name="Emphasis" w:uiPriority="20" w:qFormat="1"/>
+    <w:lsdException w:name="HTML Cite" w:uiPriority="99"/>
     <w:lsdException w:name="Placeholder Text" w:semiHidden="1" w:uiPriority="99"/>
     <w:lsdException w:name="No Spacing" w:uiPriority="1" w:qFormat="1"/>
     <w:lsdException w:name="Light Shading" w:uiPriority="60"/>
@@ -12139,6 +11633,17 @@
       <w:u w:val="single"/>
     </w:rPr>
   </w:style>
+  <w:style w:type="character" w:styleId="HTMLCite">
+    <w:name w:val="HTML Cite"/>
+    <w:basedOn w:val="DefaultParagraphFont"/>
+    <w:uiPriority w:val="99"/>
+    <w:unhideWhenUsed/>
+    <w:rsid w:val="00AD12A3"/>
+    <w:rPr>
+      <w:i/>
+      <w:iCs/>
+    </w:rPr>
+  </w:style>
 </w:styles>
 </file>
 
